--- a/实验报告.docx
+++ b/实验报告.docx
@@ -134,6 +134,8 @@
         </w:rPr>
       </w:pPr>
       <w:bookmarkStart w:id="0" w:name="_Toc8470"/>
+      <w:bookmarkStart w:id="1" w:name="_Toc2333"/>
+      <w:bookmarkStart w:id="2" w:name="_Toc7843"/>
       <w:r>
         <w:rPr>
           <w:rFonts w:hint="eastAsia" w:ascii="Times New Roman" w:hAnsi="Times New Roman" w:eastAsia="黑体" w:cs="Times New Roman"/>
@@ -156,6 +158,8 @@
         <w:t>网上购书功能网站后端</w:t>
       </w:r>
       <w:bookmarkEnd w:id="0"/>
+      <w:bookmarkEnd w:id="1"/>
+      <w:bookmarkEnd w:id="2"/>
     </w:p>
     <w:p>
       <w:pPr>
@@ -224,7 +228,7 @@
     </w:p>
     <w:tbl>
       <w:tblPr>
-        <w:tblStyle w:val="8"/>
+        <w:tblStyle w:val="12"/>
         <w:tblpPr w:leftFromText="180" w:rightFromText="180" w:vertAnchor="text" w:horzAnchor="page" w:tblpX="1663" w:tblpY="116"/>
         <w:tblOverlap w:val="never"/>
         <w:tblW w:w="0" w:type="auto"/>
@@ -676,6 +680,18 @@
         <w:t xml:space="preserve"> 月</w:t>
       </w:r>
     </w:p>
+    <w:p>
+      <w:pPr>
+        <w:ind w:firstLine="562"/>
+        <w:jc w:val="center"/>
+        <w:rPr>
+          <w:rFonts w:hint="eastAsia" w:ascii="Times New Roman" w:hAnsi="Times New Roman" w:cs="Times New Roman"/>
+          <w:b/>
+          <w:sz w:val="28"/>
+          <w:szCs w:val="24"/>
+        </w:rPr>
+      </w:pPr>
+    </w:p>
     <w:sdt>
       <w:sdtPr>
         <w:rPr>
@@ -685,7 +701,7 @@
           <w:szCs w:val="22"/>
           <w:lang w:val="en-US" w:eastAsia="zh-CN" w:bidi="ar-SA"/>
         </w:rPr>
-        <w:id w:val="147459179"/>
+        <w:id w:val="147459682"/>
         <w15:color w:val="DBDBDB"/>
         <w:docPartObj>
           <w:docPartGallery w:val="Table of Contents"/>
@@ -695,7 +711,6 @@
       <w:sdtEndPr>
         <w:rPr>
           <w:rFonts w:hint="eastAsia" w:ascii="Times New Roman" w:hAnsi="Times New Roman" w:cs="Times New Roman" w:eastAsiaTheme="minorEastAsia"/>
-          <w:b/>
           <w:kern w:val="2"/>
           <w:sz w:val="21"/>
           <w:szCs w:val="24"/>
@@ -719,51 +734,404 @@
         </w:p>
         <w:p>
           <w:pPr>
-            <w:pStyle w:val="10"/>
+            <w:pStyle w:val="9"/>
             <w:tabs>
               <w:tab w:val="right" w:leader="dot" w:pos="8306"/>
             </w:tabs>
-            <w:jc w:val="center"/>
-            <w:rPr>
+          </w:pPr>
+          <w:r>
+            <w:rPr>
+              <w:rFonts w:hint="eastAsia" w:ascii="Times New Roman" w:hAnsi="Times New Roman" w:cs="Times New Roman" w:eastAsiaTheme="minorEastAsia"/>
               <w:b/>
-            </w:rPr>
+              <w:kern w:val="2"/>
+              <w:sz w:val="21"/>
+              <w:szCs w:val="24"/>
+              <w:lang w:val="en-US" w:eastAsia="zh-CN" w:bidi="ar-SA"/>
+            </w:rPr>
+            <w:fldChar w:fldCharType="begin"/>
+          </w:r>
+          <w:r>
+            <w:rPr>
+              <w:rFonts w:hint="eastAsia" w:ascii="Times New Roman" w:hAnsi="Times New Roman" w:cs="Times New Roman" w:eastAsiaTheme="minorEastAsia"/>
+              <w:b/>
+              <w:kern w:val="2"/>
+              <w:sz w:val="21"/>
+              <w:szCs w:val="24"/>
+              <w:lang w:val="en-US" w:eastAsia="zh-CN" w:bidi="ar-SA"/>
+            </w:rPr>
+            <w:instrText xml:space="preserve">TOC \o "1-3" \h \u </w:instrText>
+          </w:r>
+          <w:r>
+            <w:rPr>
+              <w:rFonts w:hint="eastAsia" w:ascii="Times New Roman" w:hAnsi="Times New Roman" w:cs="Times New Roman" w:eastAsiaTheme="minorEastAsia"/>
+              <w:b/>
+              <w:kern w:val="2"/>
+              <w:sz w:val="21"/>
+              <w:szCs w:val="24"/>
+              <w:lang w:val="en-US" w:eastAsia="zh-CN" w:bidi="ar-SA"/>
+            </w:rPr>
+            <w:fldChar w:fldCharType="separate"/>
+          </w:r>
+          <w:r>
+            <w:rPr>
+              <w:rFonts w:hint="eastAsia" w:ascii="Times New Roman" w:hAnsi="Times New Roman" w:cs="Times New Roman" w:eastAsiaTheme="minorEastAsia"/>
+              <w:kern w:val="2"/>
+              <w:szCs w:val="24"/>
+              <w:lang w:val="en-US" w:eastAsia="zh-CN" w:bidi="ar-SA"/>
+            </w:rPr>
+            <w:fldChar w:fldCharType="begin"/>
+          </w:r>
+          <w:r>
+            <w:rPr>
+              <w:rFonts w:hint="eastAsia" w:ascii="Times New Roman" w:hAnsi="Times New Roman" w:cs="Times New Roman" w:eastAsiaTheme="minorEastAsia"/>
+              <w:kern w:val="2"/>
+              <w:szCs w:val="24"/>
+              <w:lang w:val="en-US" w:eastAsia="zh-CN" w:bidi="ar-SA"/>
+            </w:rPr>
+            <w:instrText xml:space="preserve"> HYPERLINK \l _Toc7843 </w:instrText>
+          </w:r>
+          <w:r>
+            <w:rPr>
+              <w:rFonts w:hint="eastAsia" w:ascii="Times New Roman" w:hAnsi="Times New Roman" w:cs="Times New Roman" w:eastAsiaTheme="minorEastAsia"/>
+              <w:kern w:val="2"/>
+              <w:szCs w:val="24"/>
+              <w:lang w:val="en-US" w:eastAsia="zh-CN" w:bidi="ar-SA"/>
+            </w:rPr>
+            <w:fldChar w:fldCharType="separate"/>
+          </w:r>
+          <w:r>
+            <w:rPr>
+              <w:rFonts w:hint="eastAsia" w:ascii="Times New Roman" w:hAnsi="Times New Roman" w:eastAsia="黑体" w:cs="Times New Roman"/>
+              <w:bCs/>
+              <w:szCs w:val="52"/>
+              <w:lang w:val="en-US" w:eastAsia="zh-CN"/>
+            </w:rPr>
+            <w:t>Bookstore——</w:t>
+          </w:r>
+          <w:r>
+            <w:rPr>
+              <w:rFonts w:hint="eastAsia" w:ascii="Times New Roman" w:hAnsi="Times New Roman" w:eastAsia="黑体" w:cs="Times New Roman"/>
+              <w:bCs/>
+              <w:szCs w:val="52"/>
+            </w:rPr>
+            <w:t>网上购书功能网站后端</w:t>
+          </w:r>
+          <w:r>
+            <w:tab/>
+          </w:r>
+          <w:r>
+            <w:fldChar w:fldCharType="begin"/>
+          </w:r>
+          <w:r>
+            <w:instrText xml:space="preserve"> PAGEREF _Toc7843 \h </w:instrText>
+          </w:r>
+          <w:r>
+            <w:fldChar w:fldCharType="separate"/>
+          </w:r>
+          <w:r>
+            <w:t>1</w:t>
+          </w:r>
+          <w:r>
+            <w:fldChar w:fldCharType="end"/>
+          </w:r>
+          <w:r>
+            <w:rPr>
+              <w:rFonts w:hint="eastAsia" w:ascii="Times New Roman" w:hAnsi="Times New Roman" w:cs="Times New Roman" w:eastAsiaTheme="minorEastAsia"/>
+              <w:kern w:val="2"/>
+              <w:szCs w:val="24"/>
+              <w:lang w:val="en-US" w:eastAsia="zh-CN" w:bidi="ar-SA"/>
+            </w:rPr>
+            <w:fldChar w:fldCharType="end"/>
+          </w:r>
+        </w:p>
+        <w:p>
+          <w:pPr>
+            <w:pStyle w:val="9"/>
+            <w:tabs>
+              <w:tab w:val="right" w:leader="dot" w:pos="8306"/>
+            </w:tabs>
           </w:pPr>
           <w:r>
             <w:rPr>
-              <w:rFonts w:hint="eastAsia" w:ascii="Times New Roman" w:hAnsi="Times New Roman" w:cs="Times New Roman"/>
-              <w:b/>
-              <w:sz w:val="40"/>
-              <w:szCs w:val="36"/>
+              <w:rFonts w:hint="eastAsia" w:ascii="Times New Roman" w:hAnsi="Times New Roman" w:cs="Times New Roman" w:eastAsiaTheme="minorEastAsia"/>
+              <w:kern w:val="2"/>
+              <w:szCs w:val="24"/>
+              <w:lang w:val="en-US" w:eastAsia="zh-CN" w:bidi="ar-SA"/>
+            </w:rPr>
+            <w:fldChar w:fldCharType="begin"/>
+          </w:r>
+          <w:r>
+            <w:rPr>
+              <w:rFonts w:hint="eastAsia" w:ascii="Times New Roman" w:hAnsi="Times New Roman" w:cs="Times New Roman" w:eastAsiaTheme="minorEastAsia"/>
+              <w:kern w:val="2"/>
+              <w:szCs w:val="24"/>
+              <w:lang w:val="en-US" w:eastAsia="zh-CN" w:bidi="ar-SA"/>
+            </w:rPr>
+            <w:instrText xml:space="preserve"> HYPERLINK \l _Toc18361 </w:instrText>
+          </w:r>
+          <w:r>
+            <w:rPr>
+              <w:rFonts w:hint="eastAsia" w:ascii="Times New Roman" w:hAnsi="Times New Roman" w:cs="Times New Roman" w:eastAsiaTheme="minorEastAsia"/>
+              <w:kern w:val="2"/>
+              <w:szCs w:val="24"/>
+              <w:lang w:val="en-US" w:eastAsia="zh-CN" w:bidi="ar-SA"/>
+            </w:rPr>
+            <w:fldChar w:fldCharType="separate"/>
+          </w:r>
+          <w:r>
+            <w:rPr>
+              <w:rFonts w:hint="eastAsia"/>
               <w:lang w:val="en-US" w:eastAsia="zh-CN"/>
             </w:rPr>
-            <w:t>目录</w:t>
-          </w:r>
-          <w:r>
-            <w:rPr>
-              <w:rFonts w:hint="eastAsia" w:ascii="Times New Roman" w:hAnsi="Times New Roman" w:cs="Times New Roman"/>
-              <w:b/>
-              <w:sz w:val="28"/>
-              <w:szCs w:val="24"/>
-            </w:rPr>
+            <w:t>1、 实验要求</w:t>
+          </w:r>
+          <w:r>
+            <w:tab/>
+          </w:r>
+          <w:r>
             <w:fldChar w:fldCharType="begin"/>
           </w:r>
           <w:r>
-            <w:rPr>
-              <w:rFonts w:hint="eastAsia" w:ascii="Times New Roman" w:hAnsi="Times New Roman" w:cs="Times New Roman"/>
-              <w:b/>
-              <w:sz w:val="28"/>
-              <w:szCs w:val="24"/>
-            </w:rPr>
-            <w:instrText xml:space="preserve">TOC \o "1-2" \h \u </w:instrText>
-          </w:r>
-          <w:r>
-            <w:rPr>
-              <w:rFonts w:hint="eastAsia" w:ascii="Times New Roman" w:hAnsi="Times New Roman" w:cs="Times New Roman"/>
-              <w:b/>
-              <w:sz w:val="28"/>
-              <w:szCs w:val="24"/>
-            </w:rPr>
+            <w:instrText xml:space="preserve"> PAGEREF _Toc18361 \h </w:instrText>
+          </w:r>
+          <w:r>
             <w:fldChar w:fldCharType="separate"/>
+          </w:r>
+          <w:r>
+            <w:t>3</w:t>
+          </w:r>
+          <w:r>
+            <w:fldChar w:fldCharType="end"/>
+          </w:r>
+          <w:r>
+            <w:rPr>
+              <w:rFonts w:hint="eastAsia" w:ascii="Times New Roman" w:hAnsi="Times New Roman" w:cs="Times New Roman" w:eastAsiaTheme="minorEastAsia"/>
+              <w:kern w:val="2"/>
+              <w:szCs w:val="24"/>
+              <w:lang w:val="en-US" w:eastAsia="zh-CN" w:bidi="ar-SA"/>
+            </w:rPr>
+            <w:fldChar w:fldCharType="end"/>
+          </w:r>
+        </w:p>
+        <w:p>
+          <w:pPr>
+            <w:pStyle w:val="9"/>
+            <w:tabs>
+              <w:tab w:val="right" w:leader="dot" w:pos="8306"/>
+            </w:tabs>
+          </w:pPr>
+          <w:r>
+            <w:rPr>
+              <w:rFonts w:hint="eastAsia" w:ascii="Times New Roman" w:hAnsi="Times New Roman" w:cs="Times New Roman" w:eastAsiaTheme="minorEastAsia"/>
+              <w:kern w:val="2"/>
+              <w:szCs w:val="24"/>
+              <w:lang w:val="en-US" w:eastAsia="zh-CN" w:bidi="ar-SA"/>
+            </w:rPr>
+            <w:fldChar w:fldCharType="begin"/>
+          </w:r>
+          <w:r>
+            <w:rPr>
+              <w:rFonts w:hint="eastAsia" w:ascii="Times New Roman" w:hAnsi="Times New Roman" w:cs="Times New Roman" w:eastAsiaTheme="minorEastAsia"/>
+              <w:kern w:val="2"/>
+              <w:szCs w:val="24"/>
+              <w:lang w:val="en-US" w:eastAsia="zh-CN" w:bidi="ar-SA"/>
+            </w:rPr>
+            <w:instrText xml:space="preserve"> HYPERLINK \l _Toc17746 </w:instrText>
+          </w:r>
+          <w:r>
+            <w:rPr>
+              <w:rFonts w:hint="eastAsia" w:ascii="Times New Roman" w:hAnsi="Times New Roman" w:cs="Times New Roman" w:eastAsiaTheme="minorEastAsia"/>
+              <w:kern w:val="2"/>
+              <w:szCs w:val="24"/>
+              <w:lang w:val="en-US" w:eastAsia="zh-CN" w:bidi="ar-SA"/>
+            </w:rPr>
+            <w:fldChar w:fldCharType="separate"/>
+          </w:r>
+          <w:r>
+            <w:rPr>
+              <w:rFonts w:hint="default"/>
+              <w:lang w:val="en-US" w:eastAsia="zh-CN"/>
+            </w:rPr>
+            <w:t xml:space="preserve">2、 </w:t>
+          </w:r>
+          <w:r>
+            <w:rPr>
+              <w:rFonts w:hint="eastAsia"/>
+              <w:lang w:val="en-US" w:eastAsia="zh-CN"/>
+            </w:rPr>
+            <w:t>项目运行</w:t>
+          </w:r>
+          <w:r>
+            <w:tab/>
+          </w:r>
+          <w:r>
+            <w:fldChar w:fldCharType="begin"/>
+          </w:r>
+          <w:r>
+            <w:instrText xml:space="preserve"> PAGEREF _Toc17746 \h </w:instrText>
+          </w:r>
+          <w:r>
+            <w:fldChar w:fldCharType="separate"/>
+          </w:r>
+          <w:r>
+            <w:t>4</w:t>
+          </w:r>
+          <w:r>
+            <w:fldChar w:fldCharType="end"/>
+          </w:r>
+          <w:r>
+            <w:rPr>
+              <w:rFonts w:hint="eastAsia" w:ascii="Times New Roman" w:hAnsi="Times New Roman" w:cs="Times New Roman" w:eastAsiaTheme="minorEastAsia"/>
+              <w:kern w:val="2"/>
+              <w:szCs w:val="24"/>
+              <w:lang w:val="en-US" w:eastAsia="zh-CN" w:bidi="ar-SA"/>
+            </w:rPr>
+            <w:fldChar w:fldCharType="end"/>
+          </w:r>
+        </w:p>
+        <w:p>
+          <w:pPr>
+            <w:pStyle w:val="9"/>
+            <w:tabs>
+              <w:tab w:val="right" w:leader="dot" w:pos="8306"/>
+            </w:tabs>
+          </w:pPr>
+          <w:r>
+            <w:rPr>
+              <w:rFonts w:hint="eastAsia" w:ascii="Times New Roman" w:hAnsi="Times New Roman" w:cs="Times New Roman" w:eastAsiaTheme="minorEastAsia"/>
+              <w:kern w:val="2"/>
+              <w:szCs w:val="24"/>
+              <w:lang w:val="en-US" w:eastAsia="zh-CN" w:bidi="ar-SA"/>
+            </w:rPr>
+            <w:fldChar w:fldCharType="begin"/>
+          </w:r>
+          <w:r>
+            <w:rPr>
+              <w:rFonts w:hint="eastAsia" w:ascii="Times New Roman" w:hAnsi="Times New Roman" w:cs="Times New Roman" w:eastAsiaTheme="minorEastAsia"/>
+              <w:kern w:val="2"/>
+              <w:szCs w:val="24"/>
+              <w:lang w:val="en-US" w:eastAsia="zh-CN" w:bidi="ar-SA"/>
+            </w:rPr>
+            <w:instrText xml:space="preserve"> HYPERLINK \l _Toc10919 </w:instrText>
+          </w:r>
+          <w:r>
+            <w:rPr>
+              <w:rFonts w:hint="eastAsia" w:ascii="Times New Roman" w:hAnsi="Times New Roman" w:cs="Times New Roman" w:eastAsiaTheme="minorEastAsia"/>
+              <w:kern w:val="2"/>
+              <w:szCs w:val="24"/>
+              <w:lang w:val="en-US" w:eastAsia="zh-CN" w:bidi="ar-SA"/>
+            </w:rPr>
+            <w:fldChar w:fldCharType="separate"/>
+          </w:r>
+          <w:r>
+            <w:rPr>
+              <w:rFonts w:hint="eastAsia"/>
+              <w:lang w:val="en-US" w:eastAsia="zh-CN"/>
+            </w:rPr>
+            <w:t>3、 数据库设计</w:t>
+          </w:r>
+          <w:r>
+            <w:tab/>
+          </w:r>
+          <w:r>
+            <w:fldChar w:fldCharType="begin"/>
+          </w:r>
+          <w:r>
+            <w:instrText xml:space="preserve"> PAGEREF _Toc10919 \h </w:instrText>
+          </w:r>
+          <w:r>
+            <w:fldChar w:fldCharType="separate"/>
+          </w:r>
+          <w:r>
+            <w:t>4</w:t>
+          </w:r>
+          <w:r>
+            <w:fldChar w:fldCharType="end"/>
+          </w:r>
+          <w:r>
+            <w:rPr>
+              <w:rFonts w:hint="eastAsia" w:ascii="Times New Roman" w:hAnsi="Times New Roman" w:cs="Times New Roman" w:eastAsiaTheme="minorEastAsia"/>
+              <w:kern w:val="2"/>
+              <w:szCs w:val="24"/>
+              <w:lang w:val="en-US" w:eastAsia="zh-CN" w:bidi="ar-SA"/>
+            </w:rPr>
+            <w:fldChar w:fldCharType="end"/>
+          </w:r>
+        </w:p>
+        <w:p>
+          <w:pPr>
+            <w:pStyle w:val="9"/>
+            <w:tabs>
+              <w:tab w:val="right" w:leader="dot" w:pos="8306"/>
+            </w:tabs>
+          </w:pPr>
+          <w:r>
+            <w:rPr>
+              <w:rFonts w:hint="eastAsia" w:ascii="Times New Roman" w:hAnsi="Times New Roman" w:cs="Times New Roman" w:eastAsiaTheme="minorEastAsia"/>
+              <w:kern w:val="2"/>
+              <w:szCs w:val="24"/>
+              <w:lang w:val="en-US" w:eastAsia="zh-CN" w:bidi="ar-SA"/>
+            </w:rPr>
+            <w:fldChar w:fldCharType="begin"/>
+          </w:r>
+          <w:r>
+            <w:rPr>
+              <w:rFonts w:hint="eastAsia" w:ascii="Times New Roman" w:hAnsi="Times New Roman" w:cs="Times New Roman" w:eastAsiaTheme="minorEastAsia"/>
+              <w:kern w:val="2"/>
+              <w:szCs w:val="24"/>
+              <w:lang w:val="en-US" w:eastAsia="zh-CN" w:bidi="ar-SA"/>
+            </w:rPr>
+            <w:instrText xml:space="preserve"> HYPERLINK \l _Toc17974 </w:instrText>
+          </w:r>
+          <w:r>
+            <w:rPr>
+              <w:rFonts w:hint="eastAsia" w:ascii="Times New Roman" w:hAnsi="Times New Roman" w:cs="Times New Roman" w:eastAsiaTheme="minorEastAsia"/>
+              <w:kern w:val="2"/>
+              <w:szCs w:val="24"/>
+              <w:lang w:val="en-US" w:eastAsia="zh-CN" w:bidi="ar-SA"/>
+            </w:rPr>
+            <w:fldChar w:fldCharType="separate"/>
+          </w:r>
+          <w:r>
+            <w:rPr>
+              <w:rFonts w:hint="default"/>
+              <w:lang w:val="en-US" w:eastAsia="zh-CN"/>
+            </w:rPr>
+            <w:t xml:space="preserve">4、 </w:t>
+          </w:r>
+          <w:r>
+            <w:rPr>
+              <w:rFonts w:hint="eastAsia"/>
+              <w:lang w:val="en-US" w:eastAsia="zh-CN"/>
+            </w:rPr>
+            <w:t>功能实现</w:t>
+          </w:r>
+          <w:r>
+            <w:tab/>
+          </w:r>
+          <w:r>
+            <w:fldChar w:fldCharType="begin"/>
+          </w:r>
+          <w:r>
+            <w:instrText xml:space="preserve"> PAGEREF _Toc17974 \h </w:instrText>
+          </w:r>
+          <w:r>
+            <w:fldChar w:fldCharType="separate"/>
+          </w:r>
+          <w:r>
+            <w:t>4</w:t>
+          </w:r>
+          <w:r>
+            <w:fldChar w:fldCharType="end"/>
+          </w:r>
+          <w:r>
+            <w:rPr>
+              <w:rFonts w:hint="eastAsia" w:ascii="Times New Roman" w:hAnsi="Times New Roman" w:cs="Times New Roman" w:eastAsiaTheme="minorEastAsia"/>
+              <w:kern w:val="2"/>
+              <w:szCs w:val="24"/>
+              <w:lang w:val="en-US" w:eastAsia="zh-CN" w:bidi="ar-SA"/>
+            </w:rPr>
+            <w:fldChar w:fldCharType="end"/>
           </w:r>
         </w:p>
         <w:p>
@@ -772,103 +1140,479 @@
             <w:tabs>
               <w:tab w:val="right" w:leader="dot" w:pos="8306"/>
             </w:tabs>
-            <w:rPr>
-              <w:b/>
-              <w:sz w:val="28"/>
-              <w:szCs w:val="28"/>
-            </w:rPr>
           </w:pPr>
           <w:r>
             <w:rPr>
-              <w:rFonts w:hint="eastAsia" w:ascii="Times New Roman" w:hAnsi="Times New Roman" w:cs="Times New Roman"/>
-              <w:b/>
-              <w:sz w:val="28"/>
-              <w:szCs w:val="40"/>
+              <w:rFonts w:hint="eastAsia" w:ascii="Times New Roman" w:hAnsi="Times New Roman" w:cs="Times New Roman" w:eastAsiaTheme="minorEastAsia"/>
+              <w:kern w:val="2"/>
+              <w:szCs w:val="24"/>
+              <w:lang w:val="en-US" w:eastAsia="zh-CN" w:bidi="ar-SA"/>
             </w:rPr>
             <w:fldChar w:fldCharType="begin"/>
           </w:r>
           <w:r>
             <w:rPr>
-              <w:rFonts w:hint="eastAsia" w:ascii="Times New Roman" w:hAnsi="Times New Roman" w:cs="Times New Roman"/>
-              <w:b/>
-              <w:sz w:val="28"/>
-              <w:szCs w:val="40"/>
-            </w:rPr>
-            <w:instrText xml:space="preserve"> HYPERLINK \l _Toc22860 </w:instrText>
-          </w:r>
-          <w:r>
-            <w:rPr>
-              <w:rFonts w:hint="eastAsia" w:ascii="Times New Roman" w:hAnsi="Times New Roman" w:cs="Times New Roman"/>
-              <w:b/>
-              <w:sz w:val="28"/>
-              <w:szCs w:val="40"/>
+              <w:rFonts w:hint="eastAsia" w:ascii="Times New Roman" w:hAnsi="Times New Roman" w:cs="Times New Roman" w:eastAsiaTheme="minorEastAsia"/>
+              <w:kern w:val="2"/>
+              <w:szCs w:val="24"/>
+              <w:lang w:val="en-US" w:eastAsia="zh-CN" w:bidi="ar-SA"/>
+            </w:rPr>
+            <w:instrText xml:space="preserve"> HYPERLINK \l _Toc7953 </w:instrText>
+          </w:r>
+          <w:r>
+            <w:rPr>
+              <w:rFonts w:hint="eastAsia" w:ascii="Times New Roman" w:hAnsi="Times New Roman" w:cs="Times New Roman" w:eastAsiaTheme="minorEastAsia"/>
+              <w:kern w:val="2"/>
+              <w:szCs w:val="24"/>
+              <w:lang w:val="en-US" w:eastAsia="zh-CN" w:bidi="ar-SA"/>
             </w:rPr>
             <w:fldChar w:fldCharType="separate"/>
           </w:r>
           <w:r>
             <w:rPr>
               <w:rFonts w:hint="eastAsia"/>
-              <w:b/>
-              <w:sz w:val="28"/>
-              <w:szCs w:val="28"/>
               <w:lang w:val="en-US" w:eastAsia="zh-CN"/>
             </w:rPr>
-            <w:t>1、 实验要求</w:t>
-          </w:r>
-          <w:r>
-            <w:rPr>
-              <w:b/>
-              <w:sz w:val="28"/>
-              <w:szCs w:val="28"/>
-            </w:rPr>
+            <w:t>4.1 用户功能</w:t>
+          </w:r>
+          <w:r>
             <w:tab/>
           </w:r>
           <w:r>
-            <w:rPr>
-              <w:b/>
-              <w:sz w:val="28"/>
-              <w:szCs w:val="28"/>
-            </w:rPr>
             <w:fldChar w:fldCharType="begin"/>
           </w:r>
           <w:r>
-            <w:rPr>
-              <w:b/>
-              <w:sz w:val="28"/>
-              <w:szCs w:val="28"/>
-            </w:rPr>
-            <w:instrText xml:space="preserve"> PAGEREF _Toc22860 \h </w:instrText>
-          </w:r>
-          <w:r>
-            <w:rPr>
-              <w:b/>
-              <w:sz w:val="28"/>
-              <w:szCs w:val="28"/>
-            </w:rPr>
+            <w:instrText xml:space="preserve"> PAGEREF _Toc7953 \h </w:instrText>
+          </w:r>
+          <w:r>
             <w:fldChar w:fldCharType="separate"/>
           </w:r>
           <w:r>
-            <w:rPr>
-              <w:b/>
-              <w:sz w:val="28"/>
-              <w:szCs w:val="28"/>
-            </w:rPr>
-            <w:t>1</w:t>
-          </w:r>
-          <w:r>
-            <w:rPr>
-              <w:b/>
-              <w:sz w:val="28"/>
-              <w:szCs w:val="28"/>
-            </w:rPr>
+            <w:t>4</w:t>
+          </w:r>
+          <w:r>
             <w:fldChar w:fldCharType="end"/>
           </w:r>
           <w:r>
             <w:rPr>
-              <w:rFonts w:hint="eastAsia" w:ascii="Times New Roman" w:hAnsi="Times New Roman" w:cs="Times New Roman"/>
-              <w:b/>
-              <w:sz w:val="28"/>
-              <w:szCs w:val="40"/>
+              <w:rFonts w:hint="eastAsia" w:ascii="Times New Roman" w:hAnsi="Times New Roman" w:cs="Times New Roman" w:eastAsiaTheme="minorEastAsia"/>
+              <w:kern w:val="2"/>
+              <w:szCs w:val="24"/>
+              <w:lang w:val="en-US" w:eastAsia="zh-CN" w:bidi="ar-SA"/>
+            </w:rPr>
+            <w:fldChar w:fldCharType="end"/>
+          </w:r>
+        </w:p>
+        <w:p>
+          <w:pPr>
+            <w:pStyle w:val="6"/>
+            <w:tabs>
+              <w:tab w:val="right" w:leader="dot" w:pos="8306"/>
+            </w:tabs>
+          </w:pPr>
+          <w:r>
+            <w:rPr>
+              <w:rFonts w:hint="eastAsia" w:ascii="Times New Roman" w:hAnsi="Times New Roman" w:cs="Times New Roman" w:eastAsiaTheme="minorEastAsia"/>
+              <w:kern w:val="2"/>
+              <w:szCs w:val="24"/>
+              <w:lang w:val="en-US" w:eastAsia="zh-CN" w:bidi="ar-SA"/>
+            </w:rPr>
+            <w:fldChar w:fldCharType="begin"/>
+          </w:r>
+          <w:r>
+            <w:rPr>
+              <w:rFonts w:hint="eastAsia" w:ascii="Times New Roman" w:hAnsi="Times New Roman" w:cs="Times New Roman" w:eastAsiaTheme="minorEastAsia"/>
+              <w:kern w:val="2"/>
+              <w:szCs w:val="24"/>
+              <w:lang w:val="en-US" w:eastAsia="zh-CN" w:bidi="ar-SA"/>
+            </w:rPr>
+            <w:instrText xml:space="preserve"> HYPERLINK \l _Toc10077 </w:instrText>
+          </w:r>
+          <w:r>
+            <w:rPr>
+              <w:rFonts w:hint="eastAsia" w:ascii="Times New Roman" w:hAnsi="Times New Roman" w:cs="Times New Roman" w:eastAsiaTheme="minorEastAsia"/>
+              <w:kern w:val="2"/>
+              <w:szCs w:val="24"/>
+              <w:lang w:val="en-US" w:eastAsia="zh-CN" w:bidi="ar-SA"/>
+            </w:rPr>
+            <w:fldChar w:fldCharType="separate"/>
+          </w:r>
+          <w:r>
+            <w:rPr>
+              <w:rFonts w:hint="eastAsia"/>
+              <w:lang w:val="en-US" w:eastAsia="zh-CN"/>
+            </w:rPr>
+            <w:t>4.1.1 token与jwt</w:t>
+          </w:r>
+          <w:r>
+            <w:tab/>
+          </w:r>
+          <w:r>
+            <w:fldChar w:fldCharType="begin"/>
+          </w:r>
+          <w:r>
+            <w:instrText xml:space="preserve"> PAGEREF _Toc10077 \h </w:instrText>
+          </w:r>
+          <w:r>
+            <w:fldChar w:fldCharType="separate"/>
+          </w:r>
+          <w:r>
+            <w:t>4</w:t>
+          </w:r>
+          <w:r>
+            <w:fldChar w:fldCharType="end"/>
+          </w:r>
+          <w:r>
+            <w:rPr>
+              <w:rFonts w:hint="eastAsia" w:ascii="Times New Roman" w:hAnsi="Times New Roman" w:cs="Times New Roman" w:eastAsiaTheme="minorEastAsia"/>
+              <w:kern w:val="2"/>
+              <w:szCs w:val="24"/>
+              <w:lang w:val="en-US" w:eastAsia="zh-CN" w:bidi="ar-SA"/>
+            </w:rPr>
+            <w:fldChar w:fldCharType="end"/>
+          </w:r>
+        </w:p>
+        <w:p>
+          <w:pPr>
+            <w:pStyle w:val="6"/>
+            <w:tabs>
+              <w:tab w:val="right" w:leader="dot" w:pos="8306"/>
+            </w:tabs>
+          </w:pPr>
+          <w:r>
+            <w:rPr>
+              <w:rFonts w:hint="eastAsia" w:ascii="Times New Roman" w:hAnsi="Times New Roman" w:cs="Times New Roman" w:eastAsiaTheme="minorEastAsia"/>
+              <w:kern w:val="2"/>
+              <w:szCs w:val="24"/>
+              <w:lang w:val="en-US" w:eastAsia="zh-CN" w:bidi="ar-SA"/>
+            </w:rPr>
+            <w:fldChar w:fldCharType="begin"/>
+          </w:r>
+          <w:r>
+            <w:rPr>
+              <w:rFonts w:hint="eastAsia" w:ascii="Times New Roman" w:hAnsi="Times New Roman" w:cs="Times New Roman" w:eastAsiaTheme="minorEastAsia"/>
+              <w:kern w:val="2"/>
+              <w:szCs w:val="24"/>
+              <w:lang w:val="en-US" w:eastAsia="zh-CN" w:bidi="ar-SA"/>
+            </w:rPr>
+            <w:instrText xml:space="preserve"> HYPERLINK \l _Toc21909 </w:instrText>
+          </w:r>
+          <w:r>
+            <w:rPr>
+              <w:rFonts w:hint="eastAsia" w:ascii="Times New Roman" w:hAnsi="Times New Roman" w:cs="Times New Roman" w:eastAsiaTheme="minorEastAsia"/>
+              <w:kern w:val="2"/>
+              <w:szCs w:val="24"/>
+              <w:lang w:val="en-US" w:eastAsia="zh-CN" w:bidi="ar-SA"/>
+            </w:rPr>
+            <w:fldChar w:fldCharType="separate"/>
+          </w:r>
+          <w:r>
+            <w:rPr>
+              <w:rFonts w:hint="eastAsia"/>
+              <w:lang w:val="en-US" w:eastAsia="zh-CN"/>
+            </w:rPr>
+            <w:t>4.1.2 register登录</w:t>
+          </w:r>
+          <w:r>
+            <w:tab/>
+          </w:r>
+          <w:r>
+            <w:fldChar w:fldCharType="begin"/>
+          </w:r>
+          <w:r>
+            <w:instrText xml:space="preserve"> PAGEREF _Toc21909 \h </w:instrText>
+          </w:r>
+          <w:r>
+            <w:fldChar w:fldCharType="separate"/>
+          </w:r>
+          <w:r>
+            <w:t>5</w:t>
+          </w:r>
+          <w:r>
+            <w:fldChar w:fldCharType="end"/>
+          </w:r>
+          <w:r>
+            <w:rPr>
+              <w:rFonts w:hint="eastAsia" w:ascii="Times New Roman" w:hAnsi="Times New Roman" w:cs="Times New Roman" w:eastAsiaTheme="minorEastAsia"/>
+              <w:kern w:val="2"/>
+              <w:szCs w:val="24"/>
+              <w:lang w:val="en-US" w:eastAsia="zh-CN" w:bidi="ar-SA"/>
+            </w:rPr>
+            <w:fldChar w:fldCharType="end"/>
+          </w:r>
+        </w:p>
+        <w:p>
+          <w:pPr>
+            <w:pStyle w:val="6"/>
+            <w:tabs>
+              <w:tab w:val="right" w:leader="dot" w:pos="8306"/>
+            </w:tabs>
+          </w:pPr>
+          <w:r>
+            <w:rPr>
+              <w:rFonts w:hint="eastAsia" w:ascii="Times New Roman" w:hAnsi="Times New Roman" w:cs="Times New Roman" w:eastAsiaTheme="minorEastAsia"/>
+              <w:kern w:val="2"/>
+              <w:szCs w:val="24"/>
+              <w:lang w:val="en-US" w:eastAsia="zh-CN" w:bidi="ar-SA"/>
+            </w:rPr>
+            <w:fldChar w:fldCharType="begin"/>
+          </w:r>
+          <w:r>
+            <w:rPr>
+              <w:rFonts w:hint="eastAsia" w:ascii="Times New Roman" w:hAnsi="Times New Roman" w:cs="Times New Roman" w:eastAsiaTheme="minorEastAsia"/>
+              <w:kern w:val="2"/>
+              <w:szCs w:val="24"/>
+              <w:lang w:val="en-US" w:eastAsia="zh-CN" w:bidi="ar-SA"/>
+            </w:rPr>
+            <w:instrText xml:space="preserve"> HYPERLINK \l _Toc13961 </w:instrText>
+          </w:r>
+          <w:r>
+            <w:rPr>
+              <w:rFonts w:hint="eastAsia" w:ascii="Times New Roman" w:hAnsi="Times New Roman" w:cs="Times New Roman" w:eastAsiaTheme="minorEastAsia"/>
+              <w:kern w:val="2"/>
+              <w:szCs w:val="24"/>
+              <w:lang w:val="en-US" w:eastAsia="zh-CN" w:bidi="ar-SA"/>
+            </w:rPr>
+            <w:fldChar w:fldCharType="separate"/>
+          </w:r>
+          <w:r>
+            <w:rPr>
+              <w:rFonts w:hint="eastAsia"/>
+              <w:lang w:val="en-US" w:eastAsia="zh-CN"/>
+            </w:rPr>
+            <w:t>4.1.3 check password检查密码</w:t>
+          </w:r>
+          <w:r>
+            <w:tab/>
+          </w:r>
+          <w:r>
+            <w:fldChar w:fldCharType="begin"/>
+          </w:r>
+          <w:r>
+            <w:instrText xml:space="preserve"> PAGEREF _Toc13961 \h </w:instrText>
+          </w:r>
+          <w:r>
+            <w:fldChar w:fldCharType="separate"/>
+          </w:r>
+          <w:r>
+            <w:t>5</w:t>
+          </w:r>
+          <w:r>
+            <w:fldChar w:fldCharType="end"/>
+          </w:r>
+          <w:r>
+            <w:rPr>
+              <w:rFonts w:hint="eastAsia" w:ascii="Times New Roman" w:hAnsi="Times New Roman" w:cs="Times New Roman" w:eastAsiaTheme="minorEastAsia"/>
+              <w:kern w:val="2"/>
+              <w:szCs w:val="24"/>
+              <w:lang w:val="en-US" w:eastAsia="zh-CN" w:bidi="ar-SA"/>
+            </w:rPr>
+            <w:fldChar w:fldCharType="end"/>
+          </w:r>
+        </w:p>
+        <w:p>
+          <w:pPr>
+            <w:pStyle w:val="6"/>
+            <w:tabs>
+              <w:tab w:val="right" w:leader="dot" w:pos="8306"/>
+            </w:tabs>
+          </w:pPr>
+          <w:r>
+            <w:rPr>
+              <w:rFonts w:hint="eastAsia" w:ascii="Times New Roman" w:hAnsi="Times New Roman" w:cs="Times New Roman" w:eastAsiaTheme="minorEastAsia"/>
+              <w:kern w:val="2"/>
+              <w:szCs w:val="24"/>
+              <w:lang w:val="en-US" w:eastAsia="zh-CN" w:bidi="ar-SA"/>
+            </w:rPr>
+            <w:fldChar w:fldCharType="begin"/>
+          </w:r>
+          <w:r>
+            <w:rPr>
+              <w:rFonts w:hint="eastAsia" w:ascii="Times New Roman" w:hAnsi="Times New Roman" w:cs="Times New Roman" w:eastAsiaTheme="minorEastAsia"/>
+              <w:kern w:val="2"/>
+              <w:szCs w:val="24"/>
+              <w:lang w:val="en-US" w:eastAsia="zh-CN" w:bidi="ar-SA"/>
+            </w:rPr>
+            <w:instrText xml:space="preserve"> HYPERLINK \l _Toc19971 </w:instrText>
+          </w:r>
+          <w:r>
+            <w:rPr>
+              <w:rFonts w:hint="eastAsia" w:ascii="Times New Roman" w:hAnsi="Times New Roman" w:cs="Times New Roman" w:eastAsiaTheme="minorEastAsia"/>
+              <w:kern w:val="2"/>
+              <w:szCs w:val="24"/>
+              <w:lang w:val="en-US" w:eastAsia="zh-CN" w:bidi="ar-SA"/>
+            </w:rPr>
+            <w:fldChar w:fldCharType="separate"/>
+          </w:r>
+          <w:r>
+            <w:rPr>
+              <w:rFonts w:hint="eastAsia"/>
+              <w:lang w:val="en-US" w:eastAsia="zh-CN"/>
+            </w:rPr>
+            <w:t>4.1.4 logout登出</w:t>
+          </w:r>
+          <w:r>
+            <w:tab/>
+          </w:r>
+          <w:r>
+            <w:fldChar w:fldCharType="begin"/>
+          </w:r>
+          <w:r>
+            <w:instrText xml:space="preserve"> PAGEREF _Toc19971 \h </w:instrText>
+          </w:r>
+          <w:r>
+            <w:fldChar w:fldCharType="separate"/>
+          </w:r>
+          <w:r>
+            <w:t>6</w:t>
+          </w:r>
+          <w:r>
+            <w:fldChar w:fldCharType="end"/>
+          </w:r>
+          <w:r>
+            <w:rPr>
+              <w:rFonts w:hint="eastAsia" w:ascii="Times New Roman" w:hAnsi="Times New Roman" w:cs="Times New Roman" w:eastAsiaTheme="minorEastAsia"/>
+              <w:kern w:val="2"/>
+              <w:szCs w:val="24"/>
+              <w:lang w:val="en-US" w:eastAsia="zh-CN" w:bidi="ar-SA"/>
+            </w:rPr>
+            <w:fldChar w:fldCharType="end"/>
+          </w:r>
+        </w:p>
+        <w:p>
+          <w:pPr>
+            <w:pStyle w:val="6"/>
+            <w:tabs>
+              <w:tab w:val="right" w:leader="dot" w:pos="8306"/>
+            </w:tabs>
+          </w:pPr>
+          <w:r>
+            <w:rPr>
+              <w:rFonts w:hint="eastAsia" w:ascii="Times New Roman" w:hAnsi="Times New Roman" w:cs="Times New Roman" w:eastAsiaTheme="minorEastAsia"/>
+              <w:kern w:val="2"/>
+              <w:szCs w:val="24"/>
+              <w:lang w:val="en-US" w:eastAsia="zh-CN" w:bidi="ar-SA"/>
+            </w:rPr>
+            <w:fldChar w:fldCharType="begin"/>
+          </w:r>
+          <w:r>
+            <w:rPr>
+              <w:rFonts w:hint="eastAsia" w:ascii="Times New Roman" w:hAnsi="Times New Roman" w:cs="Times New Roman" w:eastAsiaTheme="minorEastAsia"/>
+              <w:kern w:val="2"/>
+              <w:szCs w:val="24"/>
+              <w:lang w:val="en-US" w:eastAsia="zh-CN" w:bidi="ar-SA"/>
+            </w:rPr>
+            <w:instrText xml:space="preserve"> HYPERLINK \l _Toc8448 </w:instrText>
+          </w:r>
+          <w:r>
+            <w:rPr>
+              <w:rFonts w:hint="eastAsia" w:ascii="Times New Roman" w:hAnsi="Times New Roman" w:cs="Times New Roman" w:eastAsiaTheme="minorEastAsia"/>
+              <w:kern w:val="2"/>
+              <w:szCs w:val="24"/>
+              <w:lang w:val="en-US" w:eastAsia="zh-CN" w:bidi="ar-SA"/>
+            </w:rPr>
+            <w:fldChar w:fldCharType="separate"/>
+          </w:r>
+          <w:r>
+            <w:rPr>
+              <w:rFonts w:hint="eastAsia"/>
+              <w:lang w:val="en-US" w:eastAsia="zh-CN"/>
+            </w:rPr>
+            <w:t>4.1.5 unregister注销</w:t>
+          </w:r>
+          <w:r>
+            <w:tab/>
+          </w:r>
+          <w:r>
+            <w:fldChar w:fldCharType="begin"/>
+          </w:r>
+          <w:r>
+            <w:instrText xml:space="preserve"> PAGEREF _Toc8448 \h </w:instrText>
+          </w:r>
+          <w:r>
+            <w:fldChar w:fldCharType="separate"/>
+          </w:r>
+          <w:r>
+            <w:t>6</w:t>
+          </w:r>
+          <w:r>
+            <w:fldChar w:fldCharType="end"/>
+          </w:r>
+          <w:r>
+            <w:rPr>
+              <w:rFonts w:hint="eastAsia" w:ascii="Times New Roman" w:hAnsi="Times New Roman" w:cs="Times New Roman" w:eastAsiaTheme="minorEastAsia"/>
+              <w:kern w:val="2"/>
+              <w:szCs w:val="24"/>
+              <w:lang w:val="en-US" w:eastAsia="zh-CN" w:bidi="ar-SA"/>
+            </w:rPr>
+            <w:fldChar w:fldCharType="end"/>
+          </w:r>
+        </w:p>
+        <w:p>
+          <w:pPr>
+            <w:pStyle w:val="6"/>
+            <w:tabs>
+              <w:tab w:val="right" w:leader="dot" w:pos="8306"/>
+            </w:tabs>
+          </w:pPr>
+          <w:r>
+            <w:rPr>
+              <w:rFonts w:hint="eastAsia" w:ascii="Times New Roman" w:hAnsi="Times New Roman" w:cs="Times New Roman" w:eastAsiaTheme="minorEastAsia"/>
+              <w:kern w:val="2"/>
+              <w:szCs w:val="24"/>
+              <w:lang w:val="en-US" w:eastAsia="zh-CN" w:bidi="ar-SA"/>
+            </w:rPr>
+            <w:fldChar w:fldCharType="begin"/>
+          </w:r>
+          <w:r>
+            <w:rPr>
+              <w:rFonts w:hint="eastAsia" w:ascii="Times New Roman" w:hAnsi="Times New Roman" w:cs="Times New Roman" w:eastAsiaTheme="minorEastAsia"/>
+              <w:kern w:val="2"/>
+              <w:szCs w:val="24"/>
+              <w:lang w:val="en-US" w:eastAsia="zh-CN" w:bidi="ar-SA"/>
+            </w:rPr>
+            <w:instrText xml:space="preserve"> HYPERLINK \l _Toc17019 </w:instrText>
+          </w:r>
+          <w:r>
+            <w:rPr>
+              <w:rFonts w:hint="eastAsia" w:ascii="Times New Roman" w:hAnsi="Times New Roman" w:cs="Times New Roman" w:eastAsiaTheme="minorEastAsia"/>
+              <w:kern w:val="2"/>
+              <w:szCs w:val="24"/>
+              <w:lang w:val="en-US" w:eastAsia="zh-CN" w:bidi="ar-SA"/>
+            </w:rPr>
+            <w:fldChar w:fldCharType="separate"/>
+          </w:r>
+          <w:r>
+            <w:rPr>
+              <w:rFonts w:hint="eastAsia"/>
+              <w:lang w:val="en-US" w:eastAsia="zh-CN"/>
+            </w:rPr>
+            <w:t>4.1.6 change password更改密码</w:t>
+          </w:r>
+          <w:r>
+            <w:tab/>
+          </w:r>
+          <w:r>
+            <w:fldChar w:fldCharType="begin"/>
+          </w:r>
+          <w:r>
+            <w:instrText xml:space="preserve"> PAGEREF _Toc17019 \h </w:instrText>
+          </w:r>
+          <w:r>
+            <w:fldChar w:fldCharType="separate"/>
+          </w:r>
+          <w:r>
+            <w:t>6</w:t>
+          </w:r>
+          <w:r>
+            <w:fldChar w:fldCharType="end"/>
+          </w:r>
+          <w:r>
+            <w:rPr>
+              <w:rFonts w:hint="eastAsia" w:ascii="Times New Roman" w:hAnsi="Times New Roman" w:cs="Times New Roman" w:eastAsiaTheme="minorEastAsia"/>
+              <w:kern w:val="2"/>
+              <w:szCs w:val="24"/>
+              <w:lang w:val="en-US" w:eastAsia="zh-CN" w:bidi="ar-SA"/>
             </w:rPr>
             <w:fldChar w:fldCharType="end"/>
           </w:r>
@@ -879,113 +1623,65 @@
             <w:tabs>
               <w:tab w:val="right" w:leader="dot" w:pos="8306"/>
             </w:tabs>
-            <w:rPr>
-              <w:b/>
-              <w:sz w:val="28"/>
-              <w:szCs w:val="28"/>
-            </w:rPr>
           </w:pPr>
           <w:r>
             <w:rPr>
-              <w:rFonts w:hint="eastAsia" w:ascii="Times New Roman" w:hAnsi="Times New Roman" w:cs="Times New Roman"/>
-              <w:b/>
-              <w:sz w:val="28"/>
-              <w:szCs w:val="40"/>
+              <w:rFonts w:hint="eastAsia" w:ascii="Times New Roman" w:hAnsi="Times New Roman" w:cs="Times New Roman" w:eastAsiaTheme="minorEastAsia"/>
+              <w:kern w:val="2"/>
+              <w:szCs w:val="24"/>
+              <w:lang w:val="en-US" w:eastAsia="zh-CN" w:bidi="ar-SA"/>
             </w:rPr>
             <w:fldChar w:fldCharType="begin"/>
           </w:r>
           <w:r>
             <w:rPr>
-              <w:rFonts w:hint="eastAsia" w:ascii="Times New Roman" w:hAnsi="Times New Roman" w:cs="Times New Roman"/>
-              <w:b/>
-              <w:sz w:val="28"/>
-              <w:szCs w:val="40"/>
-            </w:rPr>
-            <w:instrText xml:space="preserve"> HYPERLINK \l _Toc14117 </w:instrText>
-          </w:r>
-          <w:r>
-            <w:rPr>
-              <w:rFonts w:hint="eastAsia" w:ascii="Times New Roman" w:hAnsi="Times New Roman" w:cs="Times New Roman"/>
-              <w:b/>
-              <w:sz w:val="28"/>
-              <w:szCs w:val="40"/>
+              <w:rFonts w:hint="eastAsia" w:ascii="Times New Roman" w:hAnsi="Times New Roman" w:cs="Times New Roman" w:eastAsiaTheme="minorEastAsia"/>
+              <w:kern w:val="2"/>
+              <w:szCs w:val="24"/>
+              <w:lang w:val="en-US" w:eastAsia="zh-CN" w:bidi="ar-SA"/>
+            </w:rPr>
+            <w:instrText xml:space="preserve"> HYPERLINK \l _Toc6820 </w:instrText>
+          </w:r>
+          <w:r>
+            <w:rPr>
+              <w:rFonts w:hint="eastAsia" w:ascii="Times New Roman" w:hAnsi="Times New Roman" w:cs="Times New Roman" w:eastAsiaTheme="minorEastAsia"/>
+              <w:kern w:val="2"/>
+              <w:szCs w:val="24"/>
+              <w:lang w:val="en-US" w:eastAsia="zh-CN" w:bidi="ar-SA"/>
             </w:rPr>
             <w:fldChar w:fldCharType="separate"/>
           </w:r>
           <w:r>
             <w:rPr>
-              <w:rFonts w:hint="default"/>
-              <w:b/>
-              <w:sz w:val="28"/>
-              <w:szCs w:val="28"/>
+              <w:rFonts w:hint="eastAsia"/>
               <w:lang w:val="en-US" w:eastAsia="zh-CN"/>
             </w:rPr>
-            <w:t xml:space="preserve">2、 </w:t>
-          </w:r>
-          <w:r>
-            <w:rPr>
-              <w:rFonts w:hint="eastAsia"/>
-              <w:b/>
-              <w:sz w:val="28"/>
-              <w:szCs w:val="28"/>
-              <w:lang w:val="en-US" w:eastAsia="zh-CN"/>
-            </w:rPr>
-            <w:t>项目运行</w:t>
-          </w:r>
-          <w:r>
-            <w:rPr>
-              <w:b/>
-              <w:sz w:val="28"/>
-              <w:szCs w:val="28"/>
-            </w:rPr>
+            <w:t>4.2 卖家功能</w:t>
+          </w:r>
+          <w:r>
             <w:tab/>
           </w:r>
           <w:r>
-            <w:rPr>
-              <w:b/>
-              <w:sz w:val="28"/>
-              <w:szCs w:val="28"/>
-            </w:rPr>
             <w:fldChar w:fldCharType="begin"/>
           </w:r>
           <w:r>
-            <w:rPr>
-              <w:b/>
-              <w:sz w:val="28"/>
-              <w:szCs w:val="28"/>
-            </w:rPr>
-            <w:instrText xml:space="preserve"> PAGEREF _Toc14117 \h </w:instrText>
-          </w:r>
-          <w:r>
-            <w:rPr>
-              <w:b/>
-              <w:sz w:val="28"/>
-              <w:szCs w:val="28"/>
-            </w:rPr>
+            <w:instrText xml:space="preserve"> PAGEREF _Toc6820 \h </w:instrText>
+          </w:r>
+          <w:r>
             <w:fldChar w:fldCharType="separate"/>
           </w:r>
           <w:r>
-            <w:rPr>
-              <w:b/>
-              <w:sz w:val="28"/>
-              <w:szCs w:val="28"/>
-            </w:rPr>
-            <w:t>1</w:t>
-          </w:r>
-          <w:r>
-            <w:rPr>
-              <w:b/>
-              <w:sz w:val="28"/>
-              <w:szCs w:val="28"/>
-            </w:rPr>
+            <w:t>7</w:t>
+          </w:r>
+          <w:r>
             <w:fldChar w:fldCharType="end"/>
           </w:r>
           <w:r>
             <w:rPr>
-              <w:rFonts w:hint="eastAsia" w:ascii="Times New Roman" w:hAnsi="Times New Roman" w:cs="Times New Roman"/>
-              <w:b/>
-              <w:sz w:val="28"/>
-              <w:szCs w:val="40"/>
+              <w:rFonts w:hint="eastAsia" w:ascii="Times New Roman" w:hAnsi="Times New Roman" w:cs="Times New Roman" w:eastAsiaTheme="minorEastAsia"/>
+              <w:kern w:val="2"/>
+              <w:szCs w:val="24"/>
+              <w:lang w:val="en-US" w:eastAsia="zh-CN" w:bidi="ar-SA"/>
             </w:rPr>
             <w:fldChar w:fldCharType="end"/>
           </w:r>
@@ -996,103 +1692,65 @@
             <w:tabs>
               <w:tab w:val="right" w:leader="dot" w:pos="8306"/>
             </w:tabs>
-            <w:rPr>
-              <w:b/>
-              <w:sz w:val="28"/>
-              <w:szCs w:val="28"/>
-            </w:rPr>
           </w:pPr>
           <w:r>
             <w:rPr>
-              <w:rFonts w:hint="eastAsia" w:ascii="Times New Roman" w:hAnsi="Times New Roman" w:cs="Times New Roman"/>
-              <w:b/>
-              <w:sz w:val="28"/>
-              <w:szCs w:val="40"/>
+              <w:rFonts w:hint="eastAsia" w:ascii="Times New Roman" w:hAnsi="Times New Roman" w:cs="Times New Roman" w:eastAsiaTheme="minorEastAsia"/>
+              <w:kern w:val="2"/>
+              <w:szCs w:val="24"/>
+              <w:lang w:val="en-US" w:eastAsia="zh-CN" w:bidi="ar-SA"/>
             </w:rPr>
             <w:fldChar w:fldCharType="begin"/>
           </w:r>
           <w:r>
             <w:rPr>
-              <w:rFonts w:hint="eastAsia" w:ascii="Times New Roman" w:hAnsi="Times New Roman" w:cs="Times New Roman"/>
-              <w:b/>
-              <w:sz w:val="28"/>
-              <w:szCs w:val="40"/>
-            </w:rPr>
-            <w:instrText xml:space="preserve"> HYPERLINK \l _Toc19868 </w:instrText>
-          </w:r>
-          <w:r>
-            <w:rPr>
-              <w:rFonts w:hint="eastAsia" w:ascii="Times New Roman" w:hAnsi="Times New Roman" w:cs="Times New Roman"/>
-              <w:b/>
-              <w:sz w:val="28"/>
-              <w:szCs w:val="40"/>
+              <w:rFonts w:hint="eastAsia" w:ascii="Times New Roman" w:hAnsi="Times New Roman" w:cs="Times New Roman" w:eastAsiaTheme="minorEastAsia"/>
+              <w:kern w:val="2"/>
+              <w:szCs w:val="24"/>
+              <w:lang w:val="en-US" w:eastAsia="zh-CN" w:bidi="ar-SA"/>
+            </w:rPr>
+            <w:instrText xml:space="preserve"> HYPERLINK \l _Toc30862 </w:instrText>
+          </w:r>
+          <w:r>
+            <w:rPr>
+              <w:rFonts w:hint="eastAsia" w:ascii="Times New Roman" w:hAnsi="Times New Roman" w:cs="Times New Roman" w:eastAsiaTheme="minorEastAsia"/>
+              <w:kern w:val="2"/>
+              <w:szCs w:val="24"/>
+              <w:lang w:val="en-US" w:eastAsia="zh-CN" w:bidi="ar-SA"/>
             </w:rPr>
             <w:fldChar w:fldCharType="separate"/>
           </w:r>
           <w:r>
             <w:rPr>
               <w:rFonts w:hint="eastAsia"/>
-              <w:b/>
-              <w:sz w:val="28"/>
-              <w:szCs w:val="28"/>
               <w:lang w:val="en-US" w:eastAsia="zh-CN"/>
             </w:rPr>
-            <w:t>3、 数据库设计</w:t>
-          </w:r>
-          <w:r>
-            <w:rPr>
-              <w:b/>
-              <w:sz w:val="28"/>
-              <w:szCs w:val="28"/>
-            </w:rPr>
+            <w:t>4.3 买家功能</w:t>
+          </w:r>
+          <w:r>
             <w:tab/>
           </w:r>
           <w:r>
-            <w:rPr>
-              <w:b/>
-              <w:sz w:val="28"/>
-              <w:szCs w:val="28"/>
-            </w:rPr>
             <w:fldChar w:fldCharType="begin"/>
           </w:r>
           <w:r>
-            <w:rPr>
-              <w:b/>
-              <w:sz w:val="28"/>
-              <w:szCs w:val="28"/>
-            </w:rPr>
-            <w:instrText xml:space="preserve"> PAGEREF _Toc19868 \h </w:instrText>
-          </w:r>
-          <w:r>
-            <w:rPr>
-              <w:b/>
-              <w:sz w:val="28"/>
-              <w:szCs w:val="28"/>
-            </w:rPr>
+            <w:instrText xml:space="preserve"> PAGEREF _Toc30862 \h </w:instrText>
+          </w:r>
+          <w:r>
             <w:fldChar w:fldCharType="separate"/>
           </w:r>
           <w:r>
-            <w:rPr>
-              <w:b/>
-              <w:sz w:val="28"/>
-              <w:szCs w:val="28"/>
-            </w:rPr>
-            <w:t>1</w:t>
-          </w:r>
-          <w:r>
-            <w:rPr>
-              <w:b/>
-              <w:sz w:val="28"/>
-              <w:szCs w:val="28"/>
-            </w:rPr>
+            <w:t>7</w:t>
+          </w:r>
+          <w:r>
             <w:fldChar w:fldCharType="end"/>
           </w:r>
           <w:r>
             <w:rPr>
-              <w:rFonts w:hint="eastAsia" w:ascii="Times New Roman" w:hAnsi="Times New Roman" w:cs="Times New Roman"/>
-              <w:b/>
-              <w:sz w:val="28"/>
-              <w:szCs w:val="40"/>
+              <w:rFonts w:hint="eastAsia" w:ascii="Times New Roman" w:hAnsi="Times New Roman" w:cs="Times New Roman" w:eastAsiaTheme="minorEastAsia"/>
+              <w:kern w:val="2"/>
+              <w:szCs w:val="24"/>
+              <w:lang w:val="en-US" w:eastAsia="zh-CN" w:bidi="ar-SA"/>
             </w:rPr>
             <w:fldChar w:fldCharType="end"/>
           </w:r>
@@ -1103,208 +1761,65 @@
             <w:tabs>
               <w:tab w:val="right" w:leader="dot" w:pos="8306"/>
             </w:tabs>
-            <w:rPr>
-              <w:b/>
-              <w:sz w:val="28"/>
-              <w:szCs w:val="28"/>
-            </w:rPr>
           </w:pPr>
           <w:r>
             <w:rPr>
-              <w:rFonts w:hint="eastAsia" w:ascii="Times New Roman" w:hAnsi="Times New Roman" w:cs="Times New Roman"/>
-              <w:b/>
-              <w:sz w:val="28"/>
-              <w:szCs w:val="40"/>
+              <w:rFonts w:hint="eastAsia" w:ascii="Times New Roman" w:hAnsi="Times New Roman" w:cs="Times New Roman" w:eastAsiaTheme="minorEastAsia"/>
+              <w:kern w:val="2"/>
+              <w:szCs w:val="24"/>
+              <w:lang w:val="en-US" w:eastAsia="zh-CN" w:bidi="ar-SA"/>
             </w:rPr>
             <w:fldChar w:fldCharType="begin"/>
           </w:r>
           <w:r>
             <w:rPr>
-              <w:rFonts w:hint="eastAsia" w:ascii="Times New Roman" w:hAnsi="Times New Roman" w:cs="Times New Roman"/>
-              <w:b/>
-              <w:sz w:val="28"/>
-              <w:szCs w:val="40"/>
-            </w:rPr>
-            <w:instrText xml:space="preserve"> HYPERLINK \l _Toc28642 </w:instrText>
-          </w:r>
-          <w:r>
-            <w:rPr>
-              <w:rFonts w:hint="eastAsia" w:ascii="Times New Roman" w:hAnsi="Times New Roman" w:cs="Times New Roman"/>
-              <w:b/>
-              <w:sz w:val="28"/>
-              <w:szCs w:val="40"/>
+              <w:rFonts w:hint="eastAsia" w:ascii="Times New Roman" w:hAnsi="Times New Roman" w:cs="Times New Roman" w:eastAsiaTheme="minorEastAsia"/>
+              <w:kern w:val="2"/>
+              <w:szCs w:val="24"/>
+              <w:lang w:val="en-US" w:eastAsia="zh-CN" w:bidi="ar-SA"/>
+            </w:rPr>
+            <w:instrText xml:space="preserve"> HYPERLINK \l _Toc5907 </w:instrText>
+          </w:r>
+          <w:r>
+            <w:rPr>
+              <w:rFonts w:hint="eastAsia" w:ascii="Times New Roman" w:hAnsi="Times New Roman" w:cs="Times New Roman" w:eastAsiaTheme="minorEastAsia"/>
+              <w:kern w:val="2"/>
+              <w:szCs w:val="24"/>
+              <w:lang w:val="en-US" w:eastAsia="zh-CN" w:bidi="ar-SA"/>
             </w:rPr>
             <w:fldChar w:fldCharType="separate"/>
           </w:r>
           <w:r>
             <w:rPr>
-              <w:rFonts w:hint="default"/>
-              <w:b/>
-              <w:sz w:val="28"/>
-              <w:szCs w:val="28"/>
+              <w:rFonts w:hint="eastAsia"/>
               <w:lang w:val="en-US" w:eastAsia="zh-CN"/>
             </w:rPr>
-            <w:t xml:space="preserve">4、 </w:t>
-          </w:r>
-          <w:r>
-            <w:rPr>
-              <w:rFonts w:hint="eastAsia"/>
-              <w:b/>
-              <w:sz w:val="28"/>
-              <w:szCs w:val="28"/>
-              <w:lang w:val="en-US" w:eastAsia="zh-CN"/>
-            </w:rPr>
-            <w:t>功能实现</w:t>
-          </w:r>
-          <w:r>
-            <w:rPr>
-              <w:b/>
-              <w:sz w:val="28"/>
-              <w:szCs w:val="28"/>
-            </w:rPr>
+            <w:t>4.4 发货收货</w:t>
+          </w:r>
+          <w:r>
             <w:tab/>
           </w:r>
           <w:r>
-            <w:rPr>
-              <w:b/>
-              <w:sz w:val="28"/>
-              <w:szCs w:val="28"/>
-            </w:rPr>
             <w:fldChar w:fldCharType="begin"/>
           </w:r>
           <w:r>
-            <w:rPr>
-              <w:b/>
-              <w:sz w:val="28"/>
-              <w:szCs w:val="28"/>
-            </w:rPr>
-            <w:instrText xml:space="preserve"> PAGEREF _Toc28642 \h </w:instrText>
-          </w:r>
-          <w:r>
-            <w:rPr>
-              <w:b/>
-              <w:sz w:val="28"/>
-              <w:szCs w:val="28"/>
-            </w:rPr>
+            <w:instrText xml:space="preserve"> PAGEREF _Toc5907 \h </w:instrText>
+          </w:r>
+          <w:r>
             <w:fldChar w:fldCharType="separate"/>
           </w:r>
           <w:r>
-            <w:rPr>
-              <w:b/>
-              <w:sz w:val="28"/>
-              <w:szCs w:val="28"/>
-            </w:rPr>
-            <w:t>1</w:t>
-          </w:r>
-          <w:r>
-            <w:rPr>
-              <w:b/>
-              <w:sz w:val="28"/>
-              <w:szCs w:val="28"/>
-            </w:rPr>
+            <w:t>7</w:t>
+          </w:r>
+          <w:r>
             <w:fldChar w:fldCharType="end"/>
           </w:r>
           <w:r>
             <w:rPr>
-              <w:rFonts w:hint="eastAsia" w:ascii="Times New Roman" w:hAnsi="Times New Roman" w:cs="Times New Roman"/>
-              <w:b/>
-              <w:sz w:val="28"/>
-              <w:szCs w:val="40"/>
-            </w:rPr>
-            <w:fldChar w:fldCharType="end"/>
-          </w:r>
-        </w:p>
-        <w:p>
-          <w:pPr>
-            <w:pStyle w:val="11"/>
-            <w:tabs>
-              <w:tab w:val="right" w:leader="dot" w:pos="8306"/>
-            </w:tabs>
-            <w:rPr>
-              <w:sz w:val="28"/>
-              <w:szCs w:val="28"/>
-            </w:rPr>
-          </w:pPr>
-          <w:r>
-            <w:rPr>
-              <w:rFonts w:hint="eastAsia" w:ascii="Times New Roman" w:hAnsi="Times New Roman" w:cs="Times New Roman"/>
-              <w:sz w:val="28"/>
-              <w:szCs w:val="40"/>
-            </w:rPr>
-            <w:fldChar w:fldCharType="begin"/>
-          </w:r>
-          <w:r>
-            <w:rPr>
-              <w:rFonts w:hint="eastAsia" w:ascii="Times New Roman" w:hAnsi="Times New Roman" w:cs="Times New Roman"/>
-              <w:sz w:val="28"/>
-              <w:szCs w:val="40"/>
-            </w:rPr>
-            <w:instrText xml:space="preserve"> HYPERLINK \l _Toc14080 </w:instrText>
-          </w:r>
-          <w:r>
-            <w:rPr>
-              <w:rFonts w:hint="eastAsia" w:ascii="Times New Roman" w:hAnsi="Times New Roman" w:cs="Times New Roman"/>
-              <w:sz w:val="28"/>
-              <w:szCs w:val="40"/>
-            </w:rPr>
-            <w:fldChar w:fldCharType="separate"/>
-          </w:r>
-          <w:r>
-            <w:rPr>
-              <w:rFonts w:hint="eastAsia"/>
-              <w:sz w:val="28"/>
-              <w:szCs w:val="28"/>
-              <w:lang w:val="en-US" w:eastAsia="zh-CN"/>
-            </w:rPr>
-            <w:t>4.1</w:t>
-          </w:r>
-          <w:r>
-            <w:rPr>
-              <w:sz w:val="28"/>
-              <w:szCs w:val="28"/>
-            </w:rPr>
-            <w:tab/>
-          </w:r>
-          <w:r>
-            <w:rPr>
-              <w:sz w:val="28"/>
-              <w:szCs w:val="28"/>
-            </w:rPr>
-            <w:fldChar w:fldCharType="begin"/>
-          </w:r>
-          <w:r>
-            <w:rPr>
-              <w:sz w:val="28"/>
-              <w:szCs w:val="28"/>
-            </w:rPr>
-            <w:instrText xml:space="preserve"> PAGEREF _Toc14080 \h </w:instrText>
-          </w:r>
-          <w:r>
-            <w:rPr>
-              <w:sz w:val="28"/>
-              <w:szCs w:val="28"/>
-            </w:rPr>
-            <w:fldChar w:fldCharType="separate"/>
-          </w:r>
-          <w:r>
-            <w:rPr>
-              <w:sz w:val="28"/>
-              <w:szCs w:val="28"/>
-            </w:rPr>
-            <w:t>1</w:t>
-          </w:r>
-          <w:r>
-            <w:rPr>
-              <w:sz w:val="28"/>
-              <w:szCs w:val="28"/>
-            </w:rPr>
-            <w:fldChar w:fldCharType="end"/>
-          </w:r>
-          <w:r>
-            <w:rPr>
-              <w:rFonts w:hint="eastAsia" w:ascii="Times New Roman" w:hAnsi="Times New Roman" w:cs="Times New Roman"/>
-              <w:sz w:val="28"/>
-              <w:szCs w:val="40"/>
+              <w:rFonts w:hint="eastAsia" w:ascii="Times New Roman" w:hAnsi="Times New Roman" w:cs="Times New Roman" w:eastAsiaTheme="minorEastAsia"/>
+              <w:kern w:val="2"/>
+              <w:szCs w:val="24"/>
+              <w:lang w:val="en-US" w:eastAsia="zh-CN" w:bidi="ar-SA"/>
             </w:rPr>
             <w:fldChar w:fldCharType="end"/>
           </w:r>
@@ -1315,103 +1830,65 @@
             <w:tabs>
               <w:tab w:val="right" w:leader="dot" w:pos="8306"/>
             </w:tabs>
-            <w:rPr>
-              <w:b/>
-              <w:sz w:val="28"/>
-              <w:szCs w:val="28"/>
-            </w:rPr>
           </w:pPr>
           <w:r>
             <w:rPr>
-              <w:rFonts w:hint="eastAsia" w:ascii="Times New Roman" w:hAnsi="Times New Roman" w:cs="Times New Roman"/>
-              <w:b/>
-              <w:sz w:val="28"/>
-              <w:szCs w:val="40"/>
+              <w:rFonts w:hint="eastAsia" w:ascii="Times New Roman" w:hAnsi="Times New Roman" w:cs="Times New Roman" w:eastAsiaTheme="minorEastAsia"/>
+              <w:kern w:val="2"/>
+              <w:szCs w:val="24"/>
+              <w:lang w:val="en-US" w:eastAsia="zh-CN" w:bidi="ar-SA"/>
             </w:rPr>
             <w:fldChar w:fldCharType="begin"/>
           </w:r>
           <w:r>
             <w:rPr>
-              <w:rFonts w:hint="eastAsia" w:ascii="Times New Roman" w:hAnsi="Times New Roman" w:cs="Times New Roman"/>
-              <w:b/>
-              <w:sz w:val="28"/>
-              <w:szCs w:val="40"/>
-            </w:rPr>
-            <w:instrText xml:space="preserve"> HYPERLINK \l _Toc31497 </w:instrText>
-          </w:r>
-          <w:r>
-            <w:rPr>
-              <w:rFonts w:hint="eastAsia" w:ascii="Times New Roman" w:hAnsi="Times New Roman" w:cs="Times New Roman"/>
-              <w:b/>
-              <w:sz w:val="28"/>
-              <w:szCs w:val="40"/>
+              <w:rFonts w:hint="eastAsia" w:ascii="Times New Roman" w:hAnsi="Times New Roman" w:cs="Times New Roman" w:eastAsiaTheme="minorEastAsia"/>
+              <w:kern w:val="2"/>
+              <w:szCs w:val="24"/>
+              <w:lang w:val="en-US" w:eastAsia="zh-CN" w:bidi="ar-SA"/>
+            </w:rPr>
+            <w:instrText xml:space="preserve"> HYPERLINK \l _Toc4199 </w:instrText>
+          </w:r>
+          <w:r>
+            <w:rPr>
+              <w:rFonts w:hint="eastAsia" w:ascii="Times New Roman" w:hAnsi="Times New Roman" w:cs="Times New Roman" w:eastAsiaTheme="minorEastAsia"/>
+              <w:kern w:val="2"/>
+              <w:szCs w:val="24"/>
+              <w:lang w:val="en-US" w:eastAsia="zh-CN" w:bidi="ar-SA"/>
             </w:rPr>
             <w:fldChar w:fldCharType="separate"/>
           </w:r>
           <w:r>
             <w:rPr>
               <w:rFonts w:hint="eastAsia"/>
-              <w:b/>
-              <w:sz w:val="28"/>
-              <w:szCs w:val="28"/>
               <w:lang w:val="en-US" w:eastAsia="zh-CN"/>
             </w:rPr>
-            <w:t>5、 测试结果</w:t>
-          </w:r>
-          <w:r>
-            <w:rPr>
-              <w:b/>
-              <w:sz w:val="28"/>
-              <w:szCs w:val="28"/>
-            </w:rPr>
+            <w:t>4.5 搜索图书</w:t>
+          </w:r>
+          <w:r>
             <w:tab/>
           </w:r>
           <w:r>
-            <w:rPr>
-              <w:b/>
-              <w:sz w:val="28"/>
-              <w:szCs w:val="28"/>
-            </w:rPr>
             <w:fldChar w:fldCharType="begin"/>
           </w:r>
           <w:r>
-            <w:rPr>
-              <w:b/>
-              <w:sz w:val="28"/>
-              <w:szCs w:val="28"/>
-            </w:rPr>
-            <w:instrText xml:space="preserve"> PAGEREF _Toc31497 \h </w:instrText>
-          </w:r>
-          <w:r>
-            <w:rPr>
-              <w:b/>
-              <w:sz w:val="28"/>
-              <w:szCs w:val="28"/>
-            </w:rPr>
+            <w:instrText xml:space="preserve"> PAGEREF _Toc4199 \h </w:instrText>
+          </w:r>
+          <w:r>
             <w:fldChar w:fldCharType="separate"/>
           </w:r>
           <w:r>
-            <w:rPr>
-              <w:b/>
-              <w:sz w:val="28"/>
-              <w:szCs w:val="28"/>
-            </w:rPr>
-            <w:t>1</w:t>
-          </w:r>
-          <w:r>
-            <w:rPr>
-              <w:b/>
-              <w:sz w:val="28"/>
-              <w:szCs w:val="28"/>
-            </w:rPr>
+            <w:t>7</w:t>
+          </w:r>
+          <w:r>
             <w:fldChar w:fldCharType="end"/>
           </w:r>
           <w:r>
             <w:rPr>
-              <w:rFonts w:hint="eastAsia" w:ascii="Times New Roman" w:hAnsi="Times New Roman" w:cs="Times New Roman"/>
-              <w:b/>
-              <w:sz w:val="28"/>
-              <w:szCs w:val="40"/>
+              <w:rFonts w:hint="eastAsia" w:ascii="Times New Roman" w:hAnsi="Times New Roman" w:cs="Times New Roman" w:eastAsiaTheme="minorEastAsia"/>
+              <w:kern w:val="2"/>
+              <w:szCs w:val="24"/>
+              <w:lang w:val="en-US" w:eastAsia="zh-CN" w:bidi="ar-SA"/>
             </w:rPr>
             <w:fldChar w:fldCharType="end"/>
           </w:r>
@@ -1422,43 +1899,175 @@
             <w:tabs>
               <w:tab w:val="right" w:leader="dot" w:pos="8306"/>
             </w:tabs>
-            <w:rPr>
-              <w:b/>
-            </w:rPr>
           </w:pPr>
           <w:r>
             <w:rPr>
-              <w:rFonts w:hint="eastAsia" w:ascii="Times New Roman" w:hAnsi="Times New Roman" w:cs="Times New Roman"/>
-              <w:b/>
-              <w:sz w:val="28"/>
-              <w:szCs w:val="40"/>
+              <w:rFonts w:hint="eastAsia" w:ascii="Times New Roman" w:hAnsi="Times New Roman" w:cs="Times New Roman" w:eastAsiaTheme="minorEastAsia"/>
+              <w:kern w:val="2"/>
+              <w:szCs w:val="24"/>
+              <w:lang w:val="en-US" w:eastAsia="zh-CN" w:bidi="ar-SA"/>
             </w:rPr>
             <w:fldChar w:fldCharType="begin"/>
           </w:r>
           <w:r>
             <w:rPr>
-              <w:rFonts w:hint="eastAsia" w:ascii="Times New Roman" w:hAnsi="Times New Roman" w:cs="Times New Roman"/>
-              <w:b/>
-              <w:sz w:val="28"/>
-              <w:szCs w:val="40"/>
-            </w:rPr>
-            <w:instrText xml:space="preserve"> HYPERLINK \l _Toc14645 </w:instrText>
-          </w:r>
-          <w:r>
-            <w:rPr>
-              <w:rFonts w:hint="eastAsia" w:ascii="Times New Roman" w:hAnsi="Times New Roman" w:cs="Times New Roman"/>
-              <w:b/>
-              <w:sz w:val="28"/>
-              <w:szCs w:val="40"/>
+              <w:rFonts w:hint="eastAsia" w:ascii="Times New Roman" w:hAnsi="Times New Roman" w:cs="Times New Roman" w:eastAsiaTheme="minorEastAsia"/>
+              <w:kern w:val="2"/>
+              <w:szCs w:val="24"/>
+              <w:lang w:val="en-US" w:eastAsia="zh-CN" w:bidi="ar-SA"/>
+            </w:rPr>
+            <w:instrText xml:space="preserve"> HYPERLINK \l _Toc27820 </w:instrText>
+          </w:r>
+          <w:r>
+            <w:rPr>
+              <w:rFonts w:hint="eastAsia" w:ascii="Times New Roman" w:hAnsi="Times New Roman" w:cs="Times New Roman" w:eastAsiaTheme="minorEastAsia"/>
+              <w:kern w:val="2"/>
+              <w:szCs w:val="24"/>
+              <w:lang w:val="en-US" w:eastAsia="zh-CN" w:bidi="ar-SA"/>
             </w:rPr>
             <w:fldChar w:fldCharType="separate"/>
           </w:r>
           <w:r>
             <w:rPr>
+              <w:rFonts w:hint="eastAsia"/>
+              <w:lang w:val="en-US" w:eastAsia="zh-CN"/>
+            </w:rPr>
+            <w:t>4.6 订单状态</w:t>
+          </w:r>
+          <w:r>
+            <w:tab/>
+          </w:r>
+          <w:r>
+            <w:fldChar w:fldCharType="begin"/>
+          </w:r>
+          <w:r>
+            <w:instrText xml:space="preserve"> PAGEREF _Toc27820 \h </w:instrText>
+          </w:r>
+          <w:r>
+            <w:fldChar w:fldCharType="separate"/>
+          </w:r>
+          <w:r>
+            <w:t>7</w:t>
+          </w:r>
+          <w:r>
+            <w:fldChar w:fldCharType="end"/>
+          </w:r>
+          <w:r>
+            <w:rPr>
+              <w:rFonts w:hint="eastAsia" w:ascii="Times New Roman" w:hAnsi="Times New Roman" w:cs="Times New Roman" w:eastAsiaTheme="minorEastAsia"/>
+              <w:kern w:val="2"/>
+              <w:szCs w:val="24"/>
+              <w:lang w:val="en-US" w:eastAsia="zh-CN" w:bidi="ar-SA"/>
+            </w:rPr>
+            <w:fldChar w:fldCharType="end"/>
+          </w:r>
+        </w:p>
+        <w:p>
+          <w:pPr>
+            <w:pStyle w:val="9"/>
+            <w:tabs>
+              <w:tab w:val="right" w:leader="dot" w:pos="8306"/>
+            </w:tabs>
+          </w:pPr>
+          <w:r>
+            <w:rPr>
+              <w:rFonts w:hint="eastAsia" w:ascii="Times New Roman" w:hAnsi="Times New Roman" w:cs="Times New Roman" w:eastAsiaTheme="minorEastAsia"/>
+              <w:kern w:val="2"/>
+              <w:szCs w:val="24"/>
+              <w:lang w:val="en-US" w:eastAsia="zh-CN" w:bidi="ar-SA"/>
+            </w:rPr>
+            <w:fldChar w:fldCharType="begin"/>
+          </w:r>
+          <w:r>
+            <w:rPr>
+              <w:rFonts w:hint="eastAsia" w:ascii="Times New Roman" w:hAnsi="Times New Roman" w:cs="Times New Roman" w:eastAsiaTheme="minorEastAsia"/>
+              <w:kern w:val="2"/>
+              <w:szCs w:val="24"/>
+              <w:lang w:val="en-US" w:eastAsia="zh-CN" w:bidi="ar-SA"/>
+            </w:rPr>
+            <w:instrText xml:space="preserve"> HYPERLINK \l _Toc27211 </w:instrText>
+          </w:r>
+          <w:r>
+            <w:rPr>
+              <w:rFonts w:hint="eastAsia" w:ascii="Times New Roman" w:hAnsi="Times New Roman" w:cs="Times New Roman" w:eastAsiaTheme="minorEastAsia"/>
+              <w:kern w:val="2"/>
+              <w:szCs w:val="24"/>
+              <w:lang w:val="en-US" w:eastAsia="zh-CN" w:bidi="ar-SA"/>
+            </w:rPr>
+            <w:fldChar w:fldCharType="separate"/>
+          </w:r>
+          <w:r>
+            <w:rPr>
+              <w:rFonts w:hint="eastAsia"/>
+              <w:lang w:val="en-US" w:eastAsia="zh-CN"/>
+            </w:rPr>
+            <w:t>5、 测试</w:t>
+          </w:r>
+          <w:r>
+            <w:tab/>
+          </w:r>
+          <w:r>
+            <w:fldChar w:fldCharType="begin"/>
+          </w:r>
+          <w:r>
+            <w:instrText xml:space="preserve"> PAGEREF _Toc27211 \h </w:instrText>
+          </w:r>
+          <w:r>
+            <w:fldChar w:fldCharType="separate"/>
+          </w:r>
+          <w:r>
+            <w:t>7</w:t>
+          </w:r>
+          <w:r>
+            <w:fldChar w:fldCharType="end"/>
+          </w:r>
+          <w:r>
+            <w:rPr>
+              <w:rFonts w:hint="eastAsia" w:ascii="Times New Roman" w:hAnsi="Times New Roman" w:cs="Times New Roman" w:eastAsiaTheme="minorEastAsia"/>
+              <w:kern w:val="2"/>
+              <w:szCs w:val="24"/>
+              <w:lang w:val="en-US" w:eastAsia="zh-CN" w:bidi="ar-SA"/>
+            </w:rPr>
+            <w:fldChar w:fldCharType="end"/>
+          </w:r>
+        </w:p>
+        <w:p>
+          <w:pPr>
+            <w:pStyle w:val="9"/>
+            <w:tabs>
+              <w:tab w:val="right" w:leader="dot" w:pos="8306"/>
+            </w:tabs>
+          </w:pPr>
+          <w:r>
+            <w:rPr>
+              <w:rFonts w:hint="eastAsia" w:ascii="Times New Roman" w:hAnsi="Times New Roman" w:cs="Times New Roman" w:eastAsiaTheme="minorEastAsia"/>
+              <w:kern w:val="2"/>
+              <w:szCs w:val="24"/>
+              <w:lang w:val="en-US" w:eastAsia="zh-CN" w:bidi="ar-SA"/>
+            </w:rPr>
+            <w:fldChar w:fldCharType="begin"/>
+          </w:r>
+          <w:r>
+            <w:rPr>
+              <w:rFonts w:hint="eastAsia" w:ascii="Times New Roman" w:hAnsi="Times New Roman" w:cs="Times New Roman" w:eastAsiaTheme="minorEastAsia"/>
+              <w:kern w:val="2"/>
+              <w:szCs w:val="24"/>
+              <w:lang w:val="en-US" w:eastAsia="zh-CN" w:bidi="ar-SA"/>
+            </w:rPr>
+            <w:instrText xml:space="preserve"> HYPERLINK \l _Toc14488 </w:instrText>
+          </w:r>
+          <w:r>
+            <w:rPr>
+              <w:rFonts w:hint="eastAsia" w:ascii="Times New Roman" w:hAnsi="Times New Roman" w:cs="Times New Roman" w:eastAsiaTheme="minorEastAsia"/>
+              <w:kern w:val="2"/>
+              <w:szCs w:val="24"/>
+              <w:lang w:val="en-US" w:eastAsia="zh-CN" w:bidi="ar-SA"/>
+            </w:rPr>
+            <w:fldChar w:fldCharType="separate"/>
+          </w:r>
+          <w:r>
+            <w:rPr>
               <w:rFonts w:hint="default"/>
-              <w:b/>
-              <w:sz w:val="28"/>
-              <w:szCs w:val="28"/>
               <w:lang w:val="en-US" w:eastAsia="zh-CN"/>
             </w:rPr>
             <w:t xml:space="preserve">6、 </w:t>
@@ -1466,67 +2075,34 @@
           <w:r>
             <w:rPr>
               <w:rFonts w:hint="eastAsia"/>
-              <w:b/>
-              <w:sz w:val="28"/>
-              <w:szCs w:val="28"/>
               <w:lang w:val="en-US" w:eastAsia="zh-CN"/>
             </w:rPr>
             <w:t>小组分工</w:t>
           </w:r>
           <w:r>
-            <w:rPr>
-              <w:b/>
-              <w:sz w:val="28"/>
-              <w:szCs w:val="28"/>
-            </w:rPr>
             <w:tab/>
           </w:r>
           <w:r>
-            <w:rPr>
-              <w:b/>
-              <w:sz w:val="28"/>
-              <w:szCs w:val="28"/>
-            </w:rPr>
             <w:fldChar w:fldCharType="begin"/>
           </w:r>
           <w:r>
-            <w:rPr>
-              <w:b/>
-              <w:sz w:val="28"/>
-              <w:szCs w:val="28"/>
-            </w:rPr>
-            <w:instrText xml:space="preserve"> PAGEREF _Toc14645 \h </w:instrText>
-          </w:r>
-          <w:r>
-            <w:rPr>
-              <w:b/>
-              <w:sz w:val="28"/>
-              <w:szCs w:val="28"/>
-            </w:rPr>
+            <w:instrText xml:space="preserve"> PAGEREF _Toc14488 \h </w:instrText>
+          </w:r>
+          <w:r>
             <w:fldChar w:fldCharType="separate"/>
           </w:r>
           <w:r>
-            <w:rPr>
-              <w:b/>
-              <w:sz w:val="28"/>
-              <w:szCs w:val="28"/>
-            </w:rPr>
-            <w:t>1</w:t>
-          </w:r>
-          <w:r>
-            <w:rPr>
-              <w:b/>
-              <w:sz w:val="28"/>
-              <w:szCs w:val="28"/>
-            </w:rPr>
+            <w:t>7</w:t>
+          </w:r>
+          <w:r>
             <w:fldChar w:fldCharType="end"/>
           </w:r>
           <w:r>
             <w:rPr>
-              <w:rFonts w:hint="eastAsia" w:ascii="Times New Roman" w:hAnsi="Times New Roman" w:cs="Times New Roman"/>
-              <w:b/>
-              <w:sz w:val="28"/>
-              <w:szCs w:val="40"/>
+              <w:rFonts w:hint="eastAsia" w:ascii="Times New Roman" w:hAnsi="Times New Roman" w:cs="Times New Roman" w:eastAsiaTheme="minorEastAsia"/>
+              <w:kern w:val="2"/>
+              <w:szCs w:val="24"/>
+              <w:lang w:val="en-US" w:eastAsia="zh-CN" w:bidi="ar-SA"/>
             </w:rPr>
             <w:fldChar w:fldCharType="end"/>
           </w:r>
@@ -1534,19 +2110,71 @@
         <w:p>
           <w:pPr>
             <w:ind w:firstLine="562"/>
-            <w:jc w:val="center"/>
+            <w:jc w:val="both"/>
+            <w:rPr>
+              <w:rFonts w:hint="eastAsia" w:ascii="Times New Roman" w:hAnsi="Times New Roman" w:cs="Times New Roman" w:eastAsiaTheme="minorEastAsia"/>
+              <w:b/>
+              <w:kern w:val="2"/>
+              <w:sz w:val="21"/>
+              <w:szCs w:val="24"/>
+              <w:lang w:val="en-US" w:eastAsia="zh-CN" w:bidi="ar-SA"/>
+            </w:rPr>
           </w:pPr>
           <w:r>
             <w:rPr>
-              <w:rFonts w:hint="eastAsia" w:ascii="Times New Roman" w:hAnsi="Times New Roman" w:cs="Times New Roman"/>
-              <w:b/>
-              <w:szCs w:val="24"/>
+              <w:rFonts w:hint="eastAsia" w:ascii="Times New Roman" w:hAnsi="Times New Roman" w:cs="Times New Roman" w:eastAsiaTheme="minorEastAsia"/>
+              <w:kern w:val="2"/>
+              <w:szCs w:val="24"/>
+              <w:lang w:val="en-US" w:eastAsia="zh-CN" w:bidi="ar-SA"/>
             </w:rPr>
             <w:fldChar w:fldCharType="end"/>
           </w:r>
         </w:p>
       </w:sdtContent>
     </w:sdt>
+    <w:p>
+      <w:pPr>
+        <w:ind w:firstLine="562"/>
+        <w:jc w:val="center"/>
+        <w:rPr>
+          <w:rFonts w:hint="eastAsia" w:ascii="Times New Roman" w:hAnsi="Times New Roman" w:cs="Times New Roman" w:eastAsiaTheme="minorEastAsia"/>
+          <w:b/>
+          <w:kern w:val="2"/>
+          <w:sz w:val="21"/>
+          <w:szCs w:val="24"/>
+          <w:lang w:val="en-US" w:eastAsia="zh-CN" w:bidi="ar-SA"/>
+        </w:rPr>
+      </w:pPr>
+    </w:p>
+    <w:p>
+      <w:pPr>
+        <w:rPr>
+          <w:rFonts w:hint="eastAsia" w:ascii="Times New Roman" w:hAnsi="Times New Roman" w:cs="Times New Roman" w:eastAsiaTheme="minorEastAsia"/>
+          <w:b/>
+          <w:kern w:val="2"/>
+          <w:sz w:val="21"/>
+          <w:szCs w:val="24"/>
+          <w:lang w:val="en-US" w:eastAsia="zh-CN" w:bidi="ar-SA"/>
+        </w:rPr>
+      </w:pPr>
+    </w:p>
+    <w:p>
+      <w:pPr>
+        <w:ind w:firstLine="562"/>
+        <w:jc w:val="center"/>
+      </w:pPr>
+      <w:r>
+        <w:rPr>
+          <w:rFonts w:hint="eastAsia" w:ascii="Times New Roman" w:hAnsi="Times New Roman" w:cs="Times New Roman" w:eastAsiaTheme="minorEastAsia"/>
+          <w:b/>
+          <w:kern w:val="2"/>
+          <w:sz w:val="21"/>
+          <w:szCs w:val="24"/>
+          <w:lang w:val="en-US" w:eastAsia="zh-CN" w:bidi="ar-SA"/>
+        </w:rPr>
+        <w:br w:type="page"/>
+      </w:r>
+    </w:p>
     <w:p>
       <w:pPr>
         <w:pStyle w:val="2"/>
@@ -1560,7 +2188,8 @@
           <w:lang w:val="en-US" w:eastAsia="zh-CN"/>
         </w:rPr>
       </w:pPr>
-      <w:bookmarkStart w:id="1" w:name="_Toc22860"/>
+      <w:bookmarkStart w:id="3" w:name="_Toc5159"/>
+      <w:bookmarkStart w:id="4" w:name="_Toc18361"/>
       <w:r>
         <w:rPr>
           <w:rFonts w:hint="eastAsia"/>
@@ -1568,7 +2197,8 @@
         </w:rPr>
         <w:t>实验要求</w:t>
       </w:r>
-      <w:bookmarkEnd w:id="1"/>
+      <w:bookmarkEnd w:id="3"/>
+      <w:bookmarkEnd w:id="4"/>
     </w:p>
     <w:p>
       <w:pPr>
@@ -2252,29 +2882,6 @@
           <w:lang w:val="en-US" w:eastAsia="zh-CN"/>
         </w:rPr>
       </w:pPr>
-    </w:p>
-    <w:p>
-      <w:pPr>
-        <w:keepNext w:val="0"/>
-        <w:keepLines w:val="0"/>
-        <w:pageBreakBefore w:val="0"/>
-        <w:widowControl w:val="0"/>
-        <w:kinsoku/>
-        <w:wordWrap/>
-        <w:overflowPunct/>
-        <w:topLinePunct w:val="0"/>
-        <w:autoSpaceDE/>
-        <w:autoSpaceDN/>
-        <w:bidi w:val="0"/>
-        <w:adjustRightInd/>
-        <w:snapToGrid/>
-        <w:spacing w:line="360" w:lineRule="auto"/>
-        <w:textAlignment w:val="auto"/>
-        <w:rPr>
-          <w:rFonts w:hint="eastAsia"/>
-          <w:lang w:val="en-US" w:eastAsia="zh-CN"/>
-        </w:rPr>
-      </w:pPr>
       <w:r>
         <w:rPr>
           <w:rFonts w:hint="eastAsia"/>
@@ -2296,7 +2903,8 @@
           <w:lang w:val="en-US" w:eastAsia="zh-CN"/>
         </w:rPr>
       </w:pPr>
-      <w:bookmarkStart w:id="2" w:name="_Toc14117"/>
+      <w:bookmarkStart w:id="5" w:name="_Toc31417"/>
+      <w:bookmarkStart w:id="6" w:name="_Toc17746"/>
       <w:r>
         <w:rPr>
           <w:rFonts w:hint="eastAsia"/>
@@ -2304,7 +2912,8 @@
         </w:rPr>
         <w:t>项目运行</w:t>
       </w:r>
-      <w:bookmarkEnd w:id="2"/>
+      <w:bookmarkEnd w:id="5"/>
+      <w:bookmarkEnd w:id="6"/>
     </w:p>
     <w:p>
       <w:pPr>
@@ -2320,7 +2929,8 @@
           <w:lang w:val="en-US" w:eastAsia="zh-CN"/>
         </w:rPr>
       </w:pPr>
-      <w:bookmarkStart w:id="3" w:name="_Toc19868"/>
+      <w:bookmarkStart w:id="7" w:name="_Toc32674"/>
+      <w:bookmarkStart w:id="8" w:name="_Toc10919"/>
       <w:r>
         <w:rPr>
           <w:rFonts w:hint="eastAsia"/>
@@ -2328,7 +2938,8 @@
         </w:rPr>
         <w:t>数据库设计</w:t>
       </w:r>
-      <w:bookmarkEnd w:id="3"/>
+      <w:bookmarkEnd w:id="7"/>
+      <w:bookmarkEnd w:id="8"/>
     </w:p>
     <w:p>
       <w:pPr>
@@ -2343,7 +2954,8 @@
           <w:lang w:val="en-US" w:eastAsia="zh-CN"/>
         </w:rPr>
       </w:pPr>
-      <w:bookmarkStart w:id="4" w:name="_Toc28642"/>
+      <w:bookmarkStart w:id="9" w:name="_Toc6138"/>
+      <w:bookmarkStart w:id="10" w:name="_Toc17974"/>
       <w:r>
         <w:rPr>
           <w:rFonts w:hint="eastAsia"/>
@@ -2351,7 +2963,8 @@
         </w:rPr>
         <w:t>功能实现</w:t>
       </w:r>
-      <w:bookmarkEnd w:id="4"/>
+      <w:bookmarkEnd w:id="9"/>
+      <w:bookmarkEnd w:id="10"/>
     </w:p>
     <w:p>
       <w:pPr>
@@ -2362,21 +2975,32 @@
           <w:lang w:val="en-US" w:eastAsia="zh-CN"/>
         </w:rPr>
       </w:pPr>
-      <w:bookmarkStart w:id="5" w:name="_Toc14080"/>
-      <w:r>
-        <w:rPr>
-          <w:rFonts w:hint="eastAsia"/>
-          <w:lang w:val="en-US" w:eastAsia="zh-CN"/>
-        </w:rPr>
-        <w:t>4.1</w:t>
-      </w:r>
-      <w:bookmarkEnd w:id="5"/>
-      <w:r>
-        <w:rPr>
-          <w:rFonts w:hint="eastAsia"/>
-          <w:lang w:val="en-US" w:eastAsia="zh-CN"/>
-        </w:rPr>
-        <w:t xml:space="preserve"> 用户功能</w:t>
+      <w:bookmarkStart w:id="11" w:name="_Toc9966"/>
+      <w:bookmarkStart w:id="12" w:name="_Toc7953"/>
+      <w:r>
+        <w:rPr>
+          <w:rFonts w:hint="eastAsia"/>
+          <w:lang w:val="en-US" w:eastAsia="zh-CN"/>
+        </w:rPr>
+        <w:t>4.1 用户功能</w:t>
+      </w:r>
+      <w:bookmarkEnd w:id="11"/>
+      <w:bookmarkEnd w:id="12"/>
+    </w:p>
+    <w:p>
+      <w:pPr>
+        <w:ind w:firstLine="420" w:firstLineChars="0"/>
+        <w:rPr>
+          <w:rFonts w:hint="eastAsia"/>
+          <w:lang w:val="en-US" w:eastAsia="zh-CN"/>
+        </w:rPr>
+      </w:pPr>
+      <w:r>
+        <w:rPr>
+          <w:rFonts w:hint="eastAsia"/>
+          <w:lang w:val="en-US" w:eastAsia="zh-CN"/>
+        </w:rPr>
+        <w:t>注册功能是在原有代码上进行修改的。一共有11个内置函数。</w:t>
       </w:r>
     </w:p>
     <w:p>
@@ -2388,12 +3012,212 @@
           <w:lang w:val="en-US" w:eastAsia="zh-CN"/>
         </w:rPr>
       </w:pPr>
-      <w:r>
-        <w:rPr>
-          <w:rFonts w:hint="eastAsia"/>
-          <w:lang w:val="en-US" w:eastAsia="zh-CN"/>
-        </w:rPr>
-        <w:t>4.1.1 注册</w:t>
+      <w:bookmarkStart w:id="13" w:name="_Toc10077"/>
+      <w:r>
+        <w:rPr>
+          <w:rFonts w:hint="eastAsia"/>
+          <w:lang w:val="en-US" w:eastAsia="zh-CN"/>
+        </w:rPr>
+        <w:t>4.1.1 token与jwt</w:t>
+      </w:r>
+      <w:bookmarkEnd w:id="13"/>
+    </w:p>
+    <w:p>
+      <w:pPr>
+        <w:ind w:firstLine="420" w:firstLineChars="0"/>
+        <w:rPr>
+          <w:rFonts w:hint="eastAsia"/>
+          <w:lang w:val="en-US" w:eastAsia="zh-CN"/>
+        </w:rPr>
+      </w:pPr>
+      <w:r>
+        <w:rPr>
+          <w:rFonts w:hint="eastAsia"/>
+          <w:lang w:val="en-US" w:eastAsia="zh-CN"/>
+        </w:rPr>
+        <w:t>可以看到在用户功能板块，利用了token和jwt来确保用户的账户安全。</w:t>
+      </w:r>
+    </w:p>
+    <w:p>
+      <w:pPr>
+        <w:ind w:firstLine="420" w:firstLineChars="0"/>
+        <w:rPr>
+          <w:rFonts w:hint="eastAsia"/>
+          <w:lang w:val="en-US" w:eastAsia="zh-CN"/>
+        </w:rPr>
+      </w:pPr>
+      <w:r>
+        <w:rPr>
+          <w:rFonts w:hint="default"/>
+          <w:lang w:val="en-US" w:eastAsia="zh-CN"/>
+        </w:rPr>
+        <w:t xml:space="preserve">Token，即令牌，是一种用于验证用户身份和授权的技术。 </w:t>
+      </w:r>
+      <w:r>
+        <w:rPr>
+          <w:rFonts w:hint="eastAsia"/>
+          <w:lang w:val="en-US" w:eastAsia="zh-CN"/>
+        </w:rPr>
+        <w:t>token可以理解为</w:t>
+      </w:r>
+      <w:r>
+        <w:rPr>
+          <w:rFonts w:hint="default"/>
+          <w:lang w:val="en-US" w:eastAsia="zh-CN"/>
+        </w:rPr>
+        <w:t xml:space="preserve">一个字符串，里面包含了足够的信息，以便于服务器识别和验证用户。 </w:t>
+      </w:r>
+      <w:r>
+        <w:rPr>
+          <w:rFonts w:hint="eastAsia"/>
+          <w:lang w:val="en-US" w:eastAsia="zh-CN"/>
+        </w:rPr>
+        <w:t>t</w:t>
+      </w:r>
+      <w:r>
+        <w:rPr>
+          <w:rFonts w:hint="default"/>
+          <w:lang w:val="en-US" w:eastAsia="zh-CN"/>
+        </w:rPr>
+        <w:t>oken的基本原理是，服务器会为每个已验证的用户生成一个唯一的、有时效性的令牌。 当用户进行一些需要认证的操作时，他们需要携带这个</w:t>
+      </w:r>
+      <w:r>
+        <w:rPr>
+          <w:rFonts w:hint="eastAsia"/>
+          <w:lang w:val="en-US" w:eastAsia="zh-CN"/>
+        </w:rPr>
+        <w:t>t</w:t>
+      </w:r>
+      <w:r>
+        <w:rPr>
+          <w:rFonts w:hint="default"/>
+          <w:lang w:val="en-US" w:eastAsia="zh-CN"/>
+        </w:rPr>
+        <w:t>oken</w:t>
+      </w:r>
+      <w:r>
+        <w:rPr>
+          <w:rFonts w:hint="eastAsia"/>
+          <w:lang w:val="en-US" w:eastAsia="zh-CN"/>
+        </w:rPr>
+        <w:t>。而jwt也是经常作为一种安全的token使用。</w:t>
+      </w:r>
+    </w:p>
+    <w:p>
+      <w:pPr>
+        <w:ind w:firstLine="420" w:firstLineChars="0"/>
+        <w:rPr>
+          <w:rFonts w:hint="eastAsia"/>
+          <w:lang w:val="en-US" w:eastAsia="zh-CN"/>
+        </w:rPr>
+      </w:pPr>
+      <w:r>
+        <w:rPr>
+          <w:rFonts w:hint="eastAsia"/>
+          <w:lang w:val="en-US" w:eastAsia="zh-CN"/>
+        </w:rPr>
+        <w:t>下面的函数分别用于：</w:t>
+      </w:r>
+    </w:p>
+    <w:p>
+      <w:pPr>
+        <w:ind w:firstLine="420" w:firstLineChars="0"/>
+        <w:rPr>
+          <w:rFonts w:hint="default"/>
+          <w:lang w:val="en-US" w:eastAsia="zh-CN"/>
+        </w:rPr>
+      </w:pPr>
+      <w:r>
+        <w:rPr>
+          <w:rFonts w:hint="eastAsia"/>
+          <w:lang w:val="en-US" w:eastAsia="zh-CN"/>
+        </w:rPr>
+        <w:t>Check_token:用来检测用户的token，识别和验证用户信息。</w:t>
+      </w:r>
+    </w:p>
+    <w:p>
+      <w:pPr>
+        <w:ind w:firstLine="420" w:firstLineChars="0"/>
+        <w:rPr>
+          <w:rFonts w:hint="default"/>
+          <w:lang w:val="en-US" w:eastAsia="zh-CN"/>
+        </w:rPr>
+      </w:pPr>
+      <w:r>
+        <w:rPr>
+          <w:rFonts w:hint="eastAsia"/>
+          <w:lang w:val="en-US" w:eastAsia="zh-CN"/>
+        </w:rPr>
+        <w:t>Jwt_encode:用来进行jwt加密。</w:t>
+      </w:r>
+    </w:p>
+    <w:p>
+      <w:pPr>
+        <w:ind w:firstLine="420" w:firstLineChars="0"/>
+        <w:rPr>
+          <w:rFonts w:hint="default"/>
+          <w:lang w:val="en-US" w:eastAsia="zh-CN"/>
+        </w:rPr>
+      </w:pPr>
+      <w:r>
+        <w:rPr>
+          <w:rFonts w:hint="eastAsia"/>
+          <w:lang w:val="en-US" w:eastAsia="zh-CN"/>
+        </w:rPr>
+        <w:t>Jwt_decode:用来进行jwt解密。</w:t>
+      </w:r>
+    </w:p>
+    <w:p>
+      <w:pPr>
+        <w:ind w:firstLine="420" w:firstLineChars="0"/>
+        <w:jc w:val="center"/>
+        <w:rPr>
+          <w:rFonts w:hint="default"/>
+          <w:lang w:val="en-US" w:eastAsia="zh-CN"/>
+        </w:rPr>
+      </w:pPr>
+      <w:r>
+        <w:drawing>
+          <wp:inline distT="0" distB="0" distL="114300" distR="114300">
+            <wp:extent cx="2983230" cy="2867660"/>
+            <wp:effectExtent l="0" t="0" r="1270" b="2540"/>
+            <wp:docPr id="2" name="图片 1"/>
+            <wp:cNvGraphicFramePr>
+              <a:graphicFrameLocks xmlns:a="http://schemas.openxmlformats.org/drawingml/2006/main" noChangeAspect="1"/>
+            </wp:cNvGraphicFramePr>
+            <a:graphic xmlns:a="http://schemas.openxmlformats.org/drawingml/2006/main">
+              <a:graphicData uri="http://schemas.openxmlformats.org/drawingml/2006/picture">
+                <pic:pic xmlns:pic="http://schemas.openxmlformats.org/drawingml/2006/picture">
+                  <pic:nvPicPr>
+                    <pic:cNvPr id="2" name="图片 1"/>
+                    <pic:cNvPicPr>
+                      <a:picLocks noChangeAspect="1"/>
+                    </pic:cNvPicPr>
+                  </pic:nvPicPr>
+                  <pic:blipFill>
+                    <a:blip r:embed="rId7"/>
+                    <a:stretch>
+                      <a:fillRect/>
+                    </a:stretch>
+                  </pic:blipFill>
+                  <pic:spPr>
+                    <a:xfrm>
+                      <a:off x="0" y="0"/>
+                      <a:ext cx="2983230" cy="2867660"/>
+                    </a:xfrm>
+                    <a:prstGeom prst="rect">
+                      <a:avLst/>
+                    </a:prstGeom>
+                    <a:noFill/>
+                    <a:ln>
+                      <a:noFill/>
+                    </a:ln>
+                  </pic:spPr>
+                </pic:pic>
+              </a:graphicData>
+            </a:graphic>
+          </wp:inline>
+        </w:drawing>
       </w:r>
     </w:p>
     <w:p>
@@ -2401,16 +3225,83 @@
         <w:pStyle w:val="4"/>
         <w:bidi w:val="0"/>
         <w:rPr>
-          <w:rFonts w:hint="eastAsia"/>
-          <w:lang w:val="en-US" w:eastAsia="zh-CN"/>
-        </w:rPr>
-      </w:pPr>
-      <w:r>
-        <w:rPr>
-          <w:rFonts w:hint="eastAsia"/>
-          <w:lang w:val="en-US" w:eastAsia="zh-CN"/>
-        </w:rPr>
-        <w:t>4.1.2 登录</w:t>
+          <w:rFonts w:hint="default"/>
+          <w:lang w:val="en-US" w:eastAsia="zh-CN"/>
+        </w:rPr>
+      </w:pPr>
+      <w:bookmarkStart w:id="14" w:name="_Toc21909"/>
+      <w:r>
+        <w:rPr>
+          <w:rFonts w:hint="eastAsia"/>
+          <w:lang w:val="en-US" w:eastAsia="zh-CN"/>
+        </w:rPr>
+        <w:t>4.1.2 register登录</w:t>
+      </w:r>
+      <w:bookmarkEnd w:id="14"/>
+    </w:p>
+    <w:p>
+      <w:pPr>
+        <w:jc w:val="center"/>
+      </w:pPr>
+      <w:r>
+        <w:drawing>
+          <wp:inline distT="0" distB="0" distL="114300" distR="114300">
+            <wp:extent cx="3159125" cy="3005455"/>
+            <wp:effectExtent l="0" t="0" r="3175" b="4445"/>
+            <wp:docPr id="3" name="图片 1"/>
+            <wp:cNvGraphicFramePr>
+              <a:graphicFrameLocks xmlns:a="http://schemas.openxmlformats.org/drawingml/2006/main" noChangeAspect="1"/>
+            </wp:cNvGraphicFramePr>
+            <a:graphic xmlns:a="http://schemas.openxmlformats.org/drawingml/2006/main">
+              <a:graphicData uri="http://schemas.openxmlformats.org/drawingml/2006/picture">
+                <pic:pic xmlns:pic="http://schemas.openxmlformats.org/drawingml/2006/picture">
+                  <pic:nvPicPr>
+                    <pic:cNvPr id="3" name="图片 1"/>
+                    <pic:cNvPicPr>
+                      <a:picLocks noChangeAspect="1"/>
+                    </pic:cNvPicPr>
+                  </pic:nvPicPr>
+                  <pic:blipFill>
+                    <a:blip r:embed="rId8"/>
+                    <a:stretch>
+                      <a:fillRect/>
+                    </a:stretch>
+                  </pic:blipFill>
+                  <pic:spPr>
+                    <a:xfrm>
+                      <a:off x="0" y="0"/>
+                      <a:ext cx="3159125" cy="3005455"/>
+                    </a:xfrm>
+                    <a:prstGeom prst="rect">
+                      <a:avLst/>
+                    </a:prstGeom>
+                    <a:noFill/>
+                    <a:ln>
+                      <a:noFill/>
+                    </a:ln>
+                  </pic:spPr>
+                </pic:pic>
+              </a:graphicData>
+            </a:graphic>
+          </wp:inline>
+        </w:drawing>
+      </w:r>
+    </w:p>
+    <w:p>
+      <w:pPr>
+        <w:ind w:firstLine="420" w:firstLineChars="0"/>
+        <w:jc w:val="both"/>
+        <w:rPr>
+          <w:rFonts w:hint="default"/>
+          <w:lang w:val="en-US" w:eastAsia="zh-CN"/>
+        </w:rPr>
+      </w:pPr>
+      <w:r>
+        <w:rPr>
+          <w:rFonts w:hint="eastAsia"/>
+          <w:lang w:val="en-US" w:eastAsia="zh-CN"/>
+        </w:rPr>
+        <w:t>首先检测用户是否存在，如果已经存在，根据error中的定义返回错误的code和message，如果用户不存在，我们将用户的信息存储到bookstore数据库的users collection中，同时返回code和message。</w:t>
       </w:r>
     </w:p>
     <w:p>
@@ -2418,16 +3309,85 @@
         <w:pStyle w:val="4"/>
         <w:bidi w:val="0"/>
         <w:rPr>
-          <w:rFonts w:hint="eastAsia"/>
-          <w:lang w:val="en-US" w:eastAsia="zh-CN"/>
-        </w:rPr>
-      </w:pPr>
-      <w:r>
-        <w:rPr>
-          <w:rFonts w:hint="eastAsia"/>
-          <w:lang w:val="en-US" w:eastAsia="zh-CN"/>
-        </w:rPr>
-        <w:t>4.1.3 登出</w:t>
+          <w:rFonts w:hint="default"/>
+          <w:lang w:val="en-US" w:eastAsia="zh-CN"/>
+        </w:rPr>
+      </w:pPr>
+      <w:bookmarkStart w:id="15" w:name="_Toc13961"/>
+      <w:r>
+        <w:rPr>
+          <w:rFonts w:hint="eastAsia"/>
+          <w:lang w:val="en-US" w:eastAsia="zh-CN"/>
+        </w:rPr>
+        <w:t>4.1.3 check password检查密码</w:t>
+      </w:r>
+      <w:bookmarkEnd w:id="15"/>
+    </w:p>
+    <w:p>
+      <w:pPr>
+        <w:rPr>
+          <w:rFonts w:hint="default"/>
+          <w:lang w:val="en-US" w:eastAsia="zh-CN"/>
+        </w:rPr>
+      </w:pPr>
+      <w:r>
+        <w:drawing>
+          <wp:inline distT="0" distB="0" distL="114300" distR="114300">
+            <wp:extent cx="5273040" cy="1776730"/>
+            <wp:effectExtent l="0" t="0" r="10160" b="1270"/>
+            <wp:docPr id="4" name="图片 2"/>
+            <wp:cNvGraphicFramePr>
+              <a:graphicFrameLocks xmlns:a="http://schemas.openxmlformats.org/drawingml/2006/main" noChangeAspect="1"/>
+            </wp:cNvGraphicFramePr>
+            <a:graphic xmlns:a="http://schemas.openxmlformats.org/drawingml/2006/main">
+              <a:graphicData uri="http://schemas.openxmlformats.org/drawingml/2006/picture">
+                <pic:pic xmlns:pic="http://schemas.openxmlformats.org/drawingml/2006/picture">
+                  <pic:nvPicPr>
+                    <pic:cNvPr id="4" name="图片 2"/>
+                    <pic:cNvPicPr>
+                      <a:picLocks noChangeAspect="1"/>
+                    </pic:cNvPicPr>
+                  </pic:nvPicPr>
+                  <pic:blipFill>
+                    <a:blip r:embed="rId9"/>
+                    <a:stretch>
+                      <a:fillRect/>
+                    </a:stretch>
+                  </pic:blipFill>
+                  <pic:spPr>
+                    <a:xfrm>
+                      <a:off x="0" y="0"/>
+                      <a:ext cx="5273040" cy="1776730"/>
+                    </a:xfrm>
+                    <a:prstGeom prst="rect">
+                      <a:avLst/>
+                    </a:prstGeom>
+                    <a:noFill/>
+                    <a:ln>
+                      <a:noFill/>
+                    </a:ln>
+                  </pic:spPr>
+                </pic:pic>
+              </a:graphicData>
+            </a:graphic>
+          </wp:inline>
+        </w:drawing>
+      </w:r>
+    </w:p>
+    <w:p>
+      <w:pPr>
+        <w:ind w:firstLine="420" w:firstLineChars="0"/>
+        <w:rPr>
+          <w:rFonts w:hint="eastAsia"/>
+          <w:lang w:val="en-US" w:eastAsia="zh-CN"/>
+        </w:rPr>
+      </w:pPr>
+      <w:r>
+        <w:rPr>
+          <w:rFonts w:hint="eastAsia"/>
+          <w:lang w:val="en-US" w:eastAsia="zh-CN"/>
+        </w:rPr>
+        <w:t>该函数是用来检测用户的密码是否正确，如果不正确返回对应error的code和message，如果正确的话，返回200。</w:t>
       </w:r>
     </w:p>
     <w:p>
@@ -2435,16 +3395,93 @@
         <w:pStyle w:val="4"/>
         <w:bidi w:val="0"/>
         <w:rPr>
-          <w:rFonts w:hint="eastAsia"/>
-          <w:lang w:val="en-US" w:eastAsia="zh-CN"/>
-        </w:rPr>
-      </w:pPr>
-      <w:r>
-        <w:rPr>
-          <w:rFonts w:hint="eastAsia"/>
-          <w:lang w:val="en-US" w:eastAsia="zh-CN"/>
-        </w:rPr>
-        <w:t>4.1.4 注销</w:t>
+          <w:rFonts w:hint="default"/>
+          <w:lang w:val="en-US" w:eastAsia="zh-CN"/>
+        </w:rPr>
+      </w:pPr>
+      <w:bookmarkStart w:id="16" w:name="_Toc19971"/>
+      <w:r>
+        <w:rPr>
+          <w:rFonts w:hint="eastAsia"/>
+          <w:lang w:val="en-US" w:eastAsia="zh-CN"/>
+        </w:rPr>
+        <w:t>4.1.4 logout登出</w:t>
+      </w:r>
+      <w:bookmarkEnd w:id="16"/>
+    </w:p>
+    <w:p>
+      <w:r>
+        <w:drawing>
+          <wp:inline distT="0" distB="0" distL="114300" distR="114300">
+            <wp:extent cx="5265420" cy="1871980"/>
+            <wp:effectExtent l="0" t="0" r="5080" b="7620"/>
+            <wp:docPr id="5" name="图片 3"/>
+            <wp:cNvGraphicFramePr>
+              <a:graphicFrameLocks xmlns:a="http://schemas.openxmlformats.org/drawingml/2006/main" noChangeAspect="1"/>
+            </wp:cNvGraphicFramePr>
+            <a:graphic xmlns:a="http://schemas.openxmlformats.org/drawingml/2006/main">
+              <a:graphicData uri="http://schemas.openxmlformats.org/drawingml/2006/picture">
+                <pic:pic xmlns:pic="http://schemas.openxmlformats.org/drawingml/2006/picture">
+                  <pic:nvPicPr>
+                    <pic:cNvPr id="5" name="图片 3"/>
+                    <pic:cNvPicPr>
+                      <a:picLocks noChangeAspect="1"/>
+                    </pic:cNvPicPr>
+                  </pic:nvPicPr>
+                  <pic:blipFill>
+                    <a:blip r:embed="rId10"/>
+                    <a:stretch>
+                      <a:fillRect/>
+                    </a:stretch>
+                  </pic:blipFill>
+                  <pic:spPr>
+                    <a:xfrm>
+                      <a:off x="0" y="0"/>
+                      <a:ext cx="5265420" cy="1871980"/>
+                    </a:xfrm>
+                    <a:prstGeom prst="rect">
+                      <a:avLst/>
+                    </a:prstGeom>
+                    <a:noFill/>
+                    <a:ln>
+                      <a:noFill/>
+                    </a:ln>
+                  </pic:spPr>
+                </pic:pic>
+              </a:graphicData>
+            </a:graphic>
+          </wp:inline>
+        </w:drawing>
+      </w:r>
+    </w:p>
+    <w:p>
+      <w:pPr>
+        <w:ind w:firstLine="420" w:firstLineChars="0"/>
+        <w:rPr>
+          <w:rFonts w:hint="default" w:eastAsiaTheme="minorEastAsia"/>
+          <w:lang w:val="en-US" w:eastAsia="zh-CN"/>
+        </w:rPr>
+      </w:pPr>
+      <w:r>
+        <w:rPr>
+          <w:rFonts w:hint="eastAsia"/>
+          <w:lang w:val="en-US" w:eastAsia="zh-CN"/>
+        </w:rPr>
+        <w:t>首先利用chech token进行</w:t>
+      </w:r>
+      <w:r>
+        <w:rPr>
+          <w:rFonts w:hint="default"/>
+          <w:lang w:val="en-US" w:eastAsia="zh-CN"/>
+        </w:rPr>
+        <w:t>服务器识别和验证用户</w:t>
+      </w:r>
+      <w:r>
+        <w:rPr>
+          <w:rFonts w:hint="eastAsia"/>
+          <w:lang w:val="en-US" w:eastAsia="zh-CN"/>
+        </w:rPr>
+        <w:t>，然后更新terminal和token，填入到数据库中。</w:t>
       </w:r>
     </w:p>
     <w:p>
@@ -2452,16 +3489,159 @@
         <w:pStyle w:val="4"/>
         <w:bidi w:val="0"/>
         <w:rPr>
-          <w:rFonts w:hint="eastAsia"/>
-          <w:lang w:val="en-US" w:eastAsia="zh-CN"/>
-        </w:rPr>
-      </w:pPr>
-      <w:r>
-        <w:rPr>
-          <w:rFonts w:hint="eastAsia"/>
-          <w:lang w:val="en-US" w:eastAsia="zh-CN"/>
-        </w:rPr>
-        <w:t>4.1.5 更改密码</w:t>
+          <w:rFonts w:hint="default"/>
+          <w:lang w:val="en-US" w:eastAsia="zh-CN"/>
+        </w:rPr>
+      </w:pPr>
+      <w:bookmarkStart w:id="17" w:name="_Toc8448"/>
+      <w:r>
+        <w:rPr>
+          <w:rFonts w:hint="eastAsia"/>
+          <w:lang w:val="en-US" w:eastAsia="zh-CN"/>
+        </w:rPr>
+        <w:t>4.1.5 unregister注销</w:t>
+      </w:r>
+      <w:bookmarkEnd w:id="17"/>
+    </w:p>
+    <w:p>
+      <w:r>
+        <w:drawing>
+          <wp:inline distT="0" distB="0" distL="114300" distR="114300">
+            <wp:extent cx="5273675" cy="2163445"/>
+            <wp:effectExtent l="0" t="0" r="9525" b="8255"/>
+            <wp:docPr id="7" name="图片 4"/>
+            <wp:cNvGraphicFramePr>
+              <a:graphicFrameLocks xmlns:a="http://schemas.openxmlformats.org/drawingml/2006/main" noChangeAspect="1"/>
+            </wp:cNvGraphicFramePr>
+            <a:graphic xmlns:a="http://schemas.openxmlformats.org/drawingml/2006/main">
+              <a:graphicData uri="http://schemas.openxmlformats.org/drawingml/2006/picture">
+                <pic:pic xmlns:pic="http://schemas.openxmlformats.org/drawingml/2006/picture">
+                  <pic:nvPicPr>
+                    <pic:cNvPr id="7" name="图片 4"/>
+                    <pic:cNvPicPr>
+                      <a:picLocks noChangeAspect="1"/>
+                    </pic:cNvPicPr>
+                  </pic:nvPicPr>
+                  <pic:blipFill>
+                    <a:blip r:embed="rId11"/>
+                    <a:stretch>
+                      <a:fillRect/>
+                    </a:stretch>
+                  </pic:blipFill>
+                  <pic:spPr>
+                    <a:xfrm>
+                      <a:off x="0" y="0"/>
+                      <a:ext cx="5273675" cy="2163445"/>
+                    </a:xfrm>
+                    <a:prstGeom prst="rect">
+                      <a:avLst/>
+                    </a:prstGeom>
+                    <a:noFill/>
+                    <a:ln>
+                      <a:noFill/>
+                    </a:ln>
+                  </pic:spPr>
+                </pic:pic>
+              </a:graphicData>
+            </a:graphic>
+          </wp:inline>
+        </w:drawing>
+      </w:r>
+    </w:p>
+    <w:p>
+      <w:pPr>
+        <w:ind w:firstLine="420" w:firstLineChars="0"/>
+        <w:rPr>
+          <w:rFonts w:hint="default"/>
+          <w:lang w:val="en-US" w:eastAsia="zh-CN"/>
+        </w:rPr>
+      </w:pPr>
+      <w:r>
+        <w:rPr>
+          <w:rFonts w:hint="eastAsia"/>
+          <w:lang w:val="en-US" w:eastAsia="zh-CN"/>
+        </w:rPr>
+        <w:t>首先检测用户输入的密码是否正确，如果验证用户身份成功，则从users中删除有关该用户的所有信息。</w:t>
+      </w:r>
+    </w:p>
+    <w:p>
+      <w:pPr>
+        <w:pStyle w:val="4"/>
+        <w:bidi w:val="0"/>
+        <w:rPr>
+          <w:rFonts w:hint="eastAsia"/>
+          <w:lang w:val="en-US" w:eastAsia="zh-CN"/>
+        </w:rPr>
+      </w:pPr>
+      <w:bookmarkStart w:id="18" w:name="_Toc17019"/>
+      <w:r>
+        <w:rPr>
+          <w:rFonts w:hint="eastAsia"/>
+          <w:lang w:val="en-US" w:eastAsia="zh-CN"/>
+        </w:rPr>
+        <w:t>4.1.6 change password更改密码</w:t>
+      </w:r>
+      <w:bookmarkEnd w:id="18"/>
+    </w:p>
+    <w:p>
+      <w:r>
+        <w:drawing>
+          <wp:inline distT="0" distB="0" distL="114300" distR="114300">
+            <wp:extent cx="5266055" cy="1895475"/>
+            <wp:effectExtent l="0" t="0" r="4445" b="9525"/>
+            <wp:docPr id="8" name="图片 5"/>
+            <wp:cNvGraphicFramePr>
+              <a:graphicFrameLocks xmlns:a="http://schemas.openxmlformats.org/drawingml/2006/main" noChangeAspect="1"/>
+            </wp:cNvGraphicFramePr>
+            <a:graphic xmlns:a="http://schemas.openxmlformats.org/drawingml/2006/main">
+              <a:graphicData uri="http://schemas.openxmlformats.org/drawingml/2006/picture">
+                <pic:pic xmlns:pic="http://schemas.openxmlformats.org/drawingml/2006/picture">
+                  <pic:nvPicPr>
+                    <pic:cNvPr id="8" name="图片 5"/>
+                    <pic:cNvPicPr>
+                      <a:picLocks noChangeAspect="1"/>
+                    </pic:cNvPicPr>
+                  </pic:nvPicPr>
+                  <pic:blipFill>
+                    <a:blip r:embed="rId12"/>
+                    <a:stretch>
+                      <a:fillRect/>
+                    </a:stretch>
+                  </pic:blipFill>
+                  <pic:spPr>
+                    <a:xfrm>
+                      <a:off x="0" y="0"/>
+                      <a:ext cx="5266055" cy="1895475"/>
+                    </a:xfrm>
+                    <a:prstGeom prst="rect">
+                      <a:avLst/>
+                    </a:prstGeom>
+                    <a:noFill/>
+                    <a:ln>
+                      <a:noFill/>
+                    </a:ln>
+                  </pic:spPr>
+                </pic:pic>
+              </a:graphicData>
+            </a:graphic>
+          </wp:inline>
+        </w:drawing>
+      </w:r>
+    </w:p>
+    <w:p>
+      <w:pPr>
+        <w:ind w:firstLine="420" w:firstLineChars="0"/>
+        <w:rPr>
+          <w:rFonts w:hint="default"/>
+          <w:lang w:val="en-US" w:eastAsia="zh-CN"/>
+        </w:rPr>
+      </w:pPr>
+      <w:r>
+        <w:rPr>
+          <w:rFonts w:hint="eastAsia"/>
+          <w:lang w:val="en-US" w:eastAsia="zh-CN"/>
+        </w:rPr>
+        <w:t>首先检测用户输入的密码是否正确，如果验证用户身份成功，则在users的数据原有基础上对password进行更新（terminal和token也同时更新）。</w:t>
       </w:r>
     </w:p>
     <w:p>
@@ -2473,6 +3653,8 @@
           <w:lang w:val="en-US" w:eastAsia="zh-CN"/>
         </w:rPr>
       </w:pPr>
+      <w:bookmarkStart w:id="19" w:name="_Toc19087"/>
+      <w:bookmarkStart w:id="20" w:name="_Toc6820"/>
       <w:r>
         <w:rPr>
           <w:rFonts w:hint="eastAsia"/>
@@ -2480,6 +3662,8 @@
         </w:rPr>
         <w:t>4.2 卖家功能</w:t>
       </w:r>
+      <w:bookmarkEnd w:id="19"/>
+      <w:bookmarkEnd w:id="20"/>
     </w:p>
     <w:p>
       <w:pPr>
@@ -2490,6 +3674,8 @@
           <w:lang w:val="en-US" w:eastAsia="zh-CN"/>
         </w:rPr>
       </w:pPr>
+      <w:bookmarkStart w:id="21" w:name="_Toc9442"/>
+      <w:bookmarkStart w:id="22" w:name="_Toc30862"/>
       <w:r>
         <w:rPr>
           <w:rFonts w:hint="eastAsia"/>
@@ -2497,6 +3683,8 @@
         </w:rPr>
         <w:t>4.3 买家功能</w:t>
       </w:r>
+      <w:bookmarkEnd w:id="21"/>
+      <w:bookmarkEnd w:id="22"/>
     </w:p>
     <w:p>
       <w:pPr>
@@ -2507,6 +3695,8 @@
           <w:lang w:val="en-US" w:eastAsia="zh-CN"/>
         </w:rPr>
       </w:pPr>
+      <w:bookmarkStart w:id="23" w:name="_Toc25142"/>
+      <w:bookmarkStart w:id="24" w:name="_Toc5907"/>
       <w:r>
         <w:rPr>
           <w:rFonts w:hint="eastAsia"/>
@@ -2514,6 +3704,8 @@
         </w:rPr>
         <w:t>4.4 发货收货</w:t>
       </w:r>
+      <w:bookmarkEnd w:id="23"/>
+      <w:bookmarkEnd w:id="24"/>
     </w:p>
     <w:p>
       <w:pPr>
@@ -2524,6 +3716,8 @@
           <w:lang w:val="en-US" w:eastAsia="zh-CN"/>
         </w:rPr>
       </w:pPr>
+      <w:bookmarkStart w:id="25" w:name="_Toc12675"/>
+      <w:bookmarkStart w:id="26" w:name="_Toc4199"/>
       <w:r>
         <w:rPr>
           <w:rFonts w:hint="eastAsia"/>
@@ -2531,24 +3725,807 @@
         </w:rPr>
         <w:t>4.5 搜索图书</w:t>
       </w:r>
+      <w:bookmarkEnd w:id="25"/>
+      <w:bookmarkEnd w:id="26"/>
     </w:p>
     <w:p>
       <w:pPr>
         <w:ind w:firstLine="420" w:firstLineChars="0"/>
-        <w:rPr>
-          <w:rFonts w:hint="default"/>
-          <w:lang w:val="en-US" w:eastAsia="zh-CN"/>
-        </w:rPr>
-      </w:pPr>
-      <w:r>
-        <w:rPr>
-          <w:rFonts w:hint="eastAsia"/>
-          <w:lang w:val="en-US" w:eastAsia="zh-CN"/>
-        </w:rPr>
-        <w:t>首先，将book_lx.db中的信息存储进数据库中</w:t>
-      </w:r>
-      <w:bookmarkStart w:id="8" w:name="_GoBack"/>
-      <w:bookmarkEnd w:id="8"/>
+      </w:pPr>
+      <w:r>
+        <w:rPr>
+          <w:rFonts w:hint="eastAsia"/>
+          <w:lang w:val="en-US" w:eastAsia="zh-CN"/>
+        </w:rPr>
+        <w:t>首先，将book_lx.db中的信息存储进数据库中，我们在init.py中进行存储的操作。</w:t>
+      </w:r>
+    </w:p>
+    <w:p>
+      <w:pPr>
+        <w:ind w:firstLine="420" w:firstLineChars="0"/>
+        <w:jc w:val="left"/>
+        <w:rPr>
+          <w:rFonts w:hint="default"/>
+          <w:lang w:val="en-US" w:eastAsia="zh-CN"/>
+        </w:rPr>
+      </w:pPr>
+      <w:r>
+        <w:rPr>
+          <w:rFonts w:hint="eastAsia"/>
+          <w:lang w:val="en-US" w:eastAsia="zh-CN"/>
+        </w:rPr>
+        <w:t>为了</w:t>
+      </w:r>
+      <w:r>
+        <w:rPr>
+          <w:rFonts w:hint="default"/>
+          <w:lang w:val="en-US" w:eastAsia="zh-CN"/>
+        </w:rPr>
+        <w:t>将数据从SQLite数据库中提取，</w:t>
+      </w:r>
+      <w:r>
+        <w:rPr>
+          <w:rFonts w:hint="eastAsia"/>
+          <w:lang w:val="en-US" w:eastAsia="zh-CN"/>
+        </w:rPr>
+        <w:t>并</w:t>
+      </w:r>
+      <w:r>
+        <w:rPr>
+          <w:rFonts w:hint="default"/>
+          <w:lang w:val="en-US" w:eastAsia="zh-CN"/>
+        </w:rPr>
+        <w:t>插入到MongoDB数据库中。</w:t>
+      </w:r>
+      <w:r>
+        <w:rPr>
+          <w:rFonts w:hint="eastAsia"/>
+          <w:lang w:val="en-US" w:eastAsia="zh-CN"/>
+        </w:rPr>
+        <w:t>我们进行了如下的操作：</w:t>
+      </w:r>
+    </w:p>
+    <w:p>
+      <w:pPr>
+        <w:ind w:firstLine="420" w:firstLineChars="0"/>
+        <w:jc w:val="left"/>
+        <w:rPr>
+          <w:rFonts w:hint="default"/>
+          <w:lang w:val="en-US" w:eastAsia="zh-CN"/>
+        </w:rPr>
+      </w:pPr>
+      <w:r>
+        <w:rPr>
+          <w:rFonts w:hint="eastAsia"/>
+          <w:lang w:val="en-US" w:eastAsia="zh-CN"/>
+        </w:rPr>
+        <w:t>1</w:t>
+      </w:r>
+      <w:r>
+        <w:rPr>
+          <w:rFonts w:hint="default"/>
+          <w:lang w:val="en-US" w:eastAsia="zh-CN"/>
+        </w:rPr>
+        <w:t>. Book类：</w:t>
+      </w:r>
+    </w:p>
+    <w:p>
+      <w:pPr>
+        <w:ind w:firstLine="420" w:firstLineChars="0"/>
+        <w:jc w:val="left"/>
+        <w:rPr>
+          <w:rFonts w:hint="default"/>
+          <w:lang w:val="en-US" w:eastAsia="zh-CN"/>
+        </w:rPr>
+      </w:pPr>
+      <w:r>
+        <w:rPr>
+          <w:rFonts w:hint="default"/>
+          <w:lang w:val="en-US" w:eastAsia="zh-CN"/>
+        </w:rPr>
+        <w:t>用于表示书籍信息。它包含了书籍的各种属性，例如id、title、author、publisher等等。这些属性对应了书籍的各种信息。</w:t>
+      </w:r>
+    </w:p>
+    <w:p>
+      <w:pPr>
+        <w:ind w:firstLine="420" w:firstLineChars="0"/>
+        <w:jc w:val="left"/>
+        <w:rPr>
+          <w:rFonts w:hint="eastAsia"/>
+          <w:lang w:val="en-US" w:eastAsia="zh-CN"/>
+        </w:rPr>
+      </w:pPr>
+      <w:r>
+        <w:rPr>
+          <w:rFonts w:hint="default"/>
+          <w:lang w:val="en-US" w:eastAsia="zh-CN"/>
+        </w:rPr>
+        <w:t>__init__ 方法用于初始化一个Book对象</w:t>
+      </w:r>
+      <w:r>
+        <w:rPr>
+          <w:rFonts w:hint="eastAsia"/>
+          <w:lang w:val="en-US" w:eastAsia="zh-CN"/>
+        </w:rPr>
+        <w:t>。</w:t>
+      </w:r>
+    </w:p>
+    <w:p>
+      <w:pPr>
+        <w:ind w:firstLine="420" w:firstLineChars="0"/>
+        <w:jc w:val="center"/>
+        <w:rPr>
+          <w:rFonts w:hint="default"/>
+          <w:lang w:val="en-US" w:eastAsia="zh-CN"/>
+        </w:rPr>
+      </w:pPr>
+      <w:r>
+        <w:drawing>
+          <wp:inline distT="0" distB="0" distL="114300" distR="114300">
+            <wp:extent cx="2202180" cy="3027680"/>
+            <wp:effectExtent l="0" t="0" r="7620" b="7620"/>
+            <wp:docPr id="10" name="图片 2"/>
+            <wp:cNvGraphicFramePr>
+              <a:graphicFrameLocks xmlns:a="http://schemas.openxmlformats.org/drawingml/2006/main" noChangeAspect="1"/>
+            </wp:cNvGraphicFramePr>
+            <a:graphic xmlns:a="http://schemas.openxmlformats.org/drawingml/2006/main">
+              <a:graphicData uri="http://schemas.openxmlformats.org/drawingml/2006/picture">
+                <pic:pic xmlns:pic="http://schemas.openxmlformats.org/drawingml/2006/picture">
+                  <pic:nvPicPr>
+                    <pic:cNvPr id="10" name="图片 2"/>
+                    <pic:cNvPicPr>
+                      <a:picLocks noChangeAspect="1"/>
+                    </pic:cNvPicPr>
+                  </pic:nvPicPr>
+                  <pic:blipFill>
+                    <a:blip r:embed="rId13"/>
+                    <a:stretch>
+                      <a:fillRect/>
+                    </a:stretch>
+                  </pic:blipFill>
+                  <pic:spPr>
+                    <a:xfrm>
+                      <a:off x="0" y="0"/>
+                      <a:ext cx="2202180" cy="3027680"/>
+                    </a:xfrm>
+                    <a:prstGeom prst="rect">
+                      <a:avLst/>
+                    </a:prstGeom>
+                    <a:noFill/>
+                    <a:ln>
+                      <a:noFill/>
+                    </a:ln>
+                  </pic:spPr>
+                </pic:pic>
+              </a:graphicData>
+            </a:graphic>
+          </wp:inline>
+        </w:drawing>
+      </w:r>
+    </w:p>
+    <w:p>
+      <w:pPr>
+        <w:ind w:firstLine="420" w:firstLineChars="0"/>
+        <w:jc w:val="left"/>
+        <w:rPr>
+          <w:rFonts w:hint="default"/>
+          <w:lang w:val="en-US" w:eastAsia="zh-CN"/>
+        </w:rPr>
+      </w:pPr>
+      <w:r>
+        <w:rPr>
+          <w:rFonts w:hint="eastAsia"/>
+          <w:lang w:val="en-US" w:eastAsia="zh-CN"/>
+        </w:rPr>
+        <w:t>2</w:t>
+      </w:r>
+      <w:r>
+        <w:rPr>
+          <w:rFonts w:hint="default"/>
+          <w:lang w:val="en-US" w:eastAsia="zh-CN"/>
+        </w:rPr>
+        <w:t>.BookDB类：</w:t>
+      </w:r>
+    </w:p>
+    <w:p>
+      <w:pPr>
+        <w:ind w:firstLine="420" w:firstLineChars="0"/>
+        <w:jc w:val="left"/>
+        <w:rPr>
+          <w:rFonts w:hint="default"/>
+          <w:lang w:val="en-US" w:eastAsia="zh-CN"/>
+        </w:rPr>
+      </w:pPr>
+      <w:r>
+        <w:rPr>
+          <w:rFonts w:hint="default"/>
+          <w:lang w:val="en-US" w:eastAsia="zh-CN"/>
+        </w:rPr>
+        <w:t>用于与SQLite数据库交互以获取书籍信息。</w:t>
+      </w:r>
+    </w:p>
+    <w:p>
+      <w:pPr>
+        <w:ind w:firstLine="420" w:firstLineChars="0"/>
+        <w:jc w:val="left"/>
+        <w:rPr>
+          <w:rFonts w:hint="default"/>
+          <w:lang w:val="en-US" w:eastAsia="zh-CN"/>
+        </w:rPr>
+      </w:pPr>
+      <w:r>
+        <w:rPr>
+          <w:rFonts w:hint="default"/>
+          <w:lang w:val="en-US" w:eastAsia="zh-CN"/>
+        </w:rPr>
+        <w:t>__init__方法初始化了SQLite数据库的路径。</w:t>
+      </w:r>
+    </w:p>
+    <w:p>
+      <w:pPr>
+        <w:ind w:firstLine="420" w:firstLineChars="0"/>
+        <w:jc w:val="left"/>
+        <w:rPr>
+          <w:rFonts w:hint="default"/>
+          <w:lang w:val="en-US" w:eastAsia="zh-CN"/>
+        </w:rPr>
+      </w:pPr>
+      <w:r>
+        <w:drawing>
+          <wp:inline distT="0" distB="0" distL="114300" distR="114300">
+            <wp:extent cx="5118100" cy="711200"/>
+            <wp:effectExtent l="0" t="0" r="0" b="0"/>
+            <wp:docPr id="11" name="图片 3"/>
+            <wp:cNvGraphicFramePr>
+              <a:graphicFrameLocks xmlns:a="http://schemas.openxmlformats.org/drawingml/2006/main" noChangeAspect="1"/>
+            </wp:cNvGraphicFramePr>
+            <a:graphic xmlns:a="http://schemas.openxmlformats.org/drawingml/2006/main">
+              <a:graphicData uri="http://schemas.openxmlformats.org/drawingml/2006/picture">
+                <pic:pic xmlns:pic="http://schemas.openxmlformats.org/drawingml/2006/picture">
+                  <pic:nvPicPr>
+                    <pic:cNvPr id="11" name="图片 3"/>
+                    <pic:cNvPicPr>
+                      <a:picLocks noChangeAspect="1"/>
+                    </pic:cNvPicPr>
+                  </pic:nvPicPr>
+                  <pic:blipFill>
+                    <a:blip r:embed="rId14"/>
+                    <a:stretch>
+                      <a:fillRect/>
+                    </a:stretch>
+                  </pic:blipFill>
+                  <pic:spPr>
+                    <a:xfrm>
+                      <a:off x="0" y="0"/>
+                      <a:ext cx="5118100" cy="711200"/>
+                    </a:xfrm>
+                    <a:prstGeom prst="rect">
+                      <a:avLst/>
+                    </a:prstGeom>
+                    <a:noFill/>
+                    <a:ln>
+                      <a:noFill/>
+                    </a:ln>
+                  </pic:spPr>
+                </pic:pic>
+              </a:graphicData>
+            </a:graphic>
+          </wp:inline>
+        </w:drawing>
+      </w:r>
+    </w:p>
+    <w:p>
+      <w:pPr>
+        <w:ind w:firstLine="420" w:firstLineChars="0"/>
+        <w:jc w:val="left"/>
+        <w:rPr>
+          <w:rFonts w:hint="default"/>
+          <w:lang w:val="en-US" w:eastAsia="zh-CN"/>
+        </w:rPr>
+      </w:pPr>
+      <w:r>
+        <w:rPr>
+          <w:rFonts w:hint="eastAsia"/>
+          <w:lang w:val="en-US" w:eastAsia="zh-CN"/>
+        </w:rPr>
+        <w:t>3</w:t>
+      </w:r>
+      <w:r>
+        <w:rPr>
+          <w:rFonts w:hint="default"/>
+          <w:lang w:val="en-US" w:eastAsia="zh-CN"/>
+        </w:rPr>
+        <w:t>.*get_all_books方法：</w:t>
+      </w:r>
+    </w:p>
+    <w:p>
+      <w:pPr>
+        <w:ind w:firstLine="420" w:firstLineChars="0"/>
+        <w:jc w:val="left"/>
+        <w:rPr>
+          <w:rFonts w:hint="default"/>
+          <w:lang w:val="en-US" w:eastAsia="zh-CN"/>
+        </w:rPr>
+      </w:pPr>
+      <w:r>
+        <w:rPr>
+          <w:rFonts w:hint="default"/>
+          <w:lang w:val="en-US" w:eastAsia="zh-CN"/>
+        </w:rPr>
+        <w:t>`get_all_books` 方法用于从SQLite数据库中提取所有书籍信息。</w:t>
+      </w:r>
+    </w:p>
+    <w:p>
+      <w:pPr>
+        <w:ind w:firstLine="420" w:firstLineChars="0"/>
+        <w:jc w:val="left"/>
+        <w:rPr>
+          <w:rFonts w:hint="default"/>
+          <w:lang w:val="en-US" w:eastAsia="zh-CN"/>
+        </w:rPr>
+      </w:pPr>
+      <w:r>
+        <w:rPr>
+          <w:rFonts w:hint="default"/>
+          <w:lang w:val="en-US" w:eastAsia="zh-CN"/>
+        </w:rPr>
+        <w:t>连接到SQLite数据库，执行一个SQL查询，然后将查询结果转化为Book对象的列表。</w:t>
+      </w:r>
+    </w:p>
+    <w:p>
+      <w:pPr>
+        <w:ind w:firstLine="420" w:firstLineChars="0"/>
+        <w:jc w:val="left"/>
+        <w:rPr>
+          <w:rFonts w:hint="default"/>
+          <w:lang w:val="en-US" w:eastAsia="zh-CN"/>
+        </w:rPr>
+      </w:pPr>
+      <w:r>
+        <w:drawing>
+          <wp:inline distT="0" distB="0" distL="114300" distR="114300">
+            <wp:extent cx="5269230" cy="4735830"/>
+            <wp:effectExtent l="0" t="0" r="1270" b="1270"/>
+            <wp:docPr id="12" name="图片 4"/>
+            <wp:cNvGraphicFramePr>
+              <a:graphicFrameLocks xmlns:a="http://schemas.openxmlformats.org/drawingml/2006/main" noChangeAspect="1"/>
+            </wp:cNvGraphicFramePr>
+            <a:graphic xmlns:a="http://schemas.openxmlformats.org/drawingml/2006/main">
+              <a:graphicData uri="http://schemas.openxmlformats.org/drawingml/2006/picture">
+                <pic:pic xmlns:pic="http://schemas.openxmlformats.org/drawingml/2006/picture">
+                  <pic:nvPicPr>
+                    <pic:cNvPr id="12" name="图片 4"/>
+                    <pic:cNvPicPr>
+                      <a:picLocks noChangeAspect="1"/>
+                    </pic:cNvPicPr>
+                  </pic:nvPicPr>
+                  <pic:blipFill>
+                    <a:blip r:embed="rId15"/>
+                    <a:stretch>
+                      <a:fillRect/>
+                    </a:stretch>
+                  </pic:blipFill>
+                  <pic:spPr>
+                    <a:xfrm>
+                      <a:off x="0" y="0"/>
+                      <a:ext cx="5269230" cy="4735830"/>
+                    </a:xfrm>
+                    <a:prstGeom prst="rect">
+                      <a:avLst/>
+                    </a:prstGeom>
+                    <a:noFill/>
+                    <a:ln>
+                      <a:noFill/>
+                    </a:ln>
+                  </pic:spPr>
+                </pic:pic>
+              </a:graphicData>
+            </a:graphic>
+          </wp:inline>
+        </w:drawing>
+      </w:r>
+    </w:p>
+    <w:p>
+      <w:pPr>
+        <w:numPr>
+          <w:ilvl w:val="0"/>
+          <w:numId w:val="2"/>
+        </w:numPr>
+        <w:ind w:firstLine="420" w:firstLineChars="0"/>
+        <w:jc w:val="left"/>
+        <w:rPr>
+          <w:rFonts w:hint="default"/>
+          <w:lang w:val="en-US" w:eastAsia="zh-CN"/>
+        </w:rPr>
+      </w:pPr>
+      <w:r>
+        <w:rPr>
+          <w:rFonts w:hint="default"/>
+          <w:lang w:val="en-US" w:eastAsia="zh-CN"/>
+        </w:rPr>
+        <w:t>连接到MongoDB：</w:t>
+      </w:r>
+    </w:p>
+    <w:p>
+      <w:pPr>
+        <w:numPr>
+          <w:numId w:val="0"/>
+        </w:numPr>
+        <w:ind w:firstLine="420" w:firstLineChars="0"/>
+        <w:jc w:val="left"/>
+        <w:rPr>
+          <w:rFonts w:hint="default"/>
+          <w:lang w:val="en-US" w:eastAsia="zh-CN"/>
+        </w:rPr>
+      </w:pPr>
+      <w:r>
+        <w:rPr>
+          <w:rFonts w:hint="default"/>
+          <w:lang w:val="en-US" w:eastAsia="zh-CN"/>
+        </w:rPr>
+        <w:t>创建了一个MongoDB的客户端，连接到'bookstore'的数据库，并获取</w:t>
+      </w:r>
+      <w:r>
+        <w:rPr>
+          <w:rFonts w:hint="eastAsia"/>
+          <w:lang w:val="en-US" w:eastAsia="zh-CN"/>
+        </w:rPr>
+        <w:t>名为</w:t>
+      </w:r>
+      <w:r>
+        <w:rPr>
+          <w:rFonts w:hint="default"/>
+          <w:lang w:val="en-US" w:eastAsia="zh-CN"/>
+        </w:rPr>
+        <w:t>books的</w:t>
+      </w:r>
+      <w:r>
+        <w:rPr>
+          <w:rFonts w:hint="eastAsia"/>
+          <w:lang w:val="en-US" w:eastAsia="zh-CN"/>
+        </w:rPr>
+        <w:t>collection</w:t>
+      </w:r>
+      <w:r>
+        <w:rPr>
+          <w:rFonts w:hint="default"/>
+          <w:lang w:val="en-US" w:eastAsia="zh-CN"/>
+        </w:rPr>
+        <w:t>。</w:t>
+      </w:r>
+    </w:p>
+    <w:p>
+      <w:pPr>
+        <w:ind w:left="420" w:leftChars="0" w:firstLine="420" w:firstLineChars="0"/>
+        <w:jc w:val="left"/>
+        <w:rPr>
+          <w:rFonts w:hint="default"/>
+          <w:lang w:val="en-US" w:eastAsia="zh-CN"/>
+        </w:rPr>
+      </w:pPr>
+      <w:r>
+        <w:drawing>
+          <wp:inline distT="0" distB="0" distL="114300" distR="114300">
+            <wp:extent cx="4171950" cy="825500"/>
+            <wp:effectExtent l="0" t="0" r="6350" b="0"/>
+            <wp:docPr id="13" name="图片 5"/>
+            <wp:cNvGraphicFramePr>
+              <a:graphicFrameLocks xmlns:a="http://schemas.openxmlformats.org/drawingml/2006/main" noChangeAspect="1"/>
+            </wp:cNvGraphicFramePr>
+            <a:graphic xmlns:a="http://schemas.openxmlformats.org/drawingml/2006/main">
+              <a:graphicData uri="http://schemas.openxmlformats.org/drawingml/2006/picture">
+                <pic:pic xmlns:pic="http://schemas.openxmlformats.org/drawingml/2006/picture">
+                  <pic:nvPicPr>
+                    <pic:cNvPr id="13" name="图片 5"/>
+                    <pic:cNvPicPr>
+                      <a:picLocks noChangeAspect="1"/>
+                    </pic:cNvPicPr>
+                  </pic:nvPicPr>
+                  <pic:blipFill>
+                    <a:blip r:embed="rId16"/>
+                    <a:stretch>
+                      <a:fillRect/>
+                    </a:stretch>
+                  </pic:blipFill>
+                  <pic:spPr>
+                    <a:xfrm>
+                      <a:off x="0" y="0"/>
+                      <a:ext cx="4171950" cy="825500"/>
+                    </a:xfrm>
+                    <a:prstGeom prst="rect">
+                      <a:avLst/>
+                    </a:prstGeom>
+                    <a:noFill/>
+                    <a:ln>
+                      <a:noFill/>
+                    </a:ln>
+                  </pic:spPr>
+                </pic:pic>
+              </a:graphicData>
+            </a:graphic>
+          </wp:inline>
+        </w:drawing>
+      </w:r>
+    </w:p>
+    <w:p>
+      <w:pPr>
+        <w:ind w:firstLine="420" w:firstLineChars="0"/>
+        <w:jc w:val="left"/>
+        <w:rPr>
+          <w:rFonts w:hint="default"/>
+          <w:lang w:val="en-US" w:eastAsia="zh-CN"/>
+        </w:rPr>
+      </w:pPr>
+      <w:r>
+        <w:rPr>
+          <w:rFonts w:hint="eastAsia"/>
+          <w:lang w:val="en-US" w:eastAsia="zh-CN"/>
+        </w:rPr>
+        <w:t>5</w:t>
+      </w:r>
+      <w:r>
+        <w:rPr>
+          <w:rFonts w:hint="default"/>
+          <w:lang w:val="en-US" w:eastAsia="zh-CN"/>
+        </w:rPr>
+        <w:t>. 主程序：</w:t>
+      </w:r>
+    </w:p>
+    <w:p>
+      <w:pPr>
+        <w:ind w:firstLine="420" w:firstLineChars="0"/>
+        <w:jc w:val="left"/>
+        <w:rPr>
+          <w:rFonts w:hint="default"/>
+          <w:lang w:val="en-US" w:eastAsia="zh-CN"/>
+        </w:rPr>
+      </w:pPr>
+      <w:r>
+        <w:rPr>
+          <w:rFonts w:hint="default"/>
+          <w:lang w:val="en-US" w:eastAsia="zh-CN"/>
+        </w:rPr>
+        <w:t>`book_database = BookDB()` 创建一个BookDB对象，用于与SQLite数据库交互。</w:t>
+      </w:r>
+    </w:p>
+    <w:p>
+      <w:pPr>
+        <w:ind w:firstLine="420" w:firstLineChars="0"/>
+        <w:jc w:val="left"/>
+        <w:rPr>
+          <w:rFonts w:hint="default"/>
+          <w:lang w:val="en-US" w:eastAsia="zh-CN"/>
+        </w:rPr>
+      </w:pPr>
+      <w:r>
+        <w:rPr>
+          <w:rFonts w:hint="default"/>
+          <w:lang w:val="en-US" w:eastAsia="zh-CN"/>
+        </w:rPr>
+        <w:t>`all_books = book_database.get_all_books()` 调用`get_all_books` 方法获取所有书籍信息，并将其存储在`all_books`列表中。</w:t>
+      </w:r>
+    </w:p>
+    <w:p>
+      <w:pPr>
+        <w:ind w:firstLine="420" w:firstLineChars="0"/>
+        <w:jc w:val="left"/>
+        <w:rPr>
+          <w:rFonts w:hint="default"/>
+          <w:lang w:val="en-US" w:eastAsia="zh-CN"/>
+        </w:rPr>
+      </w:pPr>
+      <w:r>
+        <w:drawing>
+          <wp:inline distT="0" distB="0" distL="114300" distR="114300">
+            <wp:extent cx="4552950" cy="1150620"/>
+            <wp:effectExtent l="0" t="0" r="0" b="0"/>
+            <wp:docPr id="14" name="图片 6"/>
+            <wp:cNvGraphicFramePr>
+              <a:graphicFrameLocks xmlns:a="http://schemas.openxmlformats.org/drawingml/2006/main" noChangeAspect="1"/>
+            </wp:cNvGraphicFramePr>
+            <a:graphic xmlns:a="http://schemas.openxmlformats.org/drawingml/2006/main">
+              <a:graphicData uri="http://schemas.openxmlformats.org/drawingml/2006/picture">
+                <pic:pic xmlns:pic="http://schemas.openxmlformats.org/drawingml/2006/picture">
+                  <pic:nvPicPr>
+                    <pic:cNvPr id="14" name="图片 6"/>
+                    <pic:cNvPicPr>
+                      <a:picLocks noChangeAspect="1"/>
+                    </pic:cNvPicPr>
+                  </pic:nvPicPr>
+                  <pic:blipFill>
+                    <a:blip r:embed="rId17"/>
+                    <a:srcRect b="82493"/>
+                    <a:stretch>
+                      <a:fillRect/>
+                    </a:stretch>
+                  </pic:blipFill>
+                  <pic:spPr>
+                    <a:xfrm>
+                      <a:off x="0" y="0"/>
+                      <a:ext cx="4552950" cy="1150620"/>
+                    </a:xfrm>
+                    <a:prstGeom prst="rect">
+                      <a:avLst/>
+                    </a:prstGeom>
+                    <a:noFill/>
+                    <a:ln>
+                      <a:noFill/>
+                    </a:ln>
+                  </pic:spPr>
+                </pic:pic>
+              </a:graphicData>
+            </a:graphic>
+          </wp:inline>
+        </w:drawing>
+      </w:r>
+    </w:p>
+    <w:p>
+      <w:pPr>
+        <w:numPr>
+          <w:numId w:val="0"/>
+        </w:numPr>
+        <w:ind w:firstLine="420" w:firstLineChars="0"/>
+        <w:jc w:val="left"/>
+        <w:rPr>
+          <w:rFonts w:hint="default"/>
+          <w:lang w:val="en-US" w:eastAsia="zh-CN"/>
+        </w:rPr>
+      </w:pPr>
+      <w:r>
+        <w:rPr>
+          <w:rFonts w:hint="eastAsia"/>
+          <w:lang w:val="en-US" w:eastAsia="zh-CN"/>
+        </w:rPr>
+        <w:t>6.</w:t>
+      </w:r>
+      <w:r>
+        <w:rPr>
+          <w:rFonts w:hint="default"/>
+          <w:lang w:val="en-US" w:eastAsia="zh-CN"/>
+        </w:rPr>
+        <w:t>将数据插入MongoDB：</w:t>
+      </w:r>
+    </w:p>
+    <w:p>
+      <w:pPr>
+        <w:numPr>
+          <w:numId w:val="0"/>
+        </w:numPr>
+        <w:ind w:firstLine="420" w:firstLineChars="0"/>
+        <w:jc w:val="left"/>
+        <w:rPr>
+          <w:rFonts w:hint="default"/>
+          <w:lang w:val="en-US" w:eastAsia="zh-CN"/>
+        </w:rPr>
+      </w:pPr>
+      <w:r>
+        <w:rPr>
+          <w:rFonts w:hint="default"/>
+          <w:lang w:val="en-US" w:eastAsia="zh-CN"/>
+        </w:rPr>
+        <w:t>使用一个循环遍历`all_books`列表，将每本书的信息存储在一个字典`book_dict`中。</w:t>
+      </w:r>
+    </w:p>
+    <w:p>
+      <w:pPr>
+        <w:ind w:firstLine="420" w:firstLineChars="0"/>
+        <w:jc w:val="left"/>
+        <w:rPr>
+          <w:rFonts w:hint="default"/>
+          <w:lang w:val="en-US" w:eastAsia="zh-CN"/>
+        </w:rPr>
+      </w:pPr>
+      <w:r>
+        <w:rPr>
+          <w:rFonts w:hint="default"/>
+          <w:lang w:val="en-US" w:eastAsia="zh-CN"/>
+        </w:rPr>
+        <w:t>最后，使用`collection_mongodb.insert_one(book_dict)` 将每本书的字典插入到MongoDB的'books'集合中。</w:t>
+      </w:r>
+    </w:p>
+    <w:p>
+      <w:pPr>
+        <w:ind w:firstLine="420" w:firstLineChars="0"/>
+        <w:jc w:val="left"/>
+        <w:rPr>
+          <w:rFonts w:hint="default"/>
+          <w:lang w:val="en-US" w:eastAsia="zh-CN"/>
+        </w:rPr>
+      </w:pPr>
+      <w:r>
+        <w:drawing>
+          <wp:inline distT="0" distB="0" distL="114300" distR="114300">
+            <wp:extent cx="4552950" cy="5285105"/>
+            <wp:effectExtent l="0" t="0" r="0" b="0"/>
+            <wp:docPr id="15" name="图片 7"/>
+            <wp:cNvGraphicFramePr>
+              <a:graphicFrameLocks xmlns:a="http://schemas.openxmlformats.org/drawingml/2006/main" noChangeAspect="1"/>
+            </wp:cNvGraphicFramePr>
+            <a:graphic xmlns:a="http://schemas.openxmlformats.org/drawingml/2006/main">
+              <a:graphicData uri="http://schemas.openxmlformats.org/drawingml/2006/picture">
+                <pic:pic xmlns:pic="http://schemas.openxmlformats.org/drawingml/2006/picture">
+                  <pic:nvPicPr>
+                    <pic:cNvPr id="15" name="图片 7"/>
+                    <pic:cNvPicPr>
+                      <a:picLocks noChangeAspect="1"/>
+                    </pic:cNvPicPr>
+                  </pic:nvPicPr>
+                  <pic:blipFill>
+                    <a:blip r:embed="rId17"/>
+                    <a:srcRect t="19585"/>
+                    <a:stretch>
+                      <a:fillRect/>
+                    </a:stretch>
+                  </pic:blipFill>
+                  <pic:spPr>
+                    <a:xfrm>
+                      <a:off x="0" y="0"/>
+                      <a:ext cx="4552950" cy="5285105"/>
+                    </a:xfrm>
+                    <a:prstGeom prst="rect">
+                      <a:avLst/>
+                    </a:prstGeom>
+                    <a:noFill/>
+                    <a:ln>
+                      <a:noFill/>
+                    </a:ln>
+                  </pic:spPr>
+                </pic:pic>
+              </a:graphicData>
+            </a:graphic>
+          </wp:inline>
+        </w:drawing>
+      </w:r>
+    </w:p>
+    <w:p>
+      <w:pPr>
+        <w:numPr>
+          <w:ilvl w:val="0"/>
+          <w:numId w:val="3"/>
+        </w:numPr>
+        <w:ind w:left="420" w:leftChars="0" w:firstLine="0" w:firstLineChars="0"/>
+        <w:jc w:val="left"/>
+        <w:rPr>
+          <w:rFonts w:hint="default"/>
+          <w:lang w:val="en-US" w:eastAsia="zh-CN"/>
+        </w:rPr>
+      </w:pPr>
+      <w:r>
+        <w:rPr>
+          <w:rFonts w:hint="default"/>
+          <w:lang w:val="en-US" w:eastAsia="zh-CN"/>
+        </w:rPr>
+        <w:t>关闭MongoDB连接：使用`client_mongodb.close()`关闭了MongoDB的连接</w:t>
+      </w:r>
+      <w:r>
+        <w:rPr>
+          <w:rFonts w:hint="eastAsia"/>
+          <w:lang w:val="en-US" w:eastAsia="zh-CN"/>
+        </w:rPr>
+        <w:t>。</w:t>
+      </w:r>
+    </w:p>
+    <w:p>
+      <w:pPr>
+        <w:numPr>
+          <w:numId w:val="0"/>
+        </w:numPr>
+        <w:ind w:left="420" w:leftChars="0"/>
+        <w:jc w:val="left"/>
+        <w:rPr>
+          <w:rFonts w:hint="default"/>
+          <w:lang w:val="en-US" w:eastAsia="zh-CN"/>
+        </w:rPr>
+      </w:pPr>
+      <w:r>
+        <w:rPr>
+          <w:rFonts w:hint="eastAsia"/>
+          <w:lang w:val="en-US" w:eastAsia="zh-CN"/>
+        </w:rPr>
+        <w:t>接下来，实现搜索功能</w:t>
+      </w:r>
+      <w:bookmarkStart w:id="33" w:name="_GoBack"/>
+      <w:bookmarkEnd w:id="33"/>
     </w:p>
     <w:p>
       <w:pPr>
@@ -2559,6 +4536,8 @@
           <w:lang w:val="en-US" w:eastAsia="zh-CN"/>
         </w:rPr>
       </w:pPr>
+      <w:bookmarkStart w:id="27" w:name="_Toc10547"/>
+      <w:bookmarkStart w:id="28" w:name="_Toc27820"/>
       <w:r>
         <w:rPr>
           <w:rFonts w:hint="eastAsia"/>
@@ -2566,6 +4545,8 @@
         </w:rPr>
         <w:t>4.6 订单状态</w:t>
       </w:r>
+      <w:bookmarkEnd w:id="27"/>
+      <w:bookmarkEnd w:id="28"/>
     </w:p>
     <w:p>
       <w:pPr>
@@ -2581,7 +4562,8 @@
           <w:lang w:val="en-US" w:eastAsia="zh-CN"/>
         </w:rPr>
       </w:pPr>
-      <w:bookmarkStart w:id="6" w:name="_Toc31497"/>
+      <w:bookmarkStart w:id="29" w:name="_Toc24332"/>
+      <w:bookmarkStart w:id="30" w:name="_Toc27211"/>
       <w:r>
         <w:rPr>
           <w:rFonts w:hint="eastAsia"/>
@@ -2589,8 +4571,17 @@
         </w:rPr>
         <w:t>测试</w:t>
       </w:r>
-    </w:p>
-    <w:bookmarkEnd w:id="6"/>
+      <w:bookmarkEnd w:id="29"/>
+      <w:bookmarkEnd w:id="30"/>
+    </w:p>
+    <w:p>
+      <w:pPr>
+        <w:rPr>
+          <w:rFonts w:hint="eastAsia"/>
+          <w:lang w:val="en-US" w:eastAsia="zh-CN"/>
+        </w:rPr>
+      </w:pPr>
+    </w:p>
     <w:p>
       <w:pPr>
         <w:pStyle w:val="2"/>
@@ -2604,7 +4595,8 @@
           <w:lang w:val="en-US" w:eastAsia="zh-CN"/>
         </w:rPr>
       </w:pPr>
-      <w:bookmarkStart w:id="7" w:name="_Toc14645"/>
+      <w:bookmarkStart w:id="31" w:name="_Toc15797"/>
+      <w:bookmarkStart w:id="32" w:name="_Toc14488"/>
       <w:r>
         <w:rPr>
           <w:rFonts w:hint="eastAsia"/>
@@ -2612,7 +4604,8 @@
         </w:rPr>
         <w:t>小组分工</w:t>
       </w:r>
-      <w:bookmarkEnd w:id="7"/>
+      <w:bookmarkEnd w:id="31"/>
+      <w:bookmarkEnd w:id="32"/>
     </w:p>
     <w:sectPr>
       <w:headerReference r:id="rId3" w:type="default"/>
@@ -2631,7 +4624,7 @@
 <w:ftr xmlns:wpc="http://schemas.microsoft.com/office/word/2010/wordprocessingCanvas" xmlns:mc="http://schemas.openxmlformats.org/markup-compatibility/2006" xmlns:o="urn:schemas-microsoft-com:office:office" xmlns:r="http://schemas.openxmlformats.org/officeDocument/2006/relationships" xmlns:m="http://schemas.openxmlformats.org/officeDocument/2006/math" xmlns:v="urn:schemas-microsoft-com:vml" xmlns:wp14="http://schemas.microsoft.com/office/word/2010/wordprocessingDrawing" xmlns:wp="http://schemas.openxmlformats.org/drawingml/2006/wordprocessingDrawing" xmlns:w10="urn:schemas-microsoft-com:office:word" xmlns:w="http://schemas.openxmlformats.org/wordprocessingml/2006/main" xmlns:w14="http://schemas.microsoft.com/office/word/2010/wordml" xmlns:w15="http://schemas.microsoft.com/office/word/2012/wordml" xmlns:wpg="http://schemas.microsoft.com/office/word/2010/wordprocessingGroup" xmlns:wpi="http://schemas.microsoft.com/office/word/2010/wordprocessingInk" xmlns:wne="http://schemas.microsoft.com/office/word/2006/wordml" xmlns:wps="http://schemas.microsoft.com/office/word/2010/wordprocessingShape" xmlns:wpsCustomData="http://www.wps.cn/officeDocument/2013/wpsCustomData" mc:Ignorable="w14 w15 wp14">
   <w:p>
     <w:pPr>
-      <w:pStyle w:val="5"/>
+      <w:pStyle w:val="7"/>
     </w:pPr>
     <w:r>
       <w:rPr>
@@ -2669,22 +4662,6 @@
                       <a:ln w="6350">
                         <a:noFill/>
                       </a:ln>
-                      <a:extLst>
-                        <a:ext uri="{909E8E84-426E-40DD-AFC4-6F175D3DCCD1}">
-                          <a14:hiddenFill xmlns:a14="http://schemas.microsoft.com/office/drawing/2010/main">
-                            <a:solidFill>
-                              <a:schemeClr val="lt1"/>
-                            </a:solidFill>
-                          </a14:hiddenFill>
-                        </a:ext>
-                        <a:ext uri="{91240B29-F687-4F45-9708-019B960494DF}">
-                          <a14:hiddenLine xmlns:a14="http://schemas.microsoft.com/office/drawing/2010/main" w="6350">
-                            <a:solidFill>
-                              <a:prstClr val="black"/>
-                            </a:solidFill>
-                          </a14:hiddenLine>
-                        </a:ext>
-                      </a:extLst>
                     </wps:spPr>
                     <wps:style>
                       <a:lnRef idx="0">
@@ -2704,7 +4681,7 @@
                       <w:txbxContent>
                         <w:p>
                           <w:pPr>
-                            <w:pStyle w:val="5"/>
+                            <w:pStyle w:val="7"/>
                           </w:pPr>
                           <w:r>
                             <w:t xml:space="preserve">第 </w:t>
@@ -2759,7 +4736,7 @@
         </mc:Choice>
         <mc:Fallback>
           <w:pict>
-            <v:shape id="_x0000_s1026" o:spid="_x0000_s1026" o:spt="202" type="#_x0000_t202" style="position:absolute;left:0pt;margin-top:0pt;height:144pt;width:144pt;mso-position-horizontal:center;mso-position-horizontal-relative:margin;mso-wrap-style:none;z-index:251659264;mso-width-relative:page;mso-height-relative:page;" filled="f" stroked="f" coordsize="21600,21600" o:gfxdata="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">
+            <v:shape id="_x0000_s1026" o:spid="_x0000_s1026" o:spt="202" type="#_x0000_t202" style="position:absolute;left:0pt;margin-top:0pt;height:144pt;width:144pt;mso-position-horizontal:center;mso-position-horizontal-relative:margin;mso-wrap-style:none;z-index:251659264;mso-width-relative:page;mso-height-relative:page;" filled="f" stroked="f" coordsize="21600,21600" o:gfxdata="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">
               <v:fill on="f" focussize="0,0"/>
               <v:stroke on="f" weight="0.5pt"/>
               <v:imagedata o:title=""/>
@@ -2768,7 +4745,7 @@
                 <w:txbxContent>
                   <w:p>
                     <w:pPr>
-                      <w:pStyle w:val="5"/>
+                      <w:pStyle w:val="7"/>
                     </w:pPr>
                     <w:r>
                       <w:t xml:space="preserve">第 </w:t>
@@ -2825,7 +4802,7 @@
 <w:hdr xmlns:wpc="http://schemas.microsoft.com/office/word/2010/wordprocessingCanvas" xmlns:mc="http://schemas.openxmlformats.org/markup-compatibility/2006" xmlns:o="urn:schemas-microsoft-com:office:office" xmlns:r="http://schemas.openxmlformats.org/officeDocument/2006/relationships" xmlns:m="http://schemas.openxmlformats.org/officeDocument/2006/math" xmlns:v="urn:schemas-microsoft-com:vml" xmlns:wp14="http://schemas.microsoft.com/office/word/2010/wordprocessingDrawing" xmlns:wp="http://schemas.openxmlformats.org/drawingml/2006/wordprocessingDrawing" xmlns:w10="urn:schemas-microsoft-com:office:word" xmlns:w="http://schemas.openxmlformats.org/wordprocessingml/2006/main" xmlns:w14="http://schemas.microsoft.com/office/word/2010/wordml" xmlns:w15="http://schemas.microsoft.com/office/word/2012/wordml" xmlns:wpg="http://schemas.microsoft.com/office/word/2010/wordprocessingGroup" xmlns:wpi="http://schemas.microsoft.com/office/word/2010/wordprocessingInk" xmlns:wne="http://schemas.microsoft.com/office/word/2006/wordml" xmlns:wps="http://schemas.microsoft.com/office/word/2010/wordprocessingShape" xmlns:wpsCustomData="http://www.wps.cn/officeDocument/2013/wpsCustomData" mc:Ignorable="w14 w15 wp14">
   <w:p>
     <w:pPr>
-      <w:pStyle w:val="6"/>
+      <w:pStyle w:val="8"/>
       <w:jc w:val="center"/>
       <w:rPr>
         <w:rFonts w:hint="default" w:eastAsiaTheme="minorEastAsia"/>
@@ -2846,6 +4823,33 @@
 <file path=word/numbering.xml><?xml version="1.0" encoding="utf-8"?>
 <w:numbering xmlns:wpc="http://schemas.microsoft.com/office/word/2010/wordprocessingCanvas" xmlns:mc="http://schemas.openxmlformats.org/markup-compatibility/2006" xmlns:o="urn:schemas-microsoft-com:office:office" xmlns:r="http://schemas.openxmlformats.org/officeDocument/2006/relationships" xmlns:m="http://schemas.openxmlformats.org/officeDocument/2006/math" xmlns:v="urn:schemas-microsoft-com:vml" xmlns:wp14="http://schemas.microsoft.com/office/word/2010/wordprocessingDrawing" xmlns:wp="http://schemas.openxmlformats.org/drawingml/2006/wordprocessingDrawing" xmlns:w10="urn:schemas-microsoft-com:office:word" xmlns:w="http://schemas.openxmlformats.org/wordprocessingml/2006/main" xmlns:w14="http://schemas.microsoft.com/office/word/2010/wordml" xmlns:wpg="http://schemas.microsoft.com/office/word/2010/wordprocessingGroup" xmlns:wpi="http://schemas.microsoft.com/office/word/2010/wordprocessingInk" xmlns:wne="http://schemas.microsoft.com/office/word/2006/wordml" xmlns:wps="http://schemas.microsoft.com/office/word/2010/wordprocessingShape" xmlns:wpsCustomData="http://www.wps.cn/officeDocument/2013/wpsCustomData" mc:Ignorable="w14 wp14">
   <w:abstractNum w:abstractNumId="0">
+    <w:nsid w:val="864A3981"/>
+    <w:multiLevelType w:val="singleLevel"/>
+    <w:tmpl w:val="864A3981"/>
+    <w:lvl w:ilvl="0" w:tentative="0">
+      <w:start w:val="4"/>
+      <w:numFmt w:val="decimal"/>
+      <w:suff w:val="space"/>
+      <w:lvlText w:val="%1."/>
+      <w:lvlJc w:val="left"/>
+    </w:lvl>
+  </w:abstractNum>
+  <w:abstractNum w:abstractNumId="1">
+    <w:nsid w:val="AAF0E5D7"/>
+    <w:multiLevelType w:val="singleLevel"/>
+    <w:tmpl w:val="AAF0E5D7"/>
+    <w:lvl w:ilvl="0" w:tentative="0">
+      <w:start w:val="7"/>
+      <w:numFmt w:val="decimal"/>
+      <w:suff w:val="space"/>
+      <w:lvlText w:val="%1."/>
+      <w:lvlJc w:val="left"/>
+      <w:pPr>
+        <w:ind w:left="420"/>
+      </w:pPr>
+    </w:lvl>
+  </w:abstractNum>
+  <w:abstractNum w:abstractNumId="2">
     <w:nsid w:val="E6D4800A"/>
     <w:multiLevelType w:val="singleLevel"/>
     <w:tmpl w:val="E6D4800A"/>
@@ -2858,7 +4862,13 @@
     </w:lvl>
   </w:abstractNum>
   <w:num w:numId="1">
+    <w:abstractNumId w:val="2"/>
+  </w:num>
+  <w:num w:numId="2">
     <w:abstractNumId w:val="0"/>
+  </w:num>
+  <w:num w:numId="3">
+    <w:abstractNumId w:val="1"/>
   </w:num>
 </w:numbering>
 </file>
@@ -2878,7 +4888,7 @@
     <w:lsdException w:qFormat="1" w:unhideWhenUsed="0" w:uiPriority="0" w:semiHidden="0" w:name="heading 1"/>
     <w:lsdException w:qFormat="1" w:uiPriority="0" w:semiHidden="0" w:name="heading 2"/>
     <w:lsdException w:qFormat="1" w:uiPriority="0" w:semiHidden="0" w:name="heading 3"/>
-    <w:lsdException w:qFormat="1" w:uiPriority="0" w:name="heading 4"/>
+    <w:lsdException w:qFormat="1" w:uiPriority="0" w:semiHidden="0" w:name="heading 4"/>
     <w:lsdException w:qFormat="1" w:uiPriority="0" w:name="heading 5"/>
     <w:lsdException w:qFormat="1" w:uiPriority="0" w:name="heading 6"/>
     <w:lsdException w:qFormat="1" w:uiPriority="0" w:name="heading 7"/>
@@ -2893,8 +4903,8 @@
     <w:lsdException w:unhideWhenUsed="0" w:uiPriority="0" w:semiHidden="0" w:name="index 7"/>
     <w:lsdException w:unhideWhenUsed="0" w:uiPriority="0" w:semiHidden="0" w:name="index 8"/>
     <w:lsdException w:unhideWhenUsed="0" w:uiPriority="0" w:semiHidden="0" w:name="index 9"/>
-    <w:lsdException w:unhideWhenUsed="0" w:uiPriority="0" w:semiHidden="0" w:name="toc 1"/>
-    <w:lsdException w:unhideWhenUsed="0" w:uiPriority="0" w:semiHidden="0" w:name="toc 2"/>
+    <w:lsdException w:qFormat="1" w:unhideWhenUsed="0" w:uiPriority="0" w:semiHidden="0" w:name="toc 1"/>
+    <w:lsdException w:qFormat="1" w:unhideWhenUsed="0" w:uiPriority="0" w:semiHidden="0" w:name="toc 2"/>
     <w:lsdException w:unhideWhenUsed="0" w:uiPriority="0" w:semiHidden="0" w:name="toc 3"/>
     <w:lsdException w:unhideWhenUsed="0" w:uiPriority="0" w:semiHidden="0" w:name="toc 4"/>
     <w:lsdException w:unhideWhenUsed="0" w:uiPriority="0" w:semiHidden="0" w:name="toc 5"/>
@@ -2905,8 +4915,8 @@
     <w:lsdException w:unhideWhenUsed="0" w:uiPriority="0" w:semiHidden="0" w:name="Normal Indent"/>
     <w:lsdException w:unhideWhenUsed="0" w:uiPriority="0" w:semiHidden="0" w:name="footnote text"/>
     <w:lsdException w:unhideWhenUsed="0" w:uiPriority="0" w:semiHidden="0" w:name="annotation text"/>
-    <w:lsdException w:unhideWhenUsed="0" w:uiPriority="0" w:semiHidden="0" w:name="header"/>
-    <w:lsdException w:unhideWhenUsed="0" w:uiPriority="0" w:semiHidden="0" w:name="footer"/>
+    <w:lsdException w:qFormat="1" w:unhideWhenUsed="0" w:uiPriority="0" w:semiHidden="0" w:name="header"/>
+    <w:lsdException w:qFormat="1" w:unhideWhenUsed="0" w:uiPriority="0" w:semiHidden="0" w:name="footer"/>
     <w:lsdException w:unhideWhenUsed="0" w:uiPriority="0" w:semiHidden="0" w:name="index heading"/>
     <w:lsdException w:qFormat="1" w:uiPriority="0" w:name="caption"/>
     <w:lsdException w:unhideWhenUsed="0" w:uiPriority="0" w:semiHidden="0" w:name="table of figures"/>
@@ -2939,7 +4949,7 @@
     <w:lsdException w:qFormat="1" w:unhideWhenUsed="0" w:uiPriority="0" w:semiHidden="0" w:name="Title"/>
     <w:lsdException w:unhideWhenUsed="0" w:uiPriority="0" w:semiHidden="0" w:name="Closing"/>
     <w:lsdException w:unhideWhenUsed="0" w:uiPriority="0" w:semiHidden="0" w:name="Signature"/>
-    <w:lsdException w:unhideWhenUsed="0" w:uiPriority="0" w:name="Default Paragraph Font"/>
+    <w:lsdException w:qFormat="1" w:unhideWhenUsed="0" w:uiPriority="0" w:name="Default Paragraph Font"/>
     <w:lsdException w:unhideWhenUsed="0" w:uiPriority="0" w:semiHidden="0" w:name="Body Text"/>
     <w:lsdException w:unhideWhenUsed="0" w:uiPriority="0" w:semiHidden="0" w:name="Body Text Indent"/>
     <w:lsdException w:unhideWhenUsed="0" w:uiPriority="0" w:semiHidden="0" w:name="List Continue"/>
@@ -2977,7 +4987,7 @@
     <w:lsdException w:unhideWhenUsed="0" w:uiPriority="0" w:semiHidden="0" w:name="HTML Sample"/>
     <w:lsdException w:unhideWhenUsed="0" w:uiPriority="0" w:semiHidden="0" w:name="HTML Typewriter"/>
     <w:lsdException w:unhideWhenUsed="0" w:uiPriority="0" w:semiHidden="0" w:name="HTML Variable"/>
-    <w:lsdException w:unhideWhenUsed="0" w:uiPriority="0" w:name="Normal Table"/>
+    <w:lsdException w:qFormat="1" w:unhideWhenUsed="0" w:uiPriority="0" w:name="Normal Table"/>
     <w:lsdException w:unhideWhenUsed="0" w:uiPriority="0" w:semiHidden="0" w:name="annotation subject"/>
     <w:lsdException w:unhideWhenUsed="0" w:uiPriority="0" w:semiHidden="0" w:name="Table Simple 1"/>
     <w:lsdException w:unhideWhenUsed="0" w:uiPriority="0" w:semiHidden="0" w:name="Table Simple 2"/>
@@ -3022,7 +5032,7 @@
     <w:lsdException w:unhideWhenUsed="0" w:uiPriority="0" w:semiHidden="0" w:name="Table Web 2"/>
     <w:lsdException w:unhideWhenUsed="0" w:uiPriority="0" w:semiHidden="0" w:name="Table Web 3"/>
     <w:lsdException w:unhideWhenUsed="0" w:uiPriority="0" w:semiHidden="0" w:name="Balloon Text"/>
-    <w:lsdException w:unhideWhenUsed="0" w:uiPriority="0" w:semiHidden="0" w:name="Table Grid"/>
+    <w:lsdException w:qFormat="1" w:unhideWhenUsed="0" w:uiPriority="0" w:semiHidden="0" w:name="Table Grid"/>
     <w:lsdException w:unhideWhenUsed="0" w:uiPriority="0" w:semiHidden="0" w:name="Table Theme"/>
     <w:lsdException w:unhideWhenUsed="0" w:uiPriority="60" w:semiHidden="0" w:name="Light Shading"/>
     <w:lsdException w:unhideWhenUsed="0" w:uiPriority="61" w:semiHidden="0" w:name="Light List"/>
@@ -3194,14 +5204,35 @@
       <w:sz w:val="32"/>
     </w:rPr>
   </w:style>
-  <w:style w:type="character" w:default="1" w:styleId="9">
+  <w:style w:type="paragraph" w:styleId="5">
+    <w:name w:val="heading 4"/>
+    <w:basedOn w:val="1"/>
+    <w:next w:val="1"/>
+    <w:unhideWhenUsed/>
+    <w:qFormat/>
+    <w:uiPriority w:val="0"/>
+    <w:pPr>
+      <w:keepNext/>
+      <w:keepLines/>
+      <w:spacing w:before="280" w:beforeLines="0" w:beforeAutospacing="0" w:after="290" w:afterLines="0" w:afterAutospacing="0" w:line="372" w:lineRule="auto"/>
+      <w:outlineLvl w:val="3"/>
+    </w:pPr>
+    <w:rPr>
+      <w:rFonts w:ascii="Arial" w:hAnsi="Arial" w:eastAsia="黑体"/>
+      <w:b/>
+      <w:sz w:val="28"/>
+    </w:rPr>
+  </w:style>
+  <w:style w:type="character" w:default="1" w:styleId="13">
     <w:name w:val="Default Paragraph Font"/>
     <w:semiHidden/>
+    <w:qFormat/>
     <w:uiPriority w:val="0"/>
   </w:style>
-  <w:style w:type="table" w:default="1" w:styleId="7">
+  <w:style w:type="table" w:default="1" w:styleId="11">
     <w:name w:val="Normal Table"/>
     <w:semiHidden/>
+    <w:qFormat/>
     <w:uiPriority w:val="0"/>
     <w:tblPr>
       <w:tblCellMar>
@@ -3212,9 +5243,19 @@
       </w:tblCellMar>
     </w:tblPr>
   </w:style>
-  <w:style w:type="paragraph" w:styleId="5">
+  <w:style w:type="paragraph" w:styleId="6">
+    <w:name w:val="toc 3"/>
+    <w:basedOn w:val="1"/>
+    <w:next w:val="1"/>
+    <w:uiPriority w:val="0"/>
+    <w:pPr>
+      <w:ind w:left="840" w:leftChars="400"/>
+    </w:pPr>
+  </w:style>
+  <w:style w:type="paragraph" w:styleId="7">
     <w:name w:val="footer"/>
     <w:basedOn w:val="1"/>
+    <w:qFormat/>
     <w:uiPriority w:val="0"/>
     <w:pPr>
       <w:tabs>
@@ -3228,9 +5269,10 @@
       <w:sz w:val="18"/>
     </w:rPr>
   </w:style>
-  <w:style w:type="paragraph" w:styleId="6">
+  <w:style w:type="paragraph" w:styleId="8">
     <w:name w:val="header"/>
     <w:basedOn w:val="1"/>
+    <w:qFormat/>
     <w:uiPriority w:val="0"/>
     <w:pPr>
       <w:pBdr>
@@ -3252,9 +5294,27 @@
       <w:sz w:val="18"/>
     </w:rPr>
   </w:style>
-  <w:style w:type="table" w:styleId="8">
+  <w:style w:type="paragraph" w:styleId="9">
+    <w:name w:val="toc 1"/>
+    <w:basedOn w:val="1"/>
+    <w:next w:val="1"/>
+    <w:qFormat/>
+    <w:uiPriority w:val="0"/>
+  </w:style>
+  <w:style w:type="paragraph" w:styleId="10">
+    <w:name w:val="toc 2"/>
+    <w:basedOn w:val="1"/>
+    <w:next w:val="1"/>
+    <w:qFormat/>
+    <w:uiPriority w:val="0"/>
+    <w:pPr>
+      <w:ind w:left="420" w:leftChars="200"/>
+    </w:pPr>
+  </w:style>
+  <w:style w:type="table" w:styleId="12">
     <w:name w:val="Table Grid"/>
-    <w:basedOn w:val="7"/>
+    <w:basedOn w:val="11"/>
+    <w:qFormat/>
     <w:uiPriority w:val="0"/>
     <w:pPr>
       <w:widowControl w:val="0"/>
@@ -3271,24 +5331,28 @@
       </w:tblBorders>
     </w:tblPr>
   </w:style>
-  <w:style w:type="paragraph" w:customStyle="1" w:styleId="10">
+  <w:style w:type="paragraph" w:customStyle="1" w:styleId="14">
     <w:name w:val="WPSOffice手动目录 1"/>
+    <w:qFormat/>
     <w:uiPriority w:val="0"/>
     <w:pPr>
       <w:ind w:leftChars="0"/>
     </w:pPr>
     <w:rPr>
+      <w:rFonts w:ascii="Times New Roman" w:hAnsi="Times New Roman" w:eastAsia="宋体" w:cs="Times New Roman"/>
       <w:sz w:val="20"/>
       <w:szCs w:val="20"/>
     </w:rPr>
   </w:style>
-  <w:style w:type="paragraph" w:customStyle="1" w:styleId="11">
+  <w:style w:type="paragraph" w:customStyle="1" w:styleId="15">
     <w:name w:val="WPSOffice手动目录 2"/>
+    <w:qFormat/>
     <w:uiPriority w:val="0"/>
     <w:pPr>
       <w:ind w:leftChars="200"/>
     </w:pPr>
     <w:rPr>
+      <w:rFonts w:ascii="Times New Roman" w:hAnsi="Times New Roman" w:eastAsia="宋体" w:cs="Times New Roman"/>
       <w:sz w:val="20"/>
       <w:szCs w:val="20"/>
     </w:rPr>

--- a/实验报告.docx
+++ b/实验报告.docx
@@ -133,9 +133,9 @@
           <w:szCs w:val="52"/>
         </w:rPr>
       </w:pPr>
-      <w:bookmarkStart w:id="0" w:name="_Toc8470"/>
-      <w:bookmarkStart w:id="1" w:name="_Toc2333"/>
-      <w:bookmarkStart w:id="2" w:name="_Toc7843"/>
+      <w:bookmarkStart w:id="0" w:name="_Toc2333"/>
+      <w:bookmarkStart w:id="1" w:name="_Toc8470"/>
+      <w:bookmarkStart w:id="2" w:name="_Toc11626"/>
       <w:r>
         <w:rPr>
           <w:rFonts w:hint="eastAsia" w:ascii="Times New Roman" w:hAnsi="Times New Roman" w:eastAsia="黑体" w:cs="Times New Roman"/>
@@ -788,7 +788,7 @@
               <w:szCs w:val="24"/>
               <w:lang w:val="en-US" w:eastAsia="zh-CN" w:bidi="ar-SA"/>
             </w:rPr>
-            <w:instrText xml:space="preserve"> HYPERLINK \l _Toc7843 </w:instrText>
+            <w:instrText xml:space="preserve"> HYPERLINK \l _Toc11626 </w:instrText>
           </w:r>
           <w:r>
             <w:rPr>
@@ -823,7 +823,7 @@
             <w:fldChar w:fldCharType="begin"/>
           </w:r>
           <w:r>
-            <w:instrText xml:space="preserve"> PAGEREF _Toc7843 \h </w:instrText>
+            <w:instrText xml:space="preserve"> PAGEREF _Toc11626 \h </w:instrText>
           </w:r>
           <w:r>
             <w:fldChar w:fldCharType="separate"/>
@@ -867,7 +867,7 @@
               <w:szCs w:val="24"/>
               <w:lang w:val="en-US" w:eastAsia="zh-CN" w:bidi="ar-SA"/>
             </w:rPr>
-            <w:instrText xml:space="preserve"> HYPERLINK \l _Toc18361 </w:instrText>
+            <w:instrText xml:space="preserve"> HYPERLINK \l _Toc8482 </w:instrText>
           </w:r>
           <w:r>
             <w:rPr>
@@ -892,7 +892,7 @@
             <w:fldChar w:fldCharType="begin"/>
           </w:r>
           <w:r>
-            <w:instrText xml:space="preserve"> PAGEREF _Toc18361 \h </w:instrText>
+            <w:instrText xml:space="preserve"> PAGEREF _Toc8482 \h </w:instrText>
           </w:r>
           <w:r>
             <w:fldChar w:fldCharType="separate"/>
@@ -936,7 +936,7 @@
               <w:szCs w:val="24"/>
               <w:lang w:val="en-US" w:eastAsia="zh-CN" w:bidi="ar-SA"/>
             </w:rPr>
-            <w:instrText xml:space="preserve"> HYPERLINK \l _Toc17746 </w:instrText>
+            <w:instrText xml:space="preserve"> HYPERLINK \l _Toc1416 </w:instrText>
           </w:r>
           <w:r>
             <w:rPr>
@@ -968,7 +968,7 @@
             <w:fldChar w:fldCharType="begin"/>
           </w:r>
           <w:r>
-            <w:instrText xml:space="preserve"> PAGEREF _Toc17746 \h </w:instrText>
+            <w:instrText xml:space="preserve"> PAGEREF _Toc1416 \h </w:instrText>
           </w:r>
           <w:r>
             <w:fldChar w:fldCharType="separate"/>
@@ -1012,7 +1012,7 @@
               <w:szCs w:val="24"/>
               <w:lang w:val="en-US" w:eastAsia="zh-CN" w:bidi="ar-SA"/>
             </w:rPr>
-            <w:instrText xml:space="preserve"> HYPERLINK \l _Toc10919 </w:instrText>
+            <w:instrText xml:space="preserve"> HYPERLINK \l _Toc27608 </w:instrText>
           </w:r>
           <w:r>
             <w:rPr>
@@ -1037,7 +1037,7 @@
             <w:fldChar w:fldCharType="begin"/>
           </w:r>
           <w:r>
-            <w:instrText xml:space="preserve"> PAGEREF _Toc10919 \h </w:instrText>
+            <w:instrText xml:space="preserve"> PAGEREF _Toc27608 \h </w:instrText>
           </w:r>
           <w:r>
             <w:fldChar w:fldCharType="separate"/>
@@ -1081,7 +1081,7 @@
               <w:szCs w:val="24"/>
               <w:lang w:val="en-US" w:eastAsia="zh-CN" w:bidi="ar-SA"/>
             </w:rPr>
-            <w:instrText xml:space="preserve"> HYPERLINK \l _Toc17974 </w:instrText>
+            <w:instrText xml:space="preserve"> HYPERLINK \l _Toc18381 </w:instrText>
           </w:r>
           <w:r>
             <w:rPr>
@@ -1113,7 +1113,7 @@
             <w:fldChar w:fldCharType="begin"/>
           </w:r>
           <w:r>
-            <w:instrText xml:space="preserve"> PAGEREF _Toc17974 \h </w:instrText>
+            <w:instrText xml:space="preserve"> PAGEREF _Toc18381 \h </w:instrText>
           </w:r>
           <w:r>
             <w:fldChar w:fldCharType="separate"/>
@@ -1157,7 +1157,7 @@
               <w:szCs w:val="24"/>
               <w:lang w:val="en-US" w:eastAsia="zh-CN" w:bidi="ar-SA"/>
             </w:rPr>
-            <w:instrText xml:space="preserve"> HYPERLINK \l _Toc7953 </w:instrText>
+            <w:instrText xml:space="preserve"> HYPERLINK \l _Toc27376 </w:instrText>
           </w:r>
           <w:r>
             <w:rPr>
@@ -1182,7 +1182,7 @@
             <w:fldChar w:fldCharType="begin"/>
           </w:r>
           <w:r>
-            <w:instrText xml:space="preserve"> PAGEREF _Toc7953 \h </w:instrText>
+            <w:instrText xml:space="preserve"> PAGEREF _Toc27376 \h </w:instrText>
           </w:r>
           <w:r>
             <w:fldChar w:fldCharType="separate"/>
@@ -1226,7 +1226,7 @@
               <w:szCs w:val="24"/>
               <w:lang w:val="en-US" w:eastAsia="zh-CN" w:bidi="ar-SA"/>
             </w:rPr>
-            <w:instrText xml:space="preserve"> HYPERLINK \l _Toc10077 </w:instrText>
+            <w:instrText xml:space="preserve"> HYPERLINK \l _Toc29045 </w:instrText>
           </w:r>
           <w:r>
             <w:rPr>
@@ -1251,7 +1251,7 @@
             <w:fldChar w:fldCharType="begin"/>
           </w:r>
           <w:r>
-            <w:instrText xml:space="preserve"> PAGEREF _Toc10077 \h </w:instrText>
+            <w:instrText xml:space="preserve"> PAGEREF _Toc29045 \h </w:instrText>
           </w:r>
           <w:r>
             <w:fldChar w:fldCharType="separate"/>
@@ -1295,7 +1295,7 @@
               <w:szCs w:val="24"/>
               <w:lang w:val="en-US" w:eastAsia="zh-CN" w:bidi="ar-SA"/>
             </w:rPr>
-            <w:instrText xml:space="preserve"> HYPERLINK \l _Toc21909 </w:instrText>
+            <w:instrText xml:space="preserve"> HYPERLINK \l _Toc3914 </w:instrText>
           </w:r>
           <w:r>
             <w:rPr>
@@ -1320,7 +1320,7 @@
             <w:fldChar w:fldCharType="begin"/>
           </w:r>
           <w:r>
-            <w:instrText xml:space="preserve"> PAGEREF _Toc21909 \h </w:instrText>
+            <w:instrText xml:space="preserve"> PAGEREF _Toc3914 \h </w:instrText>
           </w:r>
           <w:r>
             <w:fldChar w:fldCharType="separate"/>
@@ -1364,7 +1364,7 @@
               <w:szCs w:val="24"/>
               <w:lang w:val="en-US" w:eastAsia="zh-CN" w:bidi="ar-SA"/>
             </w:rPr>
-            <w:instrText xml:space="preserve"> HYPERLINK \l _Toc13961 </w:instrText>
+            <w:instrText xml:space="preserve"> HYPERLINK \l _Toc24077 </w:instrText>
           </w:r>
           <w:r>
             <w:rPr>
@@ -1389,7 +1389,7 @@
             <w:fldChar w:fldCharType="begin"/>
           </w:r>
           <w:r>
-            <w:instrText xml:space="preserve"> PAGEREF _Toc13961 \h </w:instrText>
+            <w:instrText xml:space="preserve"> PAGEREF _Toc24077 \h </w:instrText>
           </w:r>
           <w:r>
             <w:fldChar w:fldCharType="separate"/>
@@ -1433,7 +1433,7 @@
               <w:szCs w:val="24"/>
               <w:lang w:val="en-US" w:eastAsia="zh-CN" w:bidi="ar-SA"/>
             </w:rPr>
-            <w:instrText xml:space="preserve"> HYPERLINK \l _Toc19971 </w:instrText>
+            <w:instrText xml:space="preserve"> HYPERLINK \l _Toc941 </w:instrText>
           </w:r>
           <w:r>
             <w:rPr>
@@ -1458,7 +1458,7 @@
             <w:fldChar w:fldCharType="begin"/>
           </w:r>
           <w:r>
-            <w:instrText xml:space="preserve"> PAGEREF _Toc19971 \h </w:instrText>
+            <w:instrText xml:space="preserve"> PAGEREF _Toc941 \h </w:instrText>
           </w:r>
           <w:r>
             <w:fldChar w:fldCharType="separate"/>
@@ -1502,7 +1502,7 @@
               <w:szCs w:val="24"/>
               <w:lang w:val="en-US" w:eastAsia="zh-CN" w:bidi="ar-SA"/>
             </w:rPr>
-            <w:instrText xml:space="preserve"> HYPERLINK \l _Toc8448 </w:instrText>
+            <w:instrText xml:space="preserve"> HYPERLINK \l _Toc32008 </w:instrText>
           </w:r>
           <w:r>
             <w:rPr>
@@ -1527,7 +1527,7 @@
             <w:fldChar w:fldCharType="begin"/>
           </w:r>
           <w:r>
-            <w:instrText xml:space="preserve"> PAGEREF _Toc8448 \h </w:instrText>
+            <w:instrText xml:space="preserve"> PAGEREF _Toc32008 \h </w:instrText>
           </w:r>
           <w:r>
             <w:fldChar w:fldCharType="separate"/>
@@ -1571,7 +1571,7 @@
               <w:szCs w:val="24"/>
               <w:lang w:val="en-US" w:eastAsia="zh-CN" w:bidi="ar-SA"/>
             </w:rPr>
-            <w:instrText xml:space="preserve"> HYPERLINK \l _Toc17019 </w:instrText>
+            <w:instrText xml:space="preserve"> HYPERLINK \l _Toc12920 </w:instrText>
           </w:r>
           <w:r>
             <w:rPr>
@@ -1596,13 +1596,13 @@
             <w:fldChar w:fldCharType="begin"/>
           </w:r>
           <w:r>
-            <w:instrText xml:space="preserve"> PAGEREF _Toc17019 \h </w:instrText>
+            <w:instrText xml:space="preserve"> PAGEREF _Toc12920 \h </w:instrText>
           </w:r>
           <w:r>
             <w:fldChar w:fldCharType="separate"/>
           </w:r>
           <w:r>
-            <w:t>6</w:t>
+            <w:t>7</w:t>
           </w:r>
           <w:r>
             <w:fldChar w:fldCharType="end"/>
@@ -1640,7 +1640,7 @@
               <w:szCs w:val="24"/>
               <w:lang w:val="en-US" w:eastAsia="zh-CN" w:bidi="ar-SA"/>
             </w:rPr>
-            <w:instrText xml:space="preserve"> HYPERLINK \l _Toc6820 </w:instrText>
+            <w:instrText xml:space="preserve"> HYPERLINK \l _Toc19731 </w:instrText>
           </w:r>
           <w:r>
             <w:rPr>
@@ -1665,7 +1665,7 @@
             <w:fldChar w:fldCharType="begin"/>
           </w:r>
           <w:r>
-            <w:instrText xml:space="preserve"> PAGEREF _Toc6820 \h </w:instrText>
+            <w:instrText xml:space="preserve"> PAGEREF _Toc19731 \h </w:instrText>
           </w:r>
           <w:r>
             <w:fldChar w:fldCharType="separate"/>
@@ -1709,7 +1709,7 @@
               <w:szCs w:val="24"/>
               <w:lang w:val="en-US" w:eastAsia="zh-CN" w:bidi="ar-SA"/>
             </w:rPr>
-            <w:instrText xml:space="preserve"> HYPERLINK \l _Toc30862 </w:instrText>
+            <w:instrText xml:space="preserve"> HYPERLINK \l _Toc11820 </w:instrText>
           </w:r>
           <w:r>
             <w:rPr>
@@ -1734,7 +1734,7 @@
             <w:fldChar w:fldCharType="begin"/>
           </w:r>
           <w:r>
-            <w:instrText xml:space="preserve"> PAGEREF _Toc30862 \h </w:instrText>
+            <w:instrText xml:space="preserve"> PAGEREF _Toc11820 \h </w:instrText>
           </w:r>
           <w:r>
             <w:fldChar w:fldCharType="separate"/>
@@ -1778,7 +1778,7 @@
               <w:szCs w:val="24"/>
               <w:lang w:val="en-US" w:eastAsia="zh-CN" w:bidi="ar-SA"/>
             </w:rPr>
-            <w:instrText xml:space="preserve"> HYPERLINK \l _Toc5907 </w:instrText>
+            <w:instrText xml:space="preserve"> HYPERLINK \l _Toc4882 </w:instrText>
           </w:r>
           <w:r>
             <w:rPr>
@@ -1803,7 +1803,7 @@
             <w:fldChar w:fldCharType="begin"/>
           </w:r>
           <w:r>
-            <w:instrText xml:space="preserve"> PAGEREF _Toc5907 \h </w:instrText>
+            <w:instrText xml:space="preserve"> PAGEREF _Toc4882 \h </w:instrText>
           </w:r>
           <w:r>
             <w:fldChar w:fldCharType="separate"/>
@@ -1847,7 +1847,7 @@
               <w:szCs w:val="24"/>
               <w:lang w:val="en-US" w:eastAsia="zh-CN" w:bidi="ar-SA"/>
             </w:rPr>
-            <w:instrText xml:space="preserve"> HYPERLINK \l _Toc4199 </w:instrText>
+            <w:instrText xml:space="preserve"> HYPERLINK \l _Toc15099 </w:instrText>
           </w:r>
           <w:r>
             <w:rPr>
@@ -1872,7 +1872,7 @@
             <w:fldChar w:fldCharType="begin"/>
           </w:r>
           <w:r>
-            <w:instrText xml:space="preserve"> PAGEREF _Toc4199 \h </w:instrText>
+            <w:instrText xml:space="preserve"> PAGEREF _Toc15099 \h </w:instrText>
           </w:r>
           <w:r>
             <w:fldChar w:fldCharType="separate"/>
@@ -1916,7 +1916,7 @@
               <w:szCs w:val="24"/>
               <w:lang w:val="en-US" w:eastAsia="zh-CN" w:bidi="ar-SA"/>
             </w:rPr>
-            <w:instrText xml:space="preserve"> HYPERLINK \l _Toc27820 </w:instrText>
+            <w:instrText xml:space="preserve"> HYPERLINK \l _Toc12771 </w:instrText>
           </w:r>
           <w:r>
             <w:rPr>
@@ -1941,13 +1941,13 @@
             <w:fldChar w:fldCharType="begin"/>
           </w:r>
           <w:r>
-            <w:instrText xml:space="preserve"> PAGEREF _Toc27820 \h </w:instrText>
+            <w:instrText xml:space="preserve"> PAGEREF _Toc12771 \h </w:instrText>
           </w:r>
           <w:r>
             <w:fldChar w:fldCharType="separate"/>
           </w:r>
           <w:r>
-            <w:t>7</w:t>
+            <w:t>15</w:t>
           </w:r>
           <w:r>
             <w:fldChar w:fldCharType="end"/>
@@ -1985,7 +1985,7 @@
               <w:szCs w:val="24"/>
               <w:lang w:val="en-US" w:eastAsia="zh-CN" w:bidi="ar-SA"/>
             </w:rPr>
-            <w:instrText xml:space="preserve"> HYPERLINK \l _Toc27211 </w:instrText>
+            <w:instrText xml:space="preserve"> HYPERLINK \l _Toc27122 </w:instrText>
           </w:r>
           <w:r>
             <w:rPr>
@@ -2010,13 +2010,151 @@
             <w:fldChar w:fldCharType="begin"/>
           </w:r>
           <w:r>
-            <w:instrText xml:space="preserve"> PAGEREF _Toc27211 \h </w:instrText>
+            <w:instrText xml:space="preserve"> PAGEREF _Toc27122 \h </w:instrText>
           </w:r>
           <w:r>
             <w:fldChar w:fldCharType="separate"/>
           </w:r>
           <w:r>
-            <w:t>7</w:t>
+            <w:t>15</w:t>
+          </w:r>
+          <w:r>
+            <w:fldChar w:fldCharType="end"/>
+          </w:r>
+          <w:r>
+            <w:rPr>
+              <w:rFonts w:hint="eastAsia" w:ascii="Times New Roman" w:hAnsi="Times New Roman" w:cs="Times New Roman" w:eastAsiaTheme="minorEastAsia"/>
+              <w:kern w:val="2"/>
+              <w:szCs w:val="24"/>
+              <w:lang w:val="en-US" w:eastAsia="zh-CN" w:bidi="ar-SA"/>
+            </w:rPr>
+            <w:fldChar w:fldCharType="end"/>
+          </w:r>
+        </w:p>
+        <w:p>
+          <w:pPr>
+            <w:pStyle w:val="10"/>
+            <w:tabs>
+              <w:tab w:val="right" w:leader="dot" w:pos="8306"/>
+            </w:tabs>
+          </w:pPr>
+          <w:r>
+            <w:rPr>
+              <w:rFonts w:hint="eastAsia" w:ascii="Times New Roman" w:hAnsi="Times New Roman" w:cs="Times New Roman" w:eastAsiaTheme="minorEastAsia"/>
+              <w:kern w:val="2"/>
+              <w:szCs w:val="24"/>
+              <w:lang w:val="en-US" w:eastAsia="zh-CN" w:bidi="ar-SA"/>
+            </w:rPr>
+            <w:fldChar w:fldCharType="begin"/>
+          </w:r>
+          <w:r>
+            <w:rPr>
+              <w:rFonts w:hint="eastAsia" w:ascii="Times New Roman" w:hAnsi="Times New Roman" w:cs="Times New Roman" w:eastAsiaTheme="minorEastAsia"/>
+              <w:kern w:val="2"/>
+              <w:szCs w:val="24"/>
+              <w:lang w:val="en-US" w:eastAsia="zh-CN" w:bidi="ar-SA"/>
+            </w:rPr>
+            <w:instrText xml:space="preserve"> HYPERLINK \l _Toc29020 </w:instrText>
+          </w:r>
+          <w:r>
+            <w:rPr>
+              <w:rFonts w:hint="eastAsia" w:ascii="Times New Roman" w:hAnsi="Times New Roman" w:cs="Times New Roman" w:eastAsiaTheme="minorEastAsia"/>
+              <w:kern w:val="2"/>
+              <w:szCs w:val="24"/>
+              <w:lang w:val="en-US" w:eastAsia="zh-CN" w:bidi="ar-SA"/>
+            </w:rPr>
+            <w:fldChar w:fldCharType="separate"/>
+          </w:r>
+          <w:r>
+            <w:rPr>
+              <w:rFonts w:hint="eastAsia"/>
+              <w:lang w:val="en-US" w:eastAsia="zh-CN"/>
+            </w:rPr>
+            <w:t>5.1 test_sh</w:t>
+          </w:r>
+          <w:r>
+            <w:tab/>
+          </w:r>
+          <w:r>
+            <w:fldChar w:fldCharType="begin"/>
+          </w:r>
+          <w:r>
+            <w:instrText xml:space="preserve"> PAGEREF _Toc29020 \h </w:instrText>
+          </w:r>
+          <w:r>
+            <w:fldChar w:fldCharType="separate"/>
+          </w:r>
+          <w:r>
+            <w:t>15</w:t>
+          </w:r>
+          <w:r>
+            <w:fldChar w:fldCharType="end"/>
+          </w:r>
+          <w:r>
+            <w:rPr>
+              <w:rFonts w:hint="eastAsia" w:ascii="Times New Roman" w:hAnsi="Times New Roman" w:cs="Times New Roman" w:eastAsiaTheme="minorEastAsia"/>
+              <w:kern w:val="2"/>
+              <w:szCs w:val="24"/>
+              <w:lang w:val="en-US" w:eastAsia="zh-CN" w:bidi="ar-SA"/>
+            </w:rPr>
+            <w:fldChar w:fldCharType="end"/>
+          </w:r>
+        </w:p>
+        <w:p>
+          <w:pPr>
+            <w:pStyle w:val="10"/>
+            <w:tabs>
+              <w:tab w:val="right" w:leader="dot" w:pos="8306"/>
+            </w:tabs>
+          </w:pPr>
+          <w:r>
+            <w:rPr>
+              <w:rFonts w:hint="eastAsia" w:ascii="Times New Roman" w:hAnsi="Times New Roman" w:cs="Times New Roman" w:eastAsiaTheme="minorEastAsia"/>
+              <w:kern w:val="2"/>
+              <w:szCs w:val="24"/>
+              <w:lang w:val="en-US" w:eastAsia="zh-CN" w:bidi="ar-SA"/>
+            </w:rPr>
+            <w:fldChar w:fldCharType="begin"/>
+          </w:r>
+          <w:r>
+            <w:rPr>
+              <w:rFonts w:hint="eastAsia" w:ascii="Times New Roman" w:hAnsi="Times New Roman" w:cs="Times New Roman" w:eastAsiaTheme="minorEastAsia"/>
+              <w:kern w:val="2"/>
+              <w:szCs w:val="24"/>
+              <w:lang w:val="en-US" w:eastAsia="zh-CN" w:bidi="ar-SA"/>
+            </w:rPr>
+            <w:instrText xml:space="preserve"> HYPERLINK \l _Toc31372 </w:instrText>
+          </w:r>
+          <w:r>
+            <w:rPr>
+              <w:rFonts w:hint="eastAsia" w:ascii="Times New Roman" w:hAnsi="Times New Roman" w:cs="Times New Roman" w:eastAsiaTheme="minorEastAsia"/>
+              <w:kern w:val="2"/>
+              <w:szCs w:val="24"/>
+              <w:lang w:val="en-US" w:eastAsia="zh-CN" w:bidi="ar-SA"/>
+            </w:rPr>
+            <w:fldChar w:fldCharType="separate"/>
+          </w:r>
+          <w:r>
+            <w:rPr>
+              <w:rFonts w:hint="eastAsia"/>
+              <w:lang w:val="en-US" w:eastAsia="zh-CN"/>
+            </w:rPr>
+            <w:t>5.2 关于搜索功能的pytest检验</w:t>
+          </w:r>
+          <w:r>
+            <w:tab/>
+          </w:r>
+          <w:r>
+            <w:fldChar w:fldCharType="begin"/>
+          </w:r>
+          <w:r>
+            <w:instrText xml:space="preserve"> PAGEREF _Toc31372 \h </w:instrText>
+          </w:r>
+          <w:r>
+            <w:fldChar w:fldCharType="separate"/>
+          </w:r>
+          <w:r>
+            <w:t>15</w:t>
           </w:r>
           <w:r>
             <w:fldChar w:fldCharType="end"/>
@@ -2054,7 +2192,7 @@
               <w:szCs w:val="24"/>
               <w:lang w:val="en-US" w:eastAsia="zh-CN" w:bidi="ar-SA"/>
             </w:rPr>
-            <w:instrText xml:space="preserve"> HYPERLINK \l _Toc14488 </w:instrText>
+            <w:instrText xml:space="preserve"> HYPERLINK \l _Toc13858 </w:instrText>
           </w:r>
           <w:r>
             <w:rPr>
@@ -2086,13 +2224,82 @@
             <w:fldChar w:fldCharType="begin"/>
           </w:r>
           <w:r>
-            <w:instrText xml:space="preserve"> PAGEREF _Toc14488 \h </w:instrText>
+            <w:instrText xml:space="preserve"> PAGEREF _Toc13858 \h </w:instrText>
           </w:r>
           <w:r>
             <w:fldChar w:fldCharType="separate"/>
           </w:r>
           <w:r>
-            <w:t>7</w:t>
+            <w:t>16</w:t>
+          </w:r>
+          <w:r>
+            <w:fldChar w:fldCharType="end"/>
+          </w:r>
+          <w:r>
+            <w:rPr>
+              <w:rFonts w:hint="eastAsia" w:ascii="Times New Roman" w:hAnsi="Times New Roman" w:cs="Times New Roman" w:eastAsiaTheme="minorEastAsia"/>
+              <w:kern w:val="2"/>
+              <w:szCs w:val="24"/>
+              <w:lang w:val="en-US" w:eastAsia="zh-CN" w:bidi="ar-SA"/>
+            </w:rPr>
+            <w:fldChar w:fldCharType="end"/>
+          </w:r>
+        </w:p>
+        <w:p>
+          <w:pPr>
+            <w:pStyle w:val="9"/>
+            <w:tabs>
+              <w:tab w:val="right" w:leader="dot" w:pos="8306"/>
+            </w:tabs>
+          </w:pPr>
+          <w:r>
+            <w:rPr>
+              <w:rFonts w:hint="eastAsia" w:ascii="Times New Roman" w:hAnsi="Times New Roman" w:cs="Times New Roman" w:eastAsiaTheme="minorEastAsia"/>
+              <w:kern w:val="2"/>
+              <w:szCs w:val="24"/>
+              <w:lang w:val="en-US" w:eastAsia="zh-CN" w:bidi="ar-SA"/>
+            </w:rPr>
+            <w:fldChar w:fldCharType="begin"/>
+          </w:r>
+          <w:r>
+            <w:rPr>
+              <w:rFonts w:hint="eastAsia" w:ascii="Times New Roman" w:hAnsi="Times New Roman" w:cs="Times New Roman" w:eastAsiaTheme="minorEastAsia"/>
+              <w:kern w:val="2"/>
+              <w:szCs w:val="24"/>
+              <w:lang w:val="en-US" w:eastAsia="zh-CN" w:bidi="ar-SA"/>
+            </w:rPr>
+            <w:instrText xml:space="preserve"> HYPERLINK \l _Toc7586 </w:instrText>
+          </w:r>
+          <w:r>
+            <w:rPr>
+              <w:rFonts w:hint="eastAsia" w:ascii="Times New Roman" w:hAnsi="Times New Roman" w:cs="Times New Roman" w:eastAsiaTheme="minorEastAsia"/>
+              <w:kern w:val="2"/>
+              <w:szCs w:val="24"/>
+              <w:lang w:val="en-US" w:eastAsia="zh-CN" w:bidi="ar-SA"/>
+            </w:rPr>
+            <w:fldChar w:fldCharType="separate"/>
+          </w:r>
+          <w:r>
+            <w:rPr>
+              <w:rFonts w:hint="eastAsia"/>
+              <w:lang w:val="en-US" w:eastAsia="zh-CN"/>
+            </w:rPr>
+            <w:t>7、 项目说明</w:t>
+          </w:r>
+          <w:r>
+            <w:tab/>
+          </w:r>
+          <w:r>
+            <w:fldChar w:fldCharType="begin"/>
+          </w:r>
+          <w:r>
+            <w:instrText xml:space="preserve"> PAGEREF _Toc7586 \h </w:instrText>
+          </w:r>
+          <w:r>
+            <w:fldChar w:fldCharType="separate"/>
+          </w:r>
+          <w:r>
+            <w:t>16</w:t>
           </w:r>
           <w:r>
             <w:fldChar w:fldCharType="end"/>
@@ -2189,7 +2396,7 @@
         </w:rPr>
       </w:pPr>
       <w:bookmarkStart w:id="3" w:name="_Toc5159"/>
-      <w:bookmarkStart w:id="4" w:name="_Toc18361"/>
+      <w:bookmarkStart w:id="4" w:name="_Toc8482"/>
       <w:r>
         <w:rPr>
           <w:rFonts w:hint="eastAsia"/>
@@ -2904,7 +3111,7 @@
         </w:rPr>
       </w:pPr>
       <w:bookmarkStart w:id="5" w:name="_Toc31417"/>
-      <w:bookmarkStart w:id="6" w:name="_Toc17746"/>
+      <w:bookmarkStart w:id="6" w:name="_Toc1416"/>
       <w:r>
         <w:rPr>
           <w:rFonts w:hint="eastAsia"/>
@@ -2930,7 +3137,7 @@
         </w:rPr>
       </w:pPr>
       <w:bookmarkStart w:id="7" w:name="_Toc32674"/>
-      <w:bookmarkStart w:id="8" w:name="_Toc10919"/>
+      <w:bookmarkStart w:id="8" w:name="_Toc27608"/>
       <w:r>
         <w:rPr>
           <w:rFonts w:hint="eastAsia"/>
@@ -2955,7 +3162,7 @@
         </w:rPr>
       </w:pPr>
       <w:bookmarkStart w:id="9" w:name="_Toc6138"/>
-      <w:bookmarkStart w:id="10" w:name="_Toc17974"/>
+      <w:bookmarkStart w:id="10" w:name="_Toc18381"/>
       <w:r>
         <w:rPr>
           <w:rFonts w:hint="eastAsia"/>
@@ -2976,7 +3183,7 @@
         </w:rPr>
       </w:pPr>
       <w:bookmarkStart w:id="11" w:name="_Toc9966"/>
-      <w:bookmarkStart w:id="12" w:name="_Toc7953"/>
+      <w:bookmarkStart w:id="12" w:name="_Toc27376"/>
       <w:r>
         <w:rPr>
           <w:rFonts w:hint="eastAsia"/>
@@ -3012,7 +3219,7 @@
           <w:lang w:val="en-US" w:eastAsia="zh-CN"/>
         </w:rPr>
       </w:pPr>
-      <w:bookmarkStart w:id="13" w:name="_Toc10077"/>
+      <w:bookmarkStart w:id="13" w:name="_Toc29045"/>
       <w:r>
         <w:rPr>
           <w:rFonts w:hint="eastAsia"/>
@@ -3229,7 +3436,7 @@
           <w:lang w:val="en-US" w:eastAsia="zh-CN"/>
         </w:rPr>
       </w:pPr>
-      <w:bookmarkStart w:id="14" w:name="_Toc21909"/>
+      <w:bookmarkStart w:id="14" w:name="_Toc3914"/>
       <w:r>
         <w:rPr>
           <w:rFonts w:hint="eastAsia"/>
@@ -3313,7 +3520,7 @@
           <w:lang w:val="en-US" w:eastAsia="zh-CN"/>
         </w:rPr>
       </w:pPr>
-      <w:bookmarkStart w:id="15" w:name="_Toc13961"/>
+      <w:bookmarkStart w:id="15" w:name="_Toc24077"/>
       <w:r>
         <w:rPr>
           <w:rFonts w:hint="eastAsia"/>
@@ -3399,7 +3606,7 @@
           <w:lang w:val="en-US" w:eastAsia="zh-CN"/>
         </w:rPr>
       </w:pPr>
-      <w:bookmarkStart w:id="16" w:name="_Toc19971"/>
+      <w:bookmarkStart w:id="16" w:name="_Toc941"/>
       <w:r>
         <w:rPr>
           <w:rFonts w:hint="eastAsia"/>
@@ -3493,7 +3700,7 @@
           <w:lang w:val="en-US" w:eastAsia="zh-CN"/>
         </w:rPr>
       </w:pPr>
-      <w:bookmarkStart w:id="17" w:name="_Toc8448"/>
+      <w:bookmarkStart w:id="17" w:name="_Toc32008"/>
       <w:r>
         <w:rPr>
           <w:rFonts w:hint="eastAsia"/>
@@ -3573,7 +3780,7 @@
           <w:lang w:val="en-US" w:eastAsia="zh-CN"/>
         </w:rPr>
       </w:pPr>
-      <w:bookmarkStart w:id="18" w:name="_Toc17019"/>
+      <w:bookmarkStart w:id="18" w:name="_Toc12920"/>
       <w:r>
         <w:rPr>
           <w:rFonts w:hint="eastAsia"/>
@@ -3654,7 +3861,7 @@
         </w:rPr>
       </w:pPr>
       <w:bookmarkStart w:id="19" w:name="_Toc19087"/>
-      <w:bookmarkStart w:id="20" w:name="_Toc6820"/>
+      <w:bookmarkStart w:id="20" w:name="_Toc19731"/>
       <w:r>
         <w:rPr>
           <w:rFonts w:hint="eastAsia"/>
@@ -3675,7 +3882,7 @@
         </w:rPr>
       </w:pPr>
       <w:bookmarkStart w:id="21" w:name="_Toc9442"/>
-      <w:bookmarkStart w:id="22" w:name="_Toc30862"/>
+      <w:bookmarkStart w:id="22" w:name="_Toc11820"/>
       <w:r>
         <w:rPr>
           <w:rFonts w:hint="eastAsia"/>
@@ -3696,7 +3903,7 @@
         </w:rPr>
       </w:pPr>
       <w:bookmarkStart w:id="23" w:name="_Toc25142"/>
-      <w:bookmarkStart w:id="24" w:name="_Toc5907"/>
+      <w:bookmarkStart w:id="24" w:name="_Toc4882"/>
       <w:r>
         <w:rPr>
           <w:rFonts w:hint="eastAsia"/>
@@ -3717,7 +3924,7 @@
         </w:rPr>
       </w:pPr>
       <w:bookmarkStart w:id="25" w:name="_Toc12675"/>
-      <w:bookmarkStart w:id="26" w:name="_Toc4199"/>
+      <w:bookmarkStart w:id="26" w:name="_Toc15099"/>
       <w:r>
         <w:rPr>
           <w:rFonts w:hint="eastAsia"/>
@@ -3787,7 +3994,6 @@
     </w:p>
     <w:p>
       <w:pPr>
-        <w:ind w:firstLine="420" w:firstLineChars="0"/>
         <w:jc w:val="left"/>
         <w:rPr>
           <w:rFonts w:hint="default"/>
@@ -3905,7 +4111,6 @@
     </w:p>
     <w:p>
       <w:pPr>
-        <w:ind w:firstLine="420" w:firstLineChars="0"/>
         <w:jc w:val="left"/>
         <w:rPr>
           <w:rFonts w:hint="default"/>
@@ -4016,7 +4221,6 @@
     </w:p>
     <w:p>
       <w:pPr>
-        <w:ind w:firstLine="420" w:firstLineChars="0"/>
         <w:jc w:val="left"/>
         <w:rPr>
           <w:rFonts w:hint="default"/>
@@ -4128,27 +4332,33 @@
     <w:p>
       <w:pPr>
         <w:numPr>
+          <w:numId w:val="0"/>
+        </w:numPr>
+        <w:jc w:val="left"/>
+        <w:rPr>
+          <w:rFonts w:hint="default"/>
+          <w:lang w:val="en-US" w:eastAsia="zh-CN"/>
+        </w:rPr>
+      </w:pPr>
+      <w:r>
+        <w:rPr>
+          <w:rFonts w:hint="eastAsia"/>
+          <w:lang w:val="en-US" w:eastAsia="zh-CN"/>
+        </w:rPr>
+        <w:t>4.</w:t>
+      </w:r>
+      <w:r>
+        <w:rPr>
+          <w:rFonts w:hint="default"/>
+          <w:lang w:val="en-US" w:eastAsia="zh-CN"/>
+        </w:rPr>
+        <w:t>连接到MongoDB：</w:t>
+      </w:r>
+    </w:p>
+    <w:p>
+      <w:pPr>
+        <w:numPr>
           <w:ilvl w:val="0"/>
-          <w:numId w:val="2"/>
-        </w:numPr>
-        <w:ind w:firstLine="420" w:firstLineChars="0"/>
-        <w:jc w:val="left"/>
-        <w:rPr>
-          <w:rFonts w:hint="default"/>
-          <w:lang w:val="en-US" w:eastAsia="zh-CN"/>
-        </w:rPr>
-      </w:pPr>
-      <w:r>
-        <w:rPr>
-          <w:rFonts w:hint="default"/>
-          <w:lang w:val="en-US" w:eastAsia="zh-CN"/>
-        </w:rPr>
-        <w:t>连接到MongoDB：</w:t>
-      </w:r>
-    </w:p>
-    <w:p>
-      <w:pPr>
-        <w:numPr>
           <w:numId w:val="0"/>
         </w:numPr>
         <w:ind w:firstLine="420" w:firstLineChars="0"/>
@@ -4249,7 +4459,6 @@
     </w:p>
     <w:p>
       <w:pPr>
-        <w:ind w:firstLine="420" w:firstLineChars="0"/>
         <w:jc w:val="left"/>
         <w:rPr>
           <w:rFonts w:hint="default"/>
@@ -4362,9 +4571,9 @@
     <w:p>
       <w:pPr>
         <w:numPr>
+          <w:ilvl w:val="0"/>
           <w:numId w:val="0"/>
         </w:numPr>
-        <w:ind w:firstLine="420" w:firstLineChars="0"/>
         <w:jc w:val="left"/>
         <w:rPr>
           <w:rFonts w:hint="default"/>
@@ -4389,6 +4598,7 @@
     <w:p>
       <w:pPr>
         <w:numPr>
+          <w:ilvl w:val="0"/>
           <w:numId w:val="0"/>
         </w:numPr>
         <w:ind w:firstLine="420" w:firstLineChars="0"/>
@@ -4480,52 +4690,1365 @@
     <w:p>
       <w:pPr>
         <w:numPr>
+          <w:numId w:val="0"/>
+        </w:numPr>
+        <w:jc w:val="left"/>
+        <w:rPr>
+          <w:rFonts w:hint="default"/>
+          <w:lang w:val="en-US" w:eastAsia="zh-CN"/>
+        </w:rPr>
+      </w:pPr>
+      <w:r>
+        <w:rPr>
+          <w:rFonts w:hint="eastAsia"/>
+          <w:lang w:val="en-US" w:eastAsia="zh-CN"/>
+        </w:rPr>
+        <w:t>7.</w:t>
+      </w:r>
+      <w:r>
+        <w:rPr>
+          <w:rFonts w:hint="default"/>
+          <w:lang w:val="en-US" w:eastAsia="zh-CN"/>
+        </w:rPr>
+        <w:t>关闭MongoDB连接：使用`client_mongodb.close()`关闭了MongoDB的连接</w:t>
+      </w:r>
+      <w:r>
+        <w:rPr>
+          <w:rFonts w:hint="eastAsia"/>
+          <w:lang w:val="en-US" w:eastAsia="zh-CN"/>
+        </w:rPr>
+        <w:t>。</w:t>
+      </w:r>
+    </w:p>
+    <w:p>
+      <w:pPr>
+        <w:numPr>
           <w:ilvl w:val="0"/>
-          <w:numId w:val="3"/>
-        </w:numPr>
-        <w:ind w:left="420" w:leftChars="0" w:firstLine="0" w:firstLineChars="0"/>
-        <w:jc w:val="left"/>
-        <w:rPr>
-          <w:rFonts w:hint="default"/>
-          <w:lang w:val="en-US" w:eastAsia="zh-CN"/>
-        </w:rPr>
-      </w:pPr>
-      <w:r>
-        <w:rPr>
-          <w:rFonts w:hint="default"/>
-          <w:lang w:val="en-US" w:eastAsia="zh-CN"/>
-        </w:rPr>
-        <w:t>关闭MongoDB连接：使用`client_mongodb.close()`关闭了MongoDB的连接</w:t>
-      </w:r>
-      <w:r>
-        <w:rPr>
-          <w:rFonts w:hint="eastAsia"/>
-          <w:lang w:val="en-US" w:eastAsia="zh-CN"/>
-        </w:rPr>
-        <w:t>。</w:t>
-      </w:r>
-    </w:p>
-    <w:p>
-      <w:pPr>
-        <w:numPr>
           <w:numId w:val="0"/>
         </w:numPr>
         <w:ind w:left="420" w:leftChars="0"/>
         <w:jc w:val="left"/>
         <w:rPr>
-          <w:rFonts w:hint="default"/>
-          <w:lang w:val="en-US" w:eastAsia="zh-CN"/>
-        </w:rPr>
-      </w:pPr>
-      <w:r>
-        <w:rPr>
-          <w:rFonts w:hint="eastAsia"/>
-          <w:lang w:val="en-US" w:eastAsia="zh-CN"/>
-        </w:rPr>
-        <w:t>接下来，实现搜索功能</w:t>
-      </w:r>
-      <w:bookmarkStart w:id="33" w:name="_GoBack"/>
-      <w:bookmarkEnd w:id="33"/>
+          <w:rFonts w:hint="eastAsia"/>
+          <w:lang w:val="en-US" w:eastAsia="zh-CN"/>
+        </w:rPr>
+      </w:pPr>
+      <w:r>
+        <w:rPr>
+          <w:rFonts w:hint="eastAsia"/>
+          <w:lang w:val="en-US" w:eastAsia="zh-CN"/>
+        </w:rPr>
+        <w:t>接下来，实现搜索功能。为了更好的显示搜索功能，本次项目中还特意制作了一个简易</w:t>
+      </w:r>
+    </w:p>
+    <w:p>
+      <w:pPr>
+        <w:numPr>
+          <w:ilvl w:val="0"/>
+          <w:numId w:val="0"/>
+        </w:numPr>
+        <w:jc w:val="left"/>
+        <w:rPr>
+          <w:rFonts w:hint="default"/>
+          <w:lang w:val="en-US" w:eastAsia="zh-CN"/>
+        </w:rPr>
+      </w:pPr>
+      <w:r>
+        <w:rPr>
+          <w:rFonts w:hint="eastAsia"/>
+          <w:lang w:val="en-US" w:eastAsia="zh-CN"/>
+        </w:rPr>
+        <w:t>的前端，用来可视化搜索的结果。</w:t>
+      </w:r>
+    </w:p>
+    <w:p>
+      <w:pPr>
+        <w:numPr>
+          <w:ilvl w:val="0"/>
+          <w:numId w:val="0"/>
+        </w:numPr>
+        <w:ind w:firstLine="420" w:firstLineChars="0"/>
+        <w:jc w:val="left"/>
+        <w:rPr>
+          <w:rFonts w:hint="eastAsia"/>
+          <w:lang w:val="en-US" w:eastAsia="zh-CN"/>
+        </w:rPr>
+      </w:pPr>
+      <w:r>
+        <w:rPr>
+          <w:rFonts w:hint="eastAsia"/>
+          <w:lang w:val="en-US" w:eastAsia="zh-CN"/>
+        </w:rPr>
+        <w:t>本次项目中实现的书店搜索引擎允许用户在书店数据库中进行搜索，并提供分页功能，以便在多个搜索结果中进行浏览。</w:t>
+      </w:r>
+    </w:p>
+    <w:p>
+      <w:pPr>
+        <w:numPr>
+          <w:ilvl w:val="0"/>
+          <w:numId w:val="0"/>
+        </w:numPr>
+        <w:ind w:firstLine="420" w:firstLineChars="0"/>
+        <w:jc w:val="left"/>
+        <w:rPr>
+          <w:rFonts w:hint="eastAsia"/>
+          <w:lang w:val="en-US" w:eastAsia="zh-CN"/>
+        </w:rPr>
+      </w:pPr>
+      <w:r>
+        <w:rPr>
+          <w:rFonts w:hint="eastAsia"/>
+          <w:lang w:val="en-US" w:eastAsia="zh-CN"/>
+        </w:rPr>
+        <w:t>下面是代码的主要逻辑和功能介绍：</w:t>
+      </w:r>
+    </w:p>
+    <w:p>
+      <w:pPr>
+        <w:numPr>
+          <w:ilvl w:val="0"/>
+          <w:numId w:val="2"/>
+        </w:numPr>
+        <w:jc w:val="left"/>
+        <w:rPr>
+          <w:rFonts w:hint="eastAsia"/>
+          <w:lang w:val="en-US" w:eastAsia="zh-CN"/>
+        </w:rPr>
+      </w:pPr>
+      <w:r>
+        <w:rPr>
+          <w:rFonts w:hint="eastAsia"/>
+          <w:lang w:val="en-US" w:eastAsia="zh-CN"/>
+        </w:rPr>
+        <w:t>首先，应用程序导入了必要的库，包括Flask用于Web应用程序的构建，pymongo用于与MongoDB数据库进行交互，以及Flask-Paginate用于分页。</w:t>
+      </w:r>
+    </w:p>
+    <w:p>
+      <w:pPr>
+        <w:numPr>
+          <w:numId w:val="0"/>
+        </w:numPr>
+        <w:jc w:val="center"/>
+        <w:rPr>
+          <w:rFonts w:hint="eastAsia"/>
+          <w:lang w:val="en-US" w:eastAsia="zh-CN"/>
+        </w:rPr>
+      </w:pPr>
+      <w:r>
+        <w:drawing>
+          <wp:inline distT="0" distB="0" distL="114300" distR="114300">
+            <wp:extent cx="3917950" cy="882650"/>
+            <wp:effectExtent l="0" t="0" r="6350" b="6350"/>
+            <wp:docPr id="9" name="图片 1"/>
+            <wp:cNvGraphicFramePr>
+              <a:graphicFrameLocks xmlns:a="http://schemas.openxmlformats.org/drawingml/2006/main" noChangeAspect="1"/>
+            </wp:cNvGraphicFramePr>
+            <a:graphic xmlns:a="http://schemas.openxmlformats.org/drawingml/2006/main">
+              <a:graphicData uri="http://schemas.openxmlformats.org/drawingml/2006/picture">
+                <pic:pic xmlns:pic="http://schemas.openxmlformats.org/drawingml/2006/picture">
+                  <pic:nvPicPr>
+                    <pic:cNvPr id="9" name="图片 1"/>
+                    <pic:cNvPicPr>
+                      <a:picLocks noChangeAspect="1"/>
+                    </pic:cNvPicPr>
+                  </pic:nvPicPr>
+                  <pic:blipFill>
+                    <a:blip r:embed="rId18"/>
+                    <a:stretch>
+                      <a:fillRect/>
+                    </a:stretch>
+                  </pic:blipFill>
+                  <pic:spPr>
+                    <a:xfrm>
+                      <a:off x="0" y="0"/>
+                      <a:ext cx="3917950" cy="882650"/>
+                    </a:xfrm>
+                    <a:prstGeom prst="rect">
+                      <a:avLst/>
+                    </a:prstGeom>
+                    <a:noFill/>
+                    <a:ln>
+                      <a:noFill/>
+                    </a:ln>
+                  </pic:spPr>
+                </pic:pic>
+              </a:graphicData>
+            </a:graphic>
+          </wp:inline>
+        </w:drawing>
+      </w:r>
+    </w:p>
+    <w:p>
+      <w:pPr>
+        <w:numPr>
+          <w:ilvl w:val="0"/>
+          <w:numId w:val="2"/>
+        </w:numPr>
+        <w:ind w:left="0" w:leftChars="0" w:firstLine="0" w:firstLineChars="0"/>
+        <w:jc w:val="left"/>
+        <w:rPr>
+          <w:rFonts w:hint="eastAsia"/>
+          <w:lang w:val="en-US" w:eastAsia="zh-CN"/>
+        </w:rPr>
+      </w:pPr>
+      <w:r>
+        <w:rPr>
+          <w:rFonts w:hint="eastAsia"/>
+          <w:lang w:val="en-US" w:eastAsia="zh-CN"/>
+        </w:rPr>
+        <w:t>创建一个Flask实例，并配置MongoDB的连接，指向本地的MongoDB服务器，并选择了"bookstore"的数据库。</w:t>
+      </w:r>
+    </w:p>
+    <w:p>
+      <w:pPr>
+        <w:numPr>
+          <w:numId w:val="0"/>
+        </w:numPr>
+        <w:ind w:leftChars="0"/>
+        <w:jc w:val="center"/>
+        <w:rPr>
+          <w:rFonts w:hint="eastAsia"/>
+          <w:lang w:val="en-US" w:eastAsia="zh-CN"/>
+        </w:rPr>
+      </w:pPr>
+      <w:r>
+        <w:drawing>
+          <wp:inline distT="0" distB="0" distL="114300" distR="114300">
+            <wp:extent cx="4178300" cy="1130300"/>
+            <wp:effectExtent l="0" t="0" r="0" b="0"/>
+            <wp:docPr id="16" name="图片 2"/>
+            <wp:cNvGraphicFramePr>
+              <a:graphicFrameLocks xmlns:a="http://schemas.openxmlformats.org/drawingml/2006/main" noChangeAspect="1"/>
+            </wp:cNvGraphicFramePr>
+            <a:graphic xmlns:a="http://schemas.openxmlformats.org/drawingml/2006/main">
+              <a:graphicData uri="http://schemas.openxmlformats.org/drawingml/2006/picture">
+                <pic:pic xmlns:pic="http://schemas.openxmlformats.org/drawingml/2006/picture">
+                  <pic:nvPicPr>
+                    <pic:cNvPr id="16" name="图片 2"/>
+                    <pic:cNvPicPr>
+                      <a:picLocks noChangeAspect="1"/>
+                    </pic:cNvPicPr>
+                  </pic:nvPicPr>
+                  <pic:blipFill>
+                    <a:blip r:embed="rId19"/>
+                    <a:stretch>
+                      <a:fillRect/>
+                    </a:stretch>
+                  </pic:blipFill>
+                  <pic:spPr>
+                    <a:xfrm>
+                      <a:off x="0" y="0"/>
+                      <a:ext cx="4178300" cy="1130300"/>
+                    </a:xfrm>
+                    <a:prstGeom prst="rect">
+                      <a:avLst/>
+                    </a:prstGeom>
+                    <a:noFill/>
+                    <a:ln>
+                      <a:noFill/>
+                    </a:ln>
+                  </pic:spPr>
+                </pic:pic>
+              </a:graphicData>
+            </a:graphic>
+          </wp:inline>
+        </w:drawing>
+      </w:r>
+    </w:p>
+    <w:p>
+      <w:pPr>
+        <w:numPr>
+          <w:ilvl w:val="0"/>
+          <w:numId w:val="0"/>
+        </w:numPr>
+        <w:jc w:val="left"/>
+        <w:rPr>
+          <w:rFonts w:hint="eastAsia"/>
+          <w:lang w:val="en-US" w:eastAsia="zh-CN"/>
+        </w:rPr>
+      </w:pPr>
+      <w:r>
+        <w:rPr>
+          <w:rFonts w:hint="eastAsia"/>
+          <w:lang w:val="en-US" w:eastAsia="zh-CN"/>
+        </w:rPr>
+        <w:t>3. RESULTS_PER_PAGE变量定义了每页显示的结果数量（10个），用于分页功能。</w:t>
+      </w:r>
+    </w:p>
+    <w:p>
+      <w:pPr>
+        <w:numPr>
+          <w:ilvl w:val="0"/>
+          <w:numId w:val="0"/>
+        </w:numPr>
+        <w:jc w:val="left"/>
+        <w:rPr>
+          <w:rFonts w:hint="eastAsia"/>
+          <w:lang w:val="en-US" w:eastAsia="zh-CN"/>
+        </w:rPr>
+      </w:pPr>
+      <w:r>
+        <w:rPr>
+          <w:rFonts w:hint="eastAsia"/>
+          <w:lang w:val="en-US" w:eastAsia="zh-CN"/>
+        </w:rPr>
+        <w:t>4. get_books函数用于执行实际的书籍搜索操作。它接受搜索查询、搜索范围和是否进行店铺搜索作为参数，并构建MongoDB查询条件来获取匹配的书籍。</w:t>
+      </w:r>
+    </w:p>
+    <w:p>
+      <w:pPr>
+        <w:numPr>
+          <w:ilvl w:val="0"/>
+          <w:numId w:val="0"/>
+        </w:numPr>
+        <w:ind w:firstLine="420" w:firstLineChars="0"/>
+        <w:jc w:val="left"/>
+        <w:rPr>
+          <w:rFonts w:hint="default"/>
+          <w:lang w:val="en-US" w:eastAsia="zh-CN"/>
+        </w:rPr>
+      </w:pPr>
+      <w:r>
+        <w:rPr>
+          <w:rFonts w:hint="eastAsia"/>
+          <w:lang w:val="en-US" w:eastAsia="zh-CN"/>
+        </w:rPr>
+        <w:t>在不选择在店铺里搜索的情况下，根据用户勾选的选项，在范围内进行关键词搜索，函数返回结果为查询出的所有书籍以及结果的数量（用于分页）。</w:t>
+      </w:r>
+    </w:p>
+    <w:p>
+      <w:pPr>
+        <w:numPr>
+          <w:ilvl w:val="0"/>
+          <w:numId w:val="0"/>
+        </w:numPr>
+        <w:ind w:firstLine="420" w:firstLineChars="0"/>
+        <w:jc w:val="center"/>
+        <w:rPr>
+          <w:rFonts w:hint="eastAsia"/>
+          <w:lang w:val="en-US" w:eastAsia="zh-CN"/>
+        </w:rPr>
+      </w:pPr>
+      <w:r>
+        <w:drawing>
+          <wp:inline distT="0" distB="0" distL="114300" distR="114300">
+            <wp:extent cx="5273040" cy="4194175"/>
+            <wp:effectExtent l="0" t="0" r="10160" b="9525"/>
+            <wp:docPr id="17" name="图片 3"/>
+            <wp:cNvGraphicFramePr>
+              <a:graphicFrameLocks xmlns:a="http://schemas.openxmlformats.org/drawingml/2006/main" noChangeAspect="1"/>
+            </wp:cNvGraphicFramePr>
+            <a:graphic xmlns:a="http://schemas.openxmlformats.org/drawingml/2006/main">
+              <a:graphicData uri="http://schemas.openxmlformats.org/drawingml/2006/picture">
+                <pic:pic xmlns:pic="http://schemas.openxmlformats.org/drawingml/2006/picture">
+                  <pic:nvPicPr>
+                    <pic:cNvPr id="17" name="图片 3"/>
+                    <pic:cNvPicPr>
+                      <a:picLocks noChangeAspect="1"/>
+                    </pic:cNvPicPr>
+                  </pic:nvPicPr>
+                  <pic:blipFill>
+                    <a:blip r:embed="rId20"/>
+                    <a:stretch>
+                      <a:fillRect/>
+                    </a:stretch>
+                  </pic:blipFill>
+                  <pic:spPr>
+                    <a:xfrm>
+                      <a:off x="0" y="0"/>
+                      <a:ext cx="5273040" cy="4194175"/>
+                    </a:xfrm>
+                    <a:prstGeom prst="rect">
+                      <a:avLst/>
+                    </a:prstGeom>
+                    <a:noFill/>
+                    <a:ln>
+                      <a:noFill/>
+                    </a:ln>
+                  </pic:spPr>
+                </pic:pic>
+              </a:graphicData>
+            </a:graphic>
+          </wp:inline>
+        </w:drawing>
+      </w:r>
+    </w:p>
+    <w:p>
+      <w:pPr>
+        <w:numPr>
+          <w:ilvl w:val="0"/>
+          <w:numId w:val="0"/>
+        </w:numPr>
+        <w:jc w:val="left"/>
+        <w:rPr>
+          <w:rFonts w:hint="eastAsia"/>
+          <w:lang w:val="en-US" w:eastAsia="zh-CN"/>
+        </w:rPr>
+      </w:pPr>
+      <w:r>
+        <w:rPr>
+          <w:rFonts w:hint="eastAsia"/>
+          <w:lang w:val="en-US" w:eastAsia="zh-CN"/>
+        </w:rPr>
+        <w:t>5. `/`路由是应用程序的主页，用于接受用户输入的搜索查询、搜索范围和店铺搜索选项。它执行以下操作：</w:t>
+      </w:r>
+    </w:p>
+    <w:p>
+      <w:pPr>
+        <w:numPr>
+          <w:ilvl w:val="0"/>
+          <w:numId w:val="3"/>
+        </w:numPr>
+        <w:ind w:left="420" w:leftChars="0" w:hanging="420" w:firstLineChars="0"/>
+        <w:jc w:val="left"/>
+        <w:rPr>
+          <w:rFonts w:hint="eastAsia"/>
+          <w:lang w:val="en-US" w:eastAsia="zh-CN"/>
+        </w:rPr>
+      </w:pPr>
+      <w:r>
+        <w:rPr>
+          <w:rFonts w:hint="eastAsia"/>
+          <w:lang w:val="en-US" w:eastAsia="zh-CN"/>
+        </w:rPr>
+        <w:t>从请求中获取搜索查询、搜索范围和店铺搜索选项。</w:t>
+      </w:r>
+    </w:p>
+    <w:p>
+      <w:pPr>
+        <w:numPr>
+          <w:ilvl w:val="0"/>
+          <w:numId w:val="3"/>
+        </w:numPr>
+        <w:ind w:left="420" w:leftChars="0" w:hanging="420" w:firstLineChars="0"/>
+        <w:jc w:val="left"/>
+        <w:rPr>
+          <w:rFonts w:hint="eastAsia"/>
+          <w:lang w:val="en-US" w:eastAsia="zh-CN"/>
+        </w:rPr>
+      </w:pPr>
+      <w:r>
+        <w:rPr>
+          <w:rFonts w:hint="eastAsia"/>
+          <w:lang w:val="en-US" w:eastAsia="zh-CN"/>
+        </w:rPr>
+        <w:t>初始化一个结果列表result_books。</w:t>
+      </w:r>
+    </w:p>
+    <w:p>
+      <w:pPr>
+        <w:numPr>
+          <w:ilvl w:val="0"/>
+          <w:numId w:val="3"/>
+        </w:numPr>
+        <w:ind w:left="420" w:leftChars="0" w:hanging="420" w:firstLineChars="0"/>
+        <w:jc w:val="left"/>
+        <w:rPr>
+          <w:rFonts w:hint="default"/>
+          <w:lang w:val="en-US" w:eastAsia="zh-CN"/>
+        </w:rPr>
+      </w:pPr>
+      <w:r>
+        <w:rPr>
+          <w:rFonts w:hint="eastAsia"/>
+          <w:lang w:val="en-US" w:eastAsia="zh-CN"/>
+        </w:rPr>
+        <w:t>如果用户选择了店铺搜索并且选择了 "Store" 选项，应用程序将在店铺数据中查找符合搜索关键词的书本。主要逻辑为：先筛选需要搜索的店铺，之后在筛选的query中继续添加用户输入的搜索范围和查询的条件，利用AND连接店铺搜索与其他条件，利用OR并列其他条件。</w:t>
+      </w:r>
+    </w:p>
+    <w:p>
+      <w:pPr>
+        <w:numPr>
+          <w:ilvl w:val="0"/>
+          <w:numId w:val="3"/>
+        </w:numPr>
+        <w:ind w:left="420" w:leftChars="0" w:hanging="420" w:firstLineChars="0"/>
+        <w:jc w:val="left"/>
+        <w:rPr>
+          <w:rFonts w:hint="eastAsia"/>
+          <w:lang w:val="en-US" w:eastAsia="zh-CN"/>
+        </w:rPr>
+      </w:pPr>
+      <w:r>
+        <w:rPr>
+          <w:rFonts w:hint="eastAsia"/>
+          <w:lang w:val="en-US" w:eastAsia="zh-CN"/>
+        </w:rPr>
+        <w:t>否则，应用程序按照通常的搜索逻辑进行普通搜索。</w:t>
+      </w:r>
+    </w:p>
+    <w:p>
+      <w:pPr>
+        <w:numPr>
+          <w:ilvl w:val="0"/>
+          <w:numId w:val="3"/>
+        </w:numPr>
+        <w:ind w:left="420" w:leftChars="0" w:hanging="420" w:firstLineChars="0"/>
+        <w:jc w:val="left"/>
+        <w:rPr>
+          <w:rFonts w:hint="eastAsia"/>
+          <w:lang w:val="en-US" w:eastAsia="zh-CN"/>
+        </w:rPr>
+      </w:pPr>
+      <w:r>
+        <w:rPr>
+          <w:rFonts w:hint="eastAsia"/>
+          <w:lang w:val="en-US" w:eastAsia="zh-CN"/>
+        </w:rPr>
+        <w:t>计算总结果数。</w:t>
+      </w:r>
+    </w:p>
+    <w:p>
+      <w:pPr>
+        <w:numPr>
+          <w:ilvl w:val="0"/>
+          <w:numId w:val="3"/>
+        </w:numPr>
+        <w:ind w:left="420" w:leftChars="0" w:hanging="420" w:firstLineChars="0"/>
+        <w:jc w:val="left"/>
+        <w:rPr>
+          <w:rFonts w:hint="eastAsia"/>
+          <w:lang w:val="en-US" w:eastAsia="zh-CN"/>
+        </w:rPr>
+      </w:pPr>
+      <w:r>
+        <w:rPr>
+          <w:rFonts w:hint="eastAsia"/>
+          <w:lang w:val="en-US" w:eastAsia="zh-CN"/>
+        </w:rPr>
+        <w:t>根据当前页数，计算本页要显示的书籍的起始和结束索引。</w:t>
+      </w:r>
+    </w:p>
+    <w:p>
+      <w:pPr>
+        <w:numPr>
+          <w:ilvl w:val="0"/>
+          <w:numId w:val="3"/>
+        </w:numPr>
+        <w:ind w:left="420" w:leftChars="0" w:hanging="420" w:firstLineChars="0"/>
+        <w:jc w:val="left"/>
+        <w:rPr>
+          <w:rFonts w:hint="eastAsia"/>
+          <w:lang w:val="en-US" w:eastAsia="zh-CN"/>
+        </w:rPr>
+      </w:pPr>
+      <w:r>
+        <w:rPr>
+          <w:rFonts w:hint="eastAsia"/>
+          <w:lang w:val="en-US" w:eastAsia="zh-CN"/>
+        </w:rPr>
+        <w:t>使用Flask-Paginate扩展创建分页对象，并将结果渲染到模板中。</w:t>
+      </w:r>
+    </w:p>
+    <w:p>
+      <w:pPr>
+        <w:numPr>
+          <w:ilvl w:val="0"/>
+          <w:numId w:val="0"/>
+        </w:numPr>
+        <w:jc w:val="center"/>
+      </w:pPr>
+      <w:r>
+        <w:drawing>
+          <wp:inline distT="0" distB="0" distL="114300" distR="114300">
+            <wp:extent cx="5270500" cy="3251835"/>
+            <wp:effectExtent l="0" t="0" r="0" b="12065"/>
+            <wp:docPr id="18" name="图片 4"/>
+            <wp:cNvGraphicFramePr>
+              <a:graphicFrameLocks xmlns:a="http://schemas.openxmlformats.org/drawingml/2006/main" noChangeAspect="1"/>
+            </wp:cNvGraphicFramePr>
+            <a:graphic xmlns:a="http://schemas.openxmlformats.org/drawingml/2006/main">
+              <a:graphicData uri="http://schemas.openxmlformats.org/drawingml/2006/picture">
+                <pic:pic xmlns:pic="http://schemas.openxmlformats.org/drawingml/2006/picture">
+                  <pic:nvPicPr>
+                    <pic:cNvPr id="18" name="图片 4"/>
+                    <pic:cNvPicPr>
+                      <a:picLocks noChangeAspect="1"/>
+                    </pic:cNvPicPr>
+                  </pic:nvPicPr>
+                  <pic:blipFill>
+                    <a:blip r:embed="rId21"/>
+                    <a:stretch>
+                      <a:fillRect/>
+                    </a:stretch>
+                  </pic:blipFill>
+                  <pic:spPr>
+                    <a:xfrm>
+                      <a:off x="0" y="0"/>
+                      <a:ext cx="5270500" cy="3251835"/>
+                    </a:xfrm>
+                    <a:prstGeom prst="rect">
+                      <a:avLst/>
+                    </a:prstGeom>
+                    <a:noFill/>
+                    <a:ln>
+                      <a:noFill/>
+                    </a:ln>
+                  </pic:spPr>
+                </pic:pic>
+              </a:graphicData>
+            </a:graphic>
+          </wp:inline>
+        </w:drawing>
+      </w:r>
+    </w:p>
+    <w:p>
+      <w:pPr>
+        <w:numPr>
+          <w:ilvl w:val="0"/>
+          <w:numId w:val="0"/>
+        </w:numPr>
+        <w:jc w:val="center"/>
+        <w:rPr>
+          <w:rFonts w:hint="eastAsia"/>
+          <w:lang w:val="en-US" w:eastAsia="zh-CN"/>
+        </w:rPr>
+      </w:pPr>
+      <w:r>
+        <w:drawing>
+          <wp:inline distT="0" distB="0" distL="114300" distR="114300">
+            <wp:extent cx="5274310" cy="3086735"/>
+            <wp:effectExtent l="0" t="0" r="8890" b="12065"/>
+            <wp:docPr id="19" name="图片 5"/>
+            <wp:cNvGraphicFramePr>
+              <a:graphicFrameLocks xmlns:a="http://schemas.openxmlformats.org/drawingml/2006/main" noChangeAspect="1"/>
+            </wp:cNvGraphicFramePr>
+            <a:graphic xmlns:a="http://schemas.openxmlformats.org/drawingml/2006/main">
+              <a:graphicData uri="http://schemas.openxmlformats.org/drawingml/2006/picture">
+                <pic:pic xmlns:pic="http://schemas.openxmlformats.org/drawingml/2006/picture">
+                  <pic:nvPicPr>
+                    <pic:cNvPr id="19" name="图片 5"/>
+                    <pic:cNvPicPr>
+                      <a:picLocks noChangeAspect="1"/>
+                    </pic:cNvPicPr>
+                  </pic:nvPicPr>
+                  <pic:blipFill>
+                    <a:blip r:embed="rId22"/>
+                    <a:stretch>
+                      <a:fillRect/>
+                    </a:stretch>
+                  </pic:blipFill>
+                  <pic:spPr>
+                    <a:xfrm>
+                      <a:off x="0" y="0"/>
+                      <a:ext cx="5274310" cy="3086735"/>
+                    </a:xfrm>
+                    <a:prstGeom prst="rect">
+                      <a:avLst/>
+                    </a:prstGeom>
+                    <a:noFill/>
+                    <a:ln>
+                      <a:noFill/>
+                    </a:ln>
+                  </pic:spPr>
+                </pic:pic>
+              </a:graphicData>
+            </a:graphic>
+          </wp:inline>
+        </w:drawing>
+      </w:r>
+    </w:p>
+    <w:p>
+      <w:pPr>
+        <w:numPr>
+          <w:ilvl w:val="0"/>
+          <w:numId w:val="4"/>
+        </w:numPr>
+        <w:jc w:val="left"/>
+        <w:rPr>
+          <w:rFonts w:hint="eastAsia"/>
+          <w:lang w:val="en-US" w:eastAsia="zh-CN"/>
+        </w:rPr>
+      </w:pPr>
+      <w:r>
+        <w:rPr>
+          <w:rFonts w:hint="eastAsia"/>
+          <w:lang w:val="en-US" w:eastAsia="zh-CN"/>
+        </w:rPr>
+        <w:t>`/`路由还包含了一个错误处理程序，用于处理404错误，返回一个404页面。假如没能找到符合条件的搜索结果，则返回404（主要用于pytest检测）。</w:t>
+      </w:r>
+    </w:p>
+    <w:p>
+      <w:pPr>
+        <w:numPr>
+          <w:numId w:val="0"/>
+        </w:numPr>
+        <w:jc w:val="center"/>
+        <w:rPr>
+          <w:rFonts w:hint="default"/>
+          <w:lang w:val="en-US" w:eastAsia="zh-CN"/>
+        </w:rPr>
+      </w:pPr>
+      <w:r>
+        <w:drawing>
+          <wp:inline distT="0" distB="0" distL="114300" distR="114300">
+            <wp:extent cx="3924300" cy="838200"/>
+            <wp:effectExtent l="0" t="0" r="0" b="0"/>
+            <wp:docPr id="21" name="图片 7"/>
+            <wp:cNvGraphicFramePr>
+              <a:graphicFrameLocks xmlns:a="http://schemas.openxmlformats.org/drawingml/2006/main" noChangeAspect="1"/>
+            </wp:cNvGraphicFramePr>
+            <a:graphic xmlns:a="http://schemas.openxmlformats.org/drawingml/2006/main">
+              <a:graphicData uri="http://schemas.openxmlformats.org/drawingml/2006/picture">
+                <pic:pic xmlns:pic="http://schemas.openxmlformats.org/drawingml/2006/picture">
+                  <pic:nvPicPr>
+                    <pic:cNvPr id="21" name="图片 7"/>
+                    <pic:cNvPicPr>
+                      <a:picLocks noChangeAspect="1"/>
+                    </pic:cNvPicPr>
+                  </pic:nvPicPr>
+                  <pic:blipFill>
+                    <a:blip r:embed="rId23"/>
+                    <a:stretch>
+                      <a:fillRect/>
+                    </a:stretch>
+                  </pic:blipFill>
+                  <pic:spPr>
+                    <a:xfrm>
+                      <a:off x="0" y="0"/>
+                      <a:ext cx="3924300" cy="838200"/>
+                    </a:xfrm>
+                    <a:prstGeom prst="rect">
+                      <a:avLst/>
+                    </a:prstGeom>
+                    <a:noFill/>
+                    <a:ln>
+                      <a:noFill/>
+                    </a:ln>
+                  </pic:spPr>
+                </pic:pic>
+              </a:graphicData>
+            </a:graphic>
+          </wp:inline>
+        </w:drawing>
+      </w:r>
+    </w:p>
+    <w:p>
+      <w:pPr>
+        <w:numPr>
+          <w:ilvl w:val="0"/>
+          <w:numId w:val="0"/>
+        </w:numPr>
+        <w:ind w:firstLine="420" w:firstLineChars="0"/>
+        <w:jc w:val="left"/>
+        <w:rPr>
+          <w:rFonts w:hint="eastAsia"/>
+          <w:lang w:val="en-US" w:eastAsia="zh-CN"/>
+        </w:rPr>
+      </w:pPr>
+      <w:r>
+        <w:rPr>
+          <w:rFonts w:hint="eastAsia"/>
+          <w:lang w:val="en-US" w:eastAsia="zh-CN"/>
+        </w:rPr>
+        <w:t>关于搜索引擎的前端代码（index.html），在报告中就不再详细解释，我们直接观察结果即可。</w:t>
+      </w:r>
+    </w:p>
+    <w:p>
+      <w:pPr>
+        <w:numPr>
+          <w:ilvl w:val="0"/>
+          <w:numId w:val="5"/>
+        </w:numPr>
+        <w:jc w:val="left"/>
+        <w:rPr>
+          <w:rFonts w:hint="default"/>
+          <w:lang w:val="en-US" w:eastAsia="zh-CN"/>
+        </w:rPr>
+      </w:pPr>
+      <w:r>
+        <w:rPr>
+          <w:rFonts w:hint="eastAsia"/>
+          <w:lang w:val="en-US" w:eastAsia="zh-CN"/>
+        </w:rPr>
+        <w:t>运行app.py，打开网页的主页面。主页面会显示所有书籍的名字以及作者。最上方的是搜索栏，用于获取用户的搜索条件。最下方是分页的链接，可以根据自己的需求跳选到需要的页面。</w:t>
+      </w:r>
+    </w:p>
+    <w:p>
+      <w:pPr>
+        <w:numPr>
+          <w:numId w:val="0"/>
+        </w:numPr>
+        <w:jc w:val="center"/>
+      </w:pPr>
+      <w:r>
+        <w:drawing>
+          <wp:inline distT="0" distB="0" distL="114300" distR="114300">
+            <wp:extent cx="4705350" cy="2821305"/>
+            <wp:effectExtent l="0" t="0" r="6350" b="10795"/>
+            <wp:docPr id="22" name="图片 8"/>
+            <wp:cNvGraphicFramePr>
+              <a:graphicFrameLocks xmlns:a="http://schemas.openxmlformats.org/drawingml/2006/main" noChangeAspect="1"/>
+            </wp:cNvGraphicFramePr>
+            <a:graphic xmlns:a="http://schemas.openxmlformats.org/drawingml/2006/main">
+              <a:graphicData uri="http://schemas.openxmlformats.org/drawingml/2006/picture">
+                <pic:pic xmlns:pic="http://schemas.openxmlformats.org/drawingml/2006/picture">
+                  <pic:nvPicPr>
+                    <pic:cNvPr id="22" name="图片 8"/>
+                    <pic:cNvPicPr>
+                      <a:picLocks noChangeAspect="1"/>
+                    </pic:cNvPicPr>
+                  </pic:nvPicPr>
+                  <pic:blipFill>
+                    <a:blip r:embed="rId24"/>
+                    <a:stretch>
+                      <a:fillRect/>
+                    </a:stretch>
+                  </pic:blipFill>
+                  <pic:spPr>
+                    <a:xfrm>
+                      <a:off x="0" y="0"/>
+                      <a:ext cx="4705350" cy="2821305"/>
+                    </a:xfrm>
+                    <a:prstGeom prst="rect">
+                      <a:avLst/>
+                    </a:prstGeom>
+                    <a:noFill/>
+                    <a:ln>
+                      <a:noFill/>
+                    </a:ln>
+                  </pic:spPr>
+                </pic:pic>
+              </a:graphicData>
+            </a:graphic>
+          </wp:inline>
+        </w:drawing>
+      </w:r>
+    </w:p>
+    <w:p>
+      <w:pPr>
+        <w:numPr>
+          <w:numId w:val="0"/>
+        </w:numPr>
+        <w:jc w:val="center"/>
+      </w:pPr>
+      <w:r>
+        <w:drawing>
+          <wp:inline distT="0" distB="0" distL="114300" distR="114300">
+            <wp:extent cx="4851400" cy="636270"/>
+            <wp:effectExtent l="0" t="0" r="0" b="11430"/>
+            <wp:docPr id="23" name="图片 9"/>
+            <wp:cNvGraphicFramePr>
+              <a:graphicFrameLocks xmlns:a="http://schemas.openxmlformats.org/drawingml/2006/main" noChangeAspect="1"/>
+            </wp:cNvGraphicFramePr>
+            <a:graphic xmlns:a="http://schemas.openxmlformats.org/drawingml/2006/main">
+              <a:graphicData uri="http://schemas.openxmlformats.org/drawingml/2006/picture">
+                <pic:pic xmlns:pic="http://schemas.openxmlformats.org/drawingml/2006/picture">
+                  <pic:nvPicPr>
+                    <pic:cNvPr id="23" name="图片 9"/>
+                    <pic:cNvPicPr>
+                      <a:picLocks noChangeAspect="1"/>
+                    </pic:cNvPicPr>
+                  </pic:nvPicPr>
+                  <pic:blipFill>
+                    <a:blip r:embed="rId25"/>
+                    <a:stretch>
+                      <a:fillRect/>
+                    </a:stretch>
+                  </pic:blipFill>
+                  <pic:spPr>
+                    <a:xfrm>
+                      <a:off x="0" y="0"/>
+                      <a:ext cx="4851400" cy="636270"/>
+                    </a:xfrm>
+                    <a:prstGeom prst="rect">
+                      <a:avLst/>
+                    </a:prstGeom>
+                    <a:noFill/>
+                    <a:ln>
+                      <a:noFill/>
+                    </a:ln>
+                  </pic:spPr>
+                </pic:pic>
+              </a:graphicData>
+            </a:graphic>
+          </wp:inline>
+        </w:drawing>
+      </w:r>
+    </w:p>
+    <w:p>
+      <w:pPr>
+        <w:numPr>
+          <w:ilvl w:val="0"/>
+          <w:numId w:val="5"/>
+        </w:numPr>
+        <w:ind w:left="0" w:leftChars="0" w:firstLine="0" w:firstLineChars="0"/>
+        <w:jc w:val="both"/>
+        <w:rPr>
+          <w:rFonts w:hint="default" w:eastAsiaTheme="minorEastAsia"/>
+          <w:lang w:val="en-US" w:eastAsia="zh-CN"/>
+        </w:rPr>
+      </w:pPr>
+      <w:r>
+        <w:rPr>
+          <w:rFonts w:hint="eastAsia"/>
+          <w:lang w:val="en-US" w:eastAsia="zh-CN"/>
+        </w:rPr>
+        <w:t>我们尝试在输入框中勾选自己需要的选项。当勾选了进行“店铺搜索”时，会弹出填写店铺关键词的位置。（注意，如果已经勾选了Store但没有填写店铺关键词，默认进行全局搜索；当已经在第二个输入框中输入了内容但是仍然想进行全局搜索，需要将输入框里的内容清空。）</w:t>
+      </w:r>
+    </w:p>
+    <w:p>
+      <w:pPr>
+        <w:numPr>
+          <w:numId w:val="0"/>
+        </w:numPr>
+        <w:ind w:leftChars="0"/>
+        <w:jc w:val="both"/>
+        <w:rPr>
+          <w:rFonts w:hint="default" w:eastAsiaTheme="minorEastAsia"/>
+          <w:lang w:val="en-US" w:eastAsia="zh-CN"/>
+        </w:rPr>
+      </w:pPr>
+      <w:r>
+        <w:rPr>
+          <w:rFonts w:hint="default" w:eastAsiaTheme="minorEastAsia"/>
+          <w:lang w:val="en-US" w:eastAsia="zh-CN"/>
+        </w:rPr>
+        <w:drawing>
+          <wp:inline distT="0" distB="0" distL="114300" distR="114300">
+            <wp:extent cx="5273040" cy="881380"/>
+            <wp:effectExtent l="0" t="0" r="10160" b="7620"/>
+            <wp:docPr id="24" name="图片 24" descr="9cdb58bc927c2d793f5b7721d0c3d84"/>
+            <wp:cNvGraphicFramePr>
+              <a:graphicFrameLocks xmlns:a="http://schemas.openxmlformats.org/drawingml/2006/main" noChangeAspect="1"/>
+            </wp:cNvGraphicFramePr>
+            <a:graphic xmlns:a="http://schemas.openxmlformats.org/drawingml/2006/main">
+              <a:graphicData uri="http://schemas.openxmlformats.org/drawingml/2006/picture">
+                <pic:pic xmlns:pic="http://schemas.openxmlformats.org/drawingml/2006/picture">
+                  <pic:nvPicPr>
+                    <pic:cNvPr id="24" name="图片 24" descr="9cdb58bc927c2d793f5b7721d0c3d84"/>
+                    <pic:cNvPicPr>
+                      <a:picLocks noChangeAspect="1"/>
+                    </pic:cNvPicPr>
+                  </pic:nvPicPr>
+                  <pic:blipFill>
+                    <a:blip r:embed="rId26"/>
+                    <a:stretch>
+                      <a:fillRect/>
+                    </a:stretch>
+                  </pic:blipFill>
+                  <pic:spPr>
+                    <a:xfrm>
+                      <a:off x="0" y="0"/>
+                      <a:ext cx="5273040" cy="881380"/>
+                    </a:xfrm>
+                    <a:prstGeom prst="rect">
+                      <a:avLst/>
+                    </a:prstGeom>
+                  </pic:spPr>
+                </pic:pic>
+              </a:graphicData>
+            </a:graphic>
+          </wp:inline>
+        </w:drawing>
+      </w:r>
+    </w:p>
+    <w:p>
+      <w:pPr>
+        <w:numPr>
+          <w:numId w:val="0"/>
+        </w:numPr>
+        <w:ind w:leftChars="0"/>
+        <w:jc w:val="both"/>
+        <w:rPr>
+          <w:rFonts w:hint="default" w:eastAsiaTheme="minorEastAsia"/>
+          <w:lang w:val="en-US" w:eastAsia="zh-CN"/>
+        </w:rPr>
+      </w:pPr>
+      <w:r>
+        <w:rPr>
+          <w:rFonts w:hint="default" w:eastAsiaTheme="minorEastAsia"/>
+          <w:lang w:val="en-US" w:eastAsia="zh-CN"/>
+        </w:rPr>
+        <w:drawing>
+          <wp:inline distT="0" distB="0" distL="114300" distR="114300">
+            <wp:extent cx="5272405" cy="859790"/>
+            <wp:effectExtent l="0" t="0" r="10795" b="3810"/>
+            <wp:docPr id="25" name="图片 25" descr="1698039124451"/>
+            <wp:cNvGraphicFramePr>
+              <a:graphicFrameLocks xmlns:a="http://schemas.openxmlformats.org/drawingml/2006/main" noChangeAspect="1"/>
+            </wp:cNvGraphicFramePr>
+            <a:graphic xmlns:a="http://schemas.openxmlformats.org/drawingml/2006/main">
+              <a:graphicData uri="http://schemas.openxmlformats.org/drawingml/2006/picture">
+                <pic:pic xmlns:pic="http://schemas.openxmlformats.org/drawingml/2006/picture">
+                  <pic:nvPicPr>
+                    <pic:cNvPr id="25" name="图片 25" descr="1698039124451"/>
+                    <pic:cNvPicPr>
+                      <a:picLocks noChangeAspect="1"/>
+                    </pic:cNvPicPr>
+                  </pic:nvPicPr>
+                  <pic:blipFill>
+                    <a:blip r:embed="rId27"/>
+                    <a:stretch>
+                      <a:fillRect/>
+                    </a:stretch>
+                  </pic:blipFill>
+                  <pic:spPr>
+                    <a:xfrm>
+                      <a:off x="0" y="0"/>
+                      <a:ext cx="5272405" cy="859790"/>
+                    </a:xfrm>
+                    <a:prstGeom prst="rect">
+                      <a:avLst/>
+                    </a:prstGeom>
+                  </pic:spPr>
+                </pic:pic>
+              </a:graphicData>
+            </a:graphic>
+          </wp:inline>
+        </w:drawing>
+      </w:r>
+    </w:p>
+    <w:p>
+      <w:pPr>
+        <w:numPr>
+          <w:numId w:val="0"/>
+        </w:numPr>
+        <w:ind w:leftChars="0" w:firstLine="420" w:firstLineChars="0"/>
+        <w:jc w:val="left"/>
+      </w:pPr>
+      <w:r>
+        <w:rPr>
+          <w:rFonts w:hint="eastAsia"/>
+          <w:lang w:val="en-US" w:eastAsia="zh-CN"/>
+        </w:rPr>
+        <w:t>以全局搜索为例，我们搜索在题目、标签、简介、内容（至少一个选项中）包含关键词为book的数据。结果如下：</w:t>
+      </w:r>
+      <w:r>
+        <w:rPr>
+          <w:rFonts w:hint="eastAsia"/>
+          <w:lang w:val="en-US" w:eastAsia="zh-CN"/>
+        </w:rPr>
+        <w:br w:type="textWrapping"/>
+      </w:r>
+      <w:r>
+        <w:drawing>
+          <wp:inline distT="0" distB="0" distL="114300" distR="114300">
+            <wp:extent cx="4641850" cy="2563495"/>
+            <wp:effectExtent l="0" t="0" r="6350" b="1905"/>
+            <wp:docPr id="27" name="图片 11"/>
+            <wp:cNvGraphicFramePr>
+              <a:graphicFrameLocks xmlns:a="http://schemas.openxmlformats.org/drawingml/2006/main" noChangeAspect="1"/>
+            </wp:cNvGraphicFramePr>
+            <a:graphic xmlns:a="http://schemas.openxmlformats.org/drawingml/2006/main">
+              <a:graphicData uri="http://schemas.openxmlformats.org/drawingml/2006/picture">
+                <pic:pic xmlns:pic="http://schemas.openxmlformats.org/drawingml/2006/picture">
+                  <pic:nvPicPr>
+                    <pic:cNvPr id="27" name="图片 11"/>
+                    <pic:cNvPicPr>
+                      <a:picLocks noChangeAspect="1"/>
+                    </pic:cNvPicPr>
+                  </pic:nvPicPr>
+                  <pic:blipFill>
+                    <a:blip r:embed="rId28"/>
+                    <a:stretch>
+                      <a:fillRect/>
+                    </a:stretch>
+                  </pic:blipFill>
+                  <pic:spPr>
+                    <a:xfrm>
+                      <a:off x="0" y="0"/>
+                      <a:ext cx="4641850" cy="2563495"/>
+                    </a:xfrm>
+                    <a:prstGeom prst="rect">
+                      <a:avLst/>
+                    </a:prstGeom>
+                    <a:noFill/>
+                    <a:ln>
+                      <a:noFill/>
+                    </a:ln>
+                  </pic:spPr>
+                </pic:pic>
+              </a:graphicData>
+            </a:graphic>
+          </wp:inline>
+        </w:drawing>
+      </w:r>
+    </w:p>
+    <w:p>
+      <w:pPr>
+        <w:numPr>
+          <w:numId w:val="0"/>
+        </w:numPr>
+        <w:jc w:val="left"/>
+      </w:pPr>
+      <w:r>
+        <w:drawing>
+          <wp:inline distT="0" distB="0" distL="114300" distR="114300">
+            <wp:extent cx="4630420" cy="853440"/>
+            <wp:effectExtent l="0" t="0" r="5080" b="10160"/>
+            <wp:docPr id="28" name="图片 12"/>
+            <wp:cNvGraphicFramePr>
+              <a:graphicFrameLocks xmlns:a="http://schemas.openxmlformats.org/drawingml/2006/main" noChangeAspect="1"/>
+            </wp:cNvGraphicFramePr>
+            <a:graphic xmlns:a="http://schemas.openxmlformats.org/drawingml/2006/main">
+              <a:graphicData uri="http://schemas.openxmlformats.org/drawingml/2006/picture">
+                <pic:pic xmlns:pic="http://schemas.openxmlformats.org/drawingml/2006/picture">
+                  <pic:nvPicPr>
+                    <pic:cNvPr id="28" name="图片 12"/>
+                    <pic:cNvPicPr>
+                      <a:picLocks noChangeAspect="1"/>
+                    </pic:cNvPicPr>
+                  </pic:nvPicPr>
+                  <pic:blipFill>
+                    <a:blip r:embed="rId29"/>
+                    <a:stretch>
+                      <a:fillRect/>
+                    </a:stretch>
+                  </pic:blipFill>
+                  <pic:spPr>
+                    <a:xfrm>
+                      <a:off x="0" y="0"/>
+                      <a:ext cx="4630420" cy="853440"/>
+                    </a:xfrm>
+                    <a:prstGeom prst="rect">
+                      <a:avLst/>
+                    </a:prstGeom>
+                    <a:noFill/>
+                    <a:ln>
+                      <a:noFill/>
+                    </a:ln>
+                  </pic:spPr>
+                </pic:pic>
+              </a:graphicData>
+            </a:graphic>
+          </wp:inline>
+        </w:drawing>
+      </w:r>
+    </w:p>
+    <w:p>
+      <w:pPr>
+        <w:numPr>
+          <w:numId w:val="0"/>
+        </w:numPr>
+        <w:ind w:firstLine="420" w:firstLineChars="0"/>
+        <w:jc w:val="left"/>
+        <w:rPr>
+          <w:rFonts w:hint="eastAsia"/>
+          <w:lang w:val="en-US" w:eastAsia="zh-CN"/>
+        </w:rPr>
+      </w:pPr>
+      <w:r>
+        <w:rPr>
+          <w:rFonts w:hint="eastAsia"/>
+          <w:lang w:val="en-US" w:eastAsia="zh-CN"/>
+        </w:rPr>
+        <w:t>接下来只勾选‘title’，看一下结果的区别。</w:t>
+      </w:r>
+    </w:p>
+    <w:p>
+      <w:pPr>
+        <w:numPr>
+          <w:numId w:val="0"/>
+        </w:numPr>
+        <w:jc w:val="left"/>
+      </w:pPr>
+      <w:r>
+        <w:drawing>
+          <wp:inline distT="0" distB="0" distL="114300" distR="114300">
+            <wp:extent cx="5266690" cy="2896870"/>
+            <wp:effectExtent l="0" t="0" r="3810" b="11430"/>
+            <wp:docPr id="29" name="图片 13"/>
+            <wp:cNvGraphicFramePr>
+              <a:graphicFrameLocks xmlns:a="http://schemas.openxmlformats.org/drawingml/2006/main" noChangeAspect="1"/>
+            </wp:cNvGraphicFramePr>
+            <a:graphic xmlns:a="http://schemas.openxmlformats.org/drawingml/2006/main">
+              <a:graphicData uri="http://schemas.openxmlformats.org/drawingml/2006/picture">
+                <pic:pic xmlns:pic="http://schemas.openxmlformats.org/drawingml/2006/picture">
+                  <pic:nvPicPr>
+                    <pic:cNvPr id="29" name="图片 13"/>
+                    <pic:cNvPicPr>
+                      <a:picLocks noChangeAspect="1"/>
+                    </pic:cNvPicPr>
+                  </pic:nvPicPr>
+                  <pic:blipFill>
+                    <a:blip r:embed="rId30"/>
+                    <a:stretch>
+                      <a:fillRect/>
+                    </a:stretch>
+                  </pic:blipFill>
+                  <pic:spPr>
+                    <a:xfrm>
+                      <a:off x="0" y="0"/>
+                      <a:ext cx="5266690" cy="2896870"/>
+                    </a:xfrm>
+                    <a:prstGeom prst="rect">
+                      <a:avLst/>
+                    </a:prstGeom>
+                    <a:noFill/>
+                    <a:ln>
+                      <a:noFill/>
+                    </a:ln>
+                  </pic:spPr>
+                </pic:pic>
+              </a:graphicData>
+            </a:graphic>
+          </wp:inline>
+        </w:drawing>
+      </w:r>
+    </w:p>
+    <w:p>
+      <w:pPr>
+        <w:numPr>
+          <w:numId w:val="0"/>
+        </w:numPr>
+        <w:jc w:val="left"/>
+      </w:pPr>
+      <w:r>
+        <w:drawing>
+          <wp:inline distT="0" distB="0" distL="114300" distR="114300">
+            <wp:extent cx="5266690" cy="940435"/>
+            <wp:effectExtent l="0" t="0" r="3810" b="12065"/>
+            <wp:docPr id="30" name="图片 14"/>
+            <wp:cNvGraphicFramePr>
+              <a:graphicFrameLocks xmlns:a="http://schemas.openxmlformats.org/drawingml/2006/main" noChangeAspect="1"/>
+            </wp:cNvGraphicFramePr>
+            <a:graphic xmlns:a="http://schemas.openxmlformats.org/drawingml/2006/main">
+              <a:graphicData uri="http://schemas.openxmlformats.org/drawingml/2006/picture">
+                <pic:pic xmlns:pic="http://schemas.openxmlformats.org/drawingml/2006/picture">
+                  <pic:nvPicPr>
+                    <pic:cNvPr id="30" name="图片 14"/>
+                    <pic:cNvPicPr>
+                      <a:picLocks noChangeAspect="1"/>
+                    </pic:cNvPicPr>
+                  </pic:nvPicPr>
+                  <pic:blipFill>
+                    <a:blip r:embed="rId31"/>
+                    <a:stretch>
+                      <a:fillRect/>
+                    </a:stretch>
+                  </pic:blipFill>
+                  <pic:spPr>
+                    <a:xfrm>
+                      <a:off x="0" y="0"/>
+                      <a:ext cx="5266690" cy="940435"/>
+                    </a:xfrm>
+                    <a:prstGeom prst="rect">
+                      <a:avLst/>
+                    </a:prstGeom>
+                    <a:noFill/>
+                    <a:ln>
+                      <a:noFill/>
+                    </a:ln>
+                  </pic:spPr>
+                </pic:pic>
+              </a:graphicData>
+            </a:graphic>
+          </wp:inline>
+        </w:drawing>
+      </w:r>
+    </w:p>
+    <w:p>
+      <w:pPr>
+        <w:numPr>
+          <w:numId w:val="0"/>
+        </w:numPr>
+        <w:ind w:firstLine="420" w:firstLineChars="0"/>
+        <w:jc w:val="left"/>
+        <w:rPr>
+          <w:rFonts w:hint="eastAsia"/>
+          <w:lang w:val="en-US" w:eastAsia="zh-CN"/>
+        </w:rPr>
+      </w:pPr>
+      <w:r>
+        <w:rPr>
+          <w:rFonts w:hint="eastAsia"/>
+          <w:lang w:val="en-US" w:eastAsia="zh-CN"/>
+        </w:rPr>
+        <w:t>我们从翻页的链接可以明显看出搜索结果的数量上有差距，而且第二次搜索中，明显能看出搜索结果的题目中都含有book（不分大小写）。</w:t>
+      </w:r>
+    </w:p>
+    <w:p>
+      <w:pPr>
+        <w:numPr>
+          <w:numId w:val="0"/>
+        </w:numPr>
+        <w:ind w:firstLine="420" w:firstLineChars="0"/>
+        <w:jc w:val="left"/>
+        <w:rPr>
+          <w:rFonts w:hint="default"/>
+          <w:lang w:val="en-US" w:eastAsia="zh-CN"/>
+        </w:rPr>
+      </w:pPr>
+      <w:r>
+        <w:rPr>
+          <w:rFonts w:hint="eastAsia"/>
+          <w:lang w:val="en-US" w:eastAsia="zh-CN"/>
+        </w:rPr>
+        <w:t>接下来，再检验一下店铺搜索。我们搜索store1店铺中题目中含有book的书目。</w:t>
+      </w:r>
+    </w:p>
+    <w:p>
+      <w:pPr>
+        <w:numPr>
+          <w:numId w:val="0"/>
+        </w:numPr>
+        <w:ind w:firstLine="420" w:firstLineChars="0"/>
+        <w:jc w:val="left"/>
+      </w:pPr>
+      <w:r>
+        <w:drawing>
+          <wp:inline distT="0" distB="0" distL="114300" distR="114300">
+            <wp:extent cx="5269230" cy="2009775"/>
+            <wp:effectExtent l="0" t="0" r="1270" b="9525"/>
+            <wp:docPr id="31" name="图片 15"/>
+            <wp:cNvGraphicFramePr>
+              <a:graphicFrameLocks xmlns:a="http://schemas.openxmlformats.org/drawingml/2006/main" noChangeAspect="1"/>
+            </wp:cNvGraphicFramePr>
+            <a:graphic xmlns:a="http://schemas.openxmlformats.org/drawingml/2006/main">
+              <a:graphicData uri="http://schemas.openxmlformats.org/drawingml/2006/picture">
+                <pic:pic xmlns:pic="http://schemas.openxmlformats.org/drawingml/2006/picture">
+                  <pic:nvPicPr>
+                    <pic:cNvPr id="31" name="图片 15"/>
+                    <pic:cNvPicPr>
+                      <a:picLocks noChangeAspect="1"/>
+                    </pic:cNvPicPr>
+                  </pic:nvPicPr>
+                  <pic:blipFill>
+                    <a:blip r:embed="rId32"/>
+                    <a:stretch>
+                      <a:fillRect/>
+                    </a:stretch>
+                  </pic:blipFill>
+                  <pic:spPr>
+                    <a:xfrm>
+                      <a:off x="0" y="0"/>
+                      <a:ext cx="5269230" cy="2009775"/>
+                    </a:xfrm>
+                    <a:prstGeom prst="rect">
+                      <a:avLst/>
+                    </a:prstGeom>
+                    <a:noFill/>
+                    <a:ln>
+                      <a:noFill/>
+                    </a:ln>
+                  </pic:spPr>
+                </pic:pic>
+              </a:graphicData>
+            </a:graphic>
+          </wp:inline>
+        </w:drawing>
+      </w:r>
+    </w:p>
+    <w:p>
+      <w:pPr>
+        <w:numPr>
+          <w:numId w:val="0"/>
+        </w:numPr>
+        <w:ind w:firstLine="420" w:firstLineChars="0"/>
+        <w:jc w:val="left"/>
+        <w:rPr>
+          <w:rFonts w:hint="default" w:eastAsiaTheme="minorEastAsia"/>
+          <w:lang w:val="en-US" w:eastAsia="zh-CN"/>
+        </w:rPr>
+      </w:pPr>
+      <w:r>
+        <w:rPr>
+          <w:rFonts w:hint="eastAsia"/>
+          <w:lang w:val="en-US" w:eastAsia="zh-CN"/>
+        </w:rPr>
+        <w:t>同时也可以看出，当搜索结果不足10条时，不会出现翻页链接。</w:t>
+      </w:r>
     </w:p>
     <w:p>
       <w:pPr>
@@ -4537,7 +6060,7 @@
         </w:rPr>
       </w:pPr>
       <w:bookmarkStart w:id="27" w:name="_Toc10547"/>
-      <w:bookmarkStart w:id="28" w:name="_Toc27820"/>
+      <w:bookmarkStart w:id="28" w:name="_Toc12771"/>
       <w:r>
         <w:rPr>
           <w:rFonts w:hint="eastAsia"/>
@@ -4563,7 +6086,7 @@
         </w:rPr>
       </w:pPr>
       <w:bookmarkStart w:id="29" w:name="_Toc24332"/>
-      <w:bookmarkStart w:id="30" w:name="_Toc27211"/>
+      <w:bookmarkStart w:id="30" w:name="_Toc27122"/>
       <w:r>
         <w:rPr>
           <w:rFonts w:hint="eastAsia"/>
@@ -4576,11 +6099,169 @@
     </w:p>
     <w:p>
       <w:pPr>
-        <w:rPr>
-          <w:rFonts w:hint="eastAsia"/>
-          <w:lang w:val="en-US" w:eastAsia="zh-CN"/>
-        </w:rPr>
-      </w:pPr>
+        <w:pStyle w:val="3"/>
+        <w:bidi w:val="0"/>
+        <w:rPr>
+          <w:rFonts w:hint="eastAsia"/>
+          <w:lang w:val="en-US" w:eastAsia="zh-CN"/>
+        </w:rPr>
+      </w:pPr>
+      <w:bookmarkStart w:id="31" w:name="_Toc29020"/>
+      <w:r>
+        <w:rPr>
+          <w:rFonts w:hint="eastAsia"/>
+          <w:lang w:val="en-US" w:eastAsia="zh-CN"/>
+        </w:rPr>
+        <w:t>5.1 test_sh</w:t>
+      </w:r>
+      <w:bookmarkEnd w:id="31"/>
+    </w:p>
+    <w:p>
+      <w:pPr>
+        <w:pStyle w:val="3"/>
+        <w:bidi w:val="0"/>
+        <w:rPr>
+          <w:rFonts w:hint="eastAsia"/>
+          <w:lang w:val="en-US" w:eastAsia="zh-CN"/>
+        </w:rPr>
+      </w:pPr>
+      <w:bookmarkStart w:id="32" w:name="_Toc31372"/>
+      <w:r>
+        <w:rPr>
+          <w:rFonts w:hint="eastAsia"/>
+          <w:lang w:val="en-US" w:eastAsia="zh-CN"/>
+        </w:rPr>
+        <w:t>5.2 关于搜索功能的pytest检验</w:t>
+      </w:r>
+      <w:bookmarkEnd w:id="32"/>
+    </w:p>
+    <w:p>
+      <w:pPr>
+        <w:ind w:firstLine="420" w:firstLineChars="0"/>
+        <w:rPr>
+          <w:rFonts w:hint="default"/>
+          <w:lang w:val="en-US" w:eastAsia="zh-CN"/>
+        </w:rPr>
+      </w:pPr>
+      <w:r>
+        <w:rPr>
+          <w:rFonts w:hint="eastAsia"/>
+          <w:lang w:val="en-US" w:eastAsia="zh-CN"/>
+        </w:rPr>
+        <w:t>为了检验图书搜索功能是否正确，小组后期自行编写了test_research.py代码</w:t>
+      </w:r>
+    </w:p>
+    <w:p>
+      <w:r>
+        <w:drawing>
+          <wp:inline distT="0" distB="0" distL="114300" distR="114300">
+            <wp:extent cx="5267325" cy="2947670"/>
+            <wp:effectExtent l="0" t="0" r="3175" b="11430"/>
+            <wp:docPr id="20" name="图片 6"/>
+            <wp:cNvGraphicFramePr>
+              <a:graphicFrameLocks xmlns:a="http://schemas.openxmlformats.org/drawingml/2006/main" noChangeAspect="1"/>
+            </wp:cNvGraphicFramePr>
+            <a:graphic xmlns:a="http://schemas.openxmlformats.org/drawingml/2006/main">
+              <a:graphicData uri="http://schemas.openxmlformats.org/drawingml/2006/picture">
+                <pic:pic xmlns:pic="http://schemas.openxmlformats.org/drawingml/2006/picture">
+                  <pic:nvPicPr>
+                    <pic:cNvPr id="20" name="图片 6"/>
+                    <pic:cNvPicPr>
+                      <a:picLocks noChangeAspect="1"/>
+                    </pic:cNvPicPr>
+                  </pic:nvPicPr>
+                  <pic:blipFill>
+                    <a:blip r:embed="rId33"/>
+                    <a:stretch>
+                      <a:fillRect/>
+                    </a:stretch>
+                  </pic:blipFill>
+                  <pic:spPr>
+                    <a:xfrm>
+                      <a:off x="0" y="0"/>
+                      <a:ext cx="5267325" cy="2947670"/>
+                    </a:xfrm>
+                    <a:prstGeom prst="rect">
+                      <a:avLst/>
+                    </a:prstGeom>
+                    <a:noFill/>
+                    <a:ln>
+                      <a:noFill/>
+                    </a:ln>
+                  </pic:spPr>
+                </pic:pic>
+              </a:graphicData>
+            </a:graphic>
+          </wp:inline>
+        </w:drawing>
+      </w:r>
+    </w:p>
+    <w:p>
+      <w:pPr>
+        <w:ind w:firstLine="420" w:firstLineChars="0"/>
+        <w:rPr>
+          <w:rFonts w:hint="default"/>
+          <w:lang w:val="en-US" w:eastAsia="zh-CN"/>
+        </w:rPr>
+      </w:pPr>
+      <w:r>
+        <w:rPr>
+          <w:rFonts w:hint="eastAsia"/>
+          <w:lang w:val="en-US" w:eastAsia="zh-CN"/>
+        </w:rPr>
+        <w:t>一共六个函数，分别对应检测全局搜索、条件搜索（一共四个）、店铺搜索以及翻页是否正常。经检验发现，函数逻辑正确，通过pytest检验。</w:t>
+      </w:r>
+    </w:p>
+    <w:p>
+      <w:pPr>
+        <w:rPr>
+          <w:rFonts w:hint="eastAsia"/>
+          <w:lang w:val="en-US" w:eastAsia="zh-CN"/>
+        </w:rPr>
+      </w:pPr>
+      <w:r>
+        <w:drawing>
+          <wp:inline distT="0" distB="0" distL="114300" distR="114300">
+            <wp:extent cx="5272405" cy="1215390"/>
+            <wp:effectExtent l="0" t="0" r="10795" b="3810"/>
+            <wp:docPr id="32" name="图片 16"/>
+            <wp:cNvGraphicFramePr>
+              <a:graphicFrameLocks xmlns:a="http://schemas.openxmlformats.org/drawingml/2006/main" noChangeAspect="1"/>
+            </wp:cNvGraphicFramePr>
+            <a:graphic xmlns:a="http://schemas.openxmlformats.org/drawingml/2006/main">
+              <a:graphicData uri="http://schemas.openxmlformats.org/drawingml/2006/picture">
+                <pic:pic xmlns:pic="http://schemas.openxmlformats.org/drawingml/2006/picture">
+                  <pic:nvPicPr>
+                    <pic:cNvPr id="32" name="图片 16"/>
+                    <pic:cNvPicPr>
+                      <a:picLocks noChangeAspect="1"/>
+                    </pic:cNvPicPr>
+                  </pic:nvPicPr>
+                  <pic:blipFill>
+                    <a:blip r:embed="rId34"/>
+                    <a:stretch>
+                      <a:fillRect/>
+                    </a:stretch>
+                  </pic:blipFill>
+                  <pic:spPr>
+                    <a:xfrm>
+                      <a:off x="0" y="0"/>
+                      <a:ext cx="5272405" cy="1215390"/>
+                    </a:xfrm>
+                    <a:prstGeom prst="rect">
+                      <a:avLst/>
+                    </a:prstGeom>
+                    <a:noFill/>
+                    <a:ln>
+                      <a:noFill/>
+                    </a:ln>
+                  </pic:spPr>
+                </pic:pic>
+              </a:graphicData>
+            </a:graphic>
+          </wp:inline>
+        </w:drawing>
+      </w:r>
     </w:p>
     <w:p>
       <w:pPr>
@@ -4595,8 +6276,8 @@
           <w:lang w:val="en-US" w:eastAsia="zh-CN"/>
         </w:rPr>
       </w:pPr>
-      <w:bookmarkStart w:id="31" w:name="_Toc15797"/>
-      <w:bookmarkStart w:id="32" w:name="_Toc14488"/>
+      <w:bookmarkStart w:id="33" w:name="_Toc15797"/>
+      <w:bookmarkStart w:id="34" w:name="_Toc13858"/>
       <w:r>
         <w:rPr>
           <w:rFonts w:hint="eastAsia"/>
@@ -4604,8 +6285,195 @@
         </w:rPr>
         <w:t>小组分工</w:t>
       </w:r>
-      <w:bookmarkEnd w:id="31"/>
-      <w:bookmarkEnd w:id="32"/>
+      <w:bookmarkEnd w:id="33"/>
+      <w:bookmarkEnd w:id="34"/>
+    </w:p>
+    <w:p>
+      <w:pPr>
+        <w:rPr>
+          <w:rFonts w:hint="eastAsia"/>
+          <w:lang w:val="en-US" w:eastAsia="zh-CN"/>
+        </w:rPr>
+      </w:pPr>
+      <w:r>
+        <w:rPr>
+          <w:rFonts w:hint="eastAsia"/>
+          <w:lang w:val="en-US" w:eastAsia="zh-CN"/>
+        </w:rPr>
+        <w:t>本项目需要实现的功能有：</w:t>
+      </w:r>
+      <w:r>
+        <w:rPr>
+          <w:rFonts w:hint="eastAsia"/>
+          <w:lang w:val="en-US" w:eastAsia="zh-CN"/>
+        </w:rPr>
+        <w:br w:type="textWrapping"/>
+      </w:r>
+      <w:r>
+        <w:rPr>
+          <w:rFonts w:hint="eastAsia"/>
+          <w:lang w:val="en-US" w:eastAsia="zh-CN"/>
+        </w:rPr>
+        <w:t xml:space="preserve"> 1)用户权限接口，如注册、登录、登出、注销</w:t>
+      </w:r>
+    </w:p>
+    <w:p>
+      <w:pPr>
+        <w:rPr>
+          <w:rFonts w:hint="eastAsia"/>
+          <w:lang w:val="en-US" w:eastAsia="zh-CN"/>
+        </w:rPr>
+      </w:pPr>
+      <w:r>
+        <w:rPr>
+          <w:rFonts w:hint="eastAsia"/>
+          <w:lang w:val="en-US" w:eastAsia="zh-CN"/>
+        </w:rPr>
+        <w:t xml:space="preserve"> 2)买家用户接口，如充值、下单、付款</w:t>
+      </w:r>
+    </w:p>
+    <w:p>
+      <w:pPr>
+        <w:rPr>
+          <w:rFonts w:hint="eastAsia"/>
+          <w:lang w:val="en-US" w:eastAsia="zh-CN"/>
+        </w:rPr>
+      </w:pPr>
+      <w:r>
+        <w:rPr>
+          <w:rFonts w:hint="eastAsia"/>
+          <w:lang w:val="en-US" w:eastAsia="zh-CN"/>
+        </w:rPr>
+        <w:t xml:space="preserve"> 3)卖家用户接口，如创建店铺、填加书籍信息及描述、增加库存</w:t>
+      </w:r>
+    </w:p>
+    <w:p>
+      <w:pPr>
+        <w:rPr>
+          <w:rFonts w:hint="eastAsia"/>
+          <w:lang w:val="en-US" w:eastAsia="zh-CN"/>
+        </w:rPr>
+      </w:pPr>
+      <w:r>
+        <w:rPr>
+          <w:rFonts w:hint="eastAsia"/>
+          <w:lang w:val="en-US" w:eastAsia="zh-CN"/>
+        </w:rPr>
+        <w:t xml:space="preserve"> 4)实现后续的流程 :发货 -&gt; 收货</w:t>
+      </w:r>
+    </w:p>
+    <w:p>
+      <w:pPr>
+        <w:rPr>
+          <w:rFonts w:hint="eastAsia"/>
+          <w:lang w:val="en-US" w:eastAsia="zh-CN"/>
+        </w:rPr>
+      </w:pPr>
+      <w:r>
+        <w:rPr>
+          <w:rFonts w:hint="eastAsia"/>
+          <w:lang w:val="en-US" w:eastAsia="zh-CN"/>
+        </w:rPr>
+        <w:t xml:space="preserve"> 5)搜索图书</w:t>
+      </w:r>
+    </w:p>
+    <w:p>
+      <w:pPr>
+        <w:rPr>
+          <w:rFonts w:hint="default"/>
+          <w:lang w:val="en-US" w:eastAsia="zh-CN"/>
+        </w:rPr>
+      </w:pPr>
+    </w:p>
+    <w:p>
+      <w:pPr>
+        <w:rPr>
+          <w:rFonts w:hint="default"/>
+          <w:lang w:val="en-US" w:eastAsia="zh-CN"/>
+        </w:rPr>
+      </w:pPr>
+      <w:r>
+        <w:rPr>
+          <w:rFonts w:hint="eastAsia"/>
+          <w:lang w:val="en-US" w:eastAsia="zh-CN"/>
+        </w:rPr>
+        <w:t>唐小卉：负责1、5功能开发，撰写相关的实验报告，负责5功能的前端实现以及pytest检测，数据库的初始化和SQLite与MongoDB数据库之间的信息传递。</w:t>
+      </w:r>
+    </w:p>
+    <w:p>
+      <w:pPr>
+        <w:rPr>
+          <w:rFonts w:hint="eastAsia"/>
+          <w:lang w:val="en-US" w:eastAsia="zh-CN"/>
+        </w:rPr>
+      </w:pPr>
+      <w:r>
+        <w:rPr>
+          <w:rFonts w:hint="eastAsia"/>
+          <w:lang w:val="en-US" w:eastAsia="zh-CN"/>
+        </w:rPr>
+        <w:t>刘钊瑄：</w:t>
+      </w:r>
+    </w:p>
+    <w:p>
+      <w:pPr>
+        <w:rPr>
+          <w:rFonts w:hint="default"/>
+          <w:lang w:val="en-US" w:eastAsia="zh-CN"/>
+        </w:rPr>
+      </w:pPr>
+      <w:r>
+        <w:rPr>
+          <w:rFonts w:hint="eastAsia"/>
+          <w:lang w:val="en-US" w:eastAsia="zh-CN"/>
+        </w:rPr>
+        <w:t>仲韦萱：</w:t>
+      </w:r>
+    </w:p>
+    <w:p>
+      <w:pPr>
+        <w:pStyle w:val="2"/>
+        <w:numPr>
+          <w:ilvl w:val="0"/>
+          <w:numId w:val="1"/>
+        </w:numPr>
+        <w:bidi w:val="0"/>
+        <w:ind w:left="0" w:leftChars="0" w:firstLine="0" w:firstLineChars="0"/>
+        <w:rPr>
+          <w:rFonts w:hint="eastAsia"/>
+          <w:lang w:val="en-US" w:eastAsia="zh-CN"/>
+        </w:rPr>
+      </w:pPr>
+      <w:bookmarkStart w:id="35" w:name="_Toc7586"/>
+      <w:r>
+        <w:rPr>
+          <w:rFonts w:hint="eastAsia"/>
+          <w:lang w:val="en-US" w:eastAsia="zh-CN"/>
+        </w:rPr>
+        <w:t>项目说明</w:t>
+      </w:r>
+      <w:bookmarkEnd w:id="35"/>
+    </w:p>
+    <w:p>
+      <w:pPr>
+        <w:numPr>
+          <w:numId w:val="0"/>
+        </w:numPr>
+        <w:ind w:leftChars="0" w:firstLine="420" w:firstLineChars="0"/>
+        <w:rPr>
+          <w:rFonts w:hint="default"/>
+          <w:lang w:val="en-US" w:eastAsia="zh-CN"/>
+        </w:rPr>
+      </w:pPr>
+      <w:r>
+        <w:rPr>
+          <w:rFonts w:hint="eastAsia"/>
+          <w:lang w:val="en-US" w:eastAsia="zh-CN"/>
+        </w:rPr>
+        <w:t>本次项目中小组成员利用Github仓库进行项目开发，详情可见：https://github.com/TheadoraTang/Bookstore。</w:t>
+      </w:r>
+      <w:bookmarkStart w:id="36" w:name="_GoBack"/>
+      <w:bookmarkEnd w:id="36"/>
     </w:p>
     <w:sectPr>
       <w:headerReference r:id="rId3" w:type="default"/>
@@ -4823,33 +6691,6 @@
 <file path=word/numbering.xml><?xml version="1.0" encoding="utf-8"?>
 <w:numbering xmlns:wpc="http://schemas.microsoft.com/office/word/2010/wordprocessingCanvas" xmlns:mc="http://schemas.openxmlformats.org/markup-compatibility/2006" xmlns:o="urn:schemas-microsoft-com:office:office" xmlns:r="http://schemas.openxmlformats.org/officeDocument/2006/relationships" xmlns:m="http://schemas.openxmlformats.org/officeDocument/2006/math" xmlns:v="urn:schemas-microsoft-com:vml" xmlns:wp14="http://schemas.microsoft.com/office/word/2010/wordprocessingDrawing" xmlns:wp="http://schemas.openxmlformats.org/drawingml/2006/wordprocessingDrawing" xmlns:w10="urn:schemas-microsoft-com:office:word" xmlns:w="http://schemas.openxmlformats.org/wordprocessingml/2006/main" xmlns:w14="http://schemas.microsoft.com/office/word/2010/wordml" xmlns:wpg="http://schemas.microsoft.com/office/word/2010/wordprocessingGroup" xmlns:wpi="http://schemas.microsoft.com/office/word/2010/wordprocessingInk" xmlns:wne="http://schemas.microsoft.com/office/word/2006/wordml" xmlns:wps="http://schemas.microsoft.com/office/word/2010/wordprocessingShape" xmlns:wpsCustomData="http://www.wps.cn/officeDocument/2013/wpsCustomData" mc:Ignorable="w14 wp14">
   <w:abstractNum w:abstractNumId="0">
-    <w:nsid w:val="864A3981"/>
-    <w:multiLevelType w:val="singleLevel"/>
-    <w:tmpl w:val="864A3981"/>
-    <w:lvl w:ilvl="0" w:tentative="0">
-      <w:start w:val="4"/>
-      <w:numFmt w:val="decimal"/>
-      <w:suff w:val="space"/>
-      <w:lvlText w:val="%1."/>
-      <w:lvlJc w:val="left"/>
-    </w:lvl>
-  </w:abstractNum>
-  <w:abstractNum w:abstractNumId="1">
-    <w:nsid w:val="AAF0E5D7"/>
-    <w:multiLevelType w:val="singleLevel"/>
-    <w:tmpl w:val="AAF0E5D7"/>
-    <w:lvl w:ilvl="0" w:tentative="0">
-      <w:start w:val="7"/>
-      <w:numFmt w:val="decimal"/>
-      <w:suff w:val="space"/>
-      <w:lvlText w:val="%1."/>
-      <w:lvlJc w:val="left"/>
-      <w:pPr>
-        <w:ind w:left="420"/>
-      </w:pPr>
-    </w:lvl>
-  </w:abstractNum>
-  <w:abstractNum w:abstractNumId="2">
     <w:nsid w:val="E6D4800A"/>
     <w:multiLevelType w:val="singleLevel"/>
     <w:tmpl w:val="E6D4800A"/>
@@ -4861,14 +6702,73 @@
       <w:lvlJc w:val="left"/>
     </w:lvl>
   </w:abstractNum>
+  <w:abstractNum w:abstractNumId="1">
+    <w:nsid w:val="168BA9FA"/>
+    <w:multiLevelType w:val="singleLevel"/>
+    <w:tmpl w:val="168BA9FA"/>
+    <w:lvl w:ilvl="0" w:tentative="0">
+      <w:start w:val="6"/>
+      <w:numFmt w:val="decimal"/>
+      <w:suff w:val="space"/>
+      <w:lvlText w:val="%1."/>
+      <w:lvlJc w:val="left"/>
+    </w:lvl>
+  </w:abstractNum>
+  <w:abstractNum w:abstractNumId="2">
+    <w:nsid w:val="3C587A2C"/>
+    <w:multiLevelType w:val="singleLevel"/>
+    <w:tmpl w:val="3C587A2C"/>
+    <w:lvl w:ilvl="0" w:tentative="0">
+      <w:start w:val="1"/>
+      <w:numFmt w:val="bullet"/>
+      <w:lvlText w:val=""/>
+      <w:lvlJc w:val="left"/>
+      <w:pPr>
+        <w:ind w:left="420" w:hanging="420"/>
+      </w:pPr>
+      <w:rPr>
+        <w:rFonts w:hint="default" w:ascii="Wingdings" w:hAnsi="Wingdings"/>
+      </w:rPr>
+    </w:lvl>
+  </w:abstractNum>
+  <w:abstractNum w:abstractNumId="3">
+    <w:nsid w:val="4FF9607A"/>
+    <w:multiLevelType w:val="singleLevel"/>
+    <w:tmpl w:val="4FF9607A"/>
+    <w:lvl w:ilvl="0" w:tentative="0">
+      <w:start w:val="1"/>
+      <w:numFmt w:val="decimal"/>
+      <w:suff w:val="space"/>
+      <w:lvlText w:val="%1."/>
+      <w:lvlJc w:val="left"/>
+    </w:lvl>
+  </w:abstractNum>
+  <w:abstractNum w:abstractNumId="4">
+    <w:nsid w:val="5EC0DC36"/>
+    <w:multiLevelType w:val="singleLevel"/>
+    <w:tmpl w:val="5EC0DC36"/>
+    <w:lvl w:ilvl="0" w:tentative="0">
+      <w:start w:val="1"/>
+      <w:numFmt w:val="decimal"/>
+      <w:suff w:val="space"/>
+      <w:lvlText w:val="%1."/>
+      <w:lvlJc w:val="left"/>
+    </w:lvl>
+  </w:abstractNum>
   <w:num w:numId="1">
+    <w:abstractNumId w:val="0"/>
+  </w:num>
+  <w:num w:numId="2">
+    <w:abstractNumId w:val="4"/>
+  </w:num>
+  <w:num w:numId="3">
     <w:abstractNumId w:val="2"/>
   </w:num>
-  <w:num w:numId="2">
-    <w:abstractNumId w:val="0"/>
+  <w:num w:numId="4">
+    <w:abstractNumId w:val="1"/>
   </w:num>
-  <w:num w:numId="3">
-    <w:abstractNumId w:val="1"/>
+  <w:num w:numId="5">
+    <w:abstractNumId w:val="3"/>
   </w:num>
 </w:numbering>
 </file>
